--- a/fuentes/contenidos/grado04/guion02/MA_04_02_CO_REC30.docx
+++ b/fuentes/contenidos/grado04/guion02/MA_04_02_CO_REC30.docx
@@ -1,6 +1,6 @@
 
 <file path=word/document.xml><?xml version="1.0" encoding="utf-8"?>
-<w:document xmlns:wpc="http://schemas.microsoft.com/office/word/2010/wordprocessingCanvas" xmlns:mc="http://schemas.openxmlformats.org/markup-compatibility/2006" xmlns:o="urn:schemas-microsoft-com:office:office" xmlns:r="http://schemas.openxmlformats.org/officeDocument/2006/relationships" xmlns:m="http://schemas.openxmlformats.org/officeDocument/2006/math" xmlns:v="urn:schemas-microsoft-com:vml" xmlns:wp14="http://schemas.microsoft.com/office/word/2010/wordprocessingDrawing" xmlns:wp="http://schemas.openxmlformats.org/drawingml/2006/wordprocessingDrawing" xmlns:w10="urn:schemas-microsoft-com:office:word" xmlns:w="http://schemas.openxmlformats.org/wordprocessingml/2006/main" xmlns:w14="http://schemas.microsoft.com/office/word/2010/wordml" xmlns:wpg="http://schemas.microsoft.com/office/word/2010/wordprocessingGroup" xmlns:wpi="http://schemas.microsoft.com/office/word/2010/wordprocessingInk" xmlns:wne="http://schemas.microsoft.com/office/word/2006/wordml" xmlns:wps="http://schemas.microsoft.com/office/word/2010/wordprocessingShape" mc:Ignorable="w14 wp14">
+<w:document xmlns:wpc="http://schemas.microsoft.com/office/word/2010/wordprocessingCanvas" xmlns:mc="http://schemas.openxmlformats.org/markup-compatibility/2006" xmlns:o="urn:schemas-microsoft-com:office:office" xmlns:r="http://schemas.openxmlformats.org/officeDocument/2006/relationships" xmlns:m="http://schemas.openxmlformats.org/officeDocument/2006/math" xmlns:v="urn:schemas-microsoft-com:vml" xmlns:wp14="http://schemas.microsoft.com/office/word/2010/wordprocessingDrawing" xmlns:wp="http://schemas.openxmlformats.org/drawingml/2006/wordprocessingDrawing" xmlns:w10="urn:schemas-microsoft-com:office:word" xmlns:w="http://schemas.openxmlformats.org/wordprocessingml/2006/main" xmlns:w14="http://schemas.microsoft.com/office/word/2010/wordml" xmlns:w15="http://schemas.microsoft.com/office/word/2012/wordml" xmlns:wpg="http://schemas.microsoft.com/office/word/2010/wordprocessingGroup" xmlns:wpi="http://schemas.microsoft.com/office/word/2010/wordprocessingInk" xmlns:wne="http://schemas.microsoft.com/office/word/2006/wordml" xmlns:wps="http://schemas.microsoft.com/office/word/2010/wordprocessingShape" mc:Ignorable="w14 w15 wp14">
   <w:body>
     <w:p>
       <w:pPr>
@@ -35,6 +35,7 @@
         </w:rPr>
         <w:t xml:space="preserve">: </w:t>
       </w:r>
+      <w:proofErr w:type="spellStart"/>
       <w:r>
         <w:rPr>
           <w:rFonts w:ascii="Arial" w:hAnsi="Arial"/>
@@ -43,6 +44,7 @@
         </w:rPr>
         <w:t>Webquest</w:t>
       </w:r>
+      <w:proofErr w:type="spellEnd"/>
     </w:p>
     <w:p>
       <w:pPr>
@@ -89,7 +91,29 @@
           <w:highlight w:val="green"/>
           <w:lang w:val="es-ES_tradnl"/>
         </w:rPr>
-        <w:t>Nombre del guión a que corresponde el ejercicio</w:t>
+        <w:t xml:space="preserve">Nombre del </w:t>
+      </w:r>
+      <w:proofErr w:type="spellStart"/>
+      <w:r>
+        <w:rPr>
+          <w:rFonts w:ascii="Arial" w:hAnsi="Arial"/>
+          <w:sz w:val="18"/>
+          <w:szCs w:val="18"/>
+          <w:highlight w:val="green"/>
+          <w:lang w:val="es-ES_tradnl"/>
+        </w:rPr>
+        <w:t>guión</w:t>
+      </w:r>
+      <w:proofErr w:type="spellEnd"/>
+      <w:r>
+        <w:rPr>
+          <w:rFonts w:ascii="Arial" w:hAnsi="Arial"/>
+          <w:sz w:val="18"/>
+          <w:szCs w:val="18"/>
+          <w:highlight w:val="green"/>
+          <w:lang w:val="es-ES_tradnl"/>
+        </w:rPr>
+        <w:t xml:space="preserve"> a que corresponde el ejercicio</w:t>
       </w:r>
       <w:r>
         <w:rPr>
@@ -481,6 +505,7 @@
           <w:lang w:val="es-ES_tradnl"/>
         </w:rPr>
       </w:pPr>
+      <w:proofErr w:type="spellStart"/>
       <w:r>
         <w:rPr>
           <w:rFonts w:ascii="Arial" w:hAnsi="Arial"/>
@@ -497,7 +522,139 @@
           <w:szCs w:val="18"/>
           <w:lang w:val="es-ES_tradnl"/>
         </w:rPr>
-        <w:t>istoria, números, números romanos, números indoarábigos, números arábigos</w:t>
+        <w:t>istoria,</w:t>
+      </w:r>
+      <w:del w:id="0" w:author="Johana Montejo Rozo" w:date="2015-03-15T01:48:00Z">
+        <w:r>
+          <w:rPr>
+            <w:rFonts w:ascii="Arial" w:hAnsi="Arial"/>
+            <w:sz w:val="18"/>
+            <w:szCs w:val="18"/>
+            <w:lang w:val="es-ES_tradnl"/>
+          </w:rPr>
+          <w:delText xml:space="preserve"> </w:delText>
+        </w:r>
+      </w:del>
+      <w:r>
+        <w:rPr>
+          <w:rFonts w:ascii="Arial" w:hAnsi="Arial"/>
+          <w:sz w:val="18"/>
+          <w:szCs w:val="18"/>
+          <w:lang w:val="es-ES_tradnl"/>
+        </w:rPr>
+        <w:t>números,</w:t>
+      </w:r>
+      <w:del w:id="1" w:author="Johana Montejo Rozo" w:date="2015-03-15T01:48:00Z">
+        <w:r>
+          <w:rPr>
+            <w:rFonts w:ascii="Arial" w:hAnsi="Arial"/>
+            <w:sz w:val="18"/>
+            <w:szCs w:val="18"/>
+            <w:lang w:val="es-ES_tradnl"/>
+          </w:rPr>
+          <w:delText xml:space="preserve"> </w:delText>
+        </w:r>
+      </w:del>
+      <w:r>
+        <w:rPr>
+          <w:rFonts w:ascii="Arial" w:hAnsi="Arial"/>
+          <w:sz w:val="18"/>
+          <w:szCs w:val="18"/>
+          <w:lang w:val="es-ES_tradnl"/>
+        </w:rPr>
+        <w:t>números</w:t>
+      </w:r>
+      <w:proofErr w:type="spellEnd"/>
+      <w:r>
+        <w:rPr>
+          <w:rFonts w:ascii="Arial" w:hAnsi="Arial"/>
+          <w:sz w:val="18"/>
+          <w:szCs w:val="18"/>
+          <w:lang w:val="es-ES_tradnl"/>
+        </w:rPr>
+        <w:t xml:space="preserve"> </w:t>
+      </w:r>
+      <w:proofErr w:type="spellStart"/>
+      <w:r>
+        <w:rPr>
+          <w:rFonts w:ascii="Arial" w:hAnsi="Arial"/>
+          <w:sz w:val="18"/>
+          <w:szCs w:val="18"/>
+          <w:lang w:val="es-ES_tradnl"/>
+        </w:rPr>
+        <w:t>romanos,</w:t>
+      </w:r>
+      <w:del w:id="2" w:author="Johana Montejo Rozo" w:date="2015-03-15T01:48:00Z">
+        <w:r>
+          <w:rPr>
+            <w:rFonts w:ascii="Arial" w:hAnsi="Arial"/>
+            <w:sz w:val="18"/>
+            <w:szCs w:val="18"/>
+            <w:lang w:val="es-ES_tradnl"/>
+          </w:rPr>
+          <w:delText xml:space="preserve"> </w:delText>
+        </w:r>
+      </w:del>
+      <w:r>
+        <w:rPr>
+          <w:rFonts w:ascii="Arial" w:hAnsi="Arial"/>
+          <w:sz w:val="18"/>
+          <w:szCs w:val="18"/>
+          <w:lang w:val="es-ES_tradnl"/>
+        </w:rPr>
+        <w:t>números</w:t>
+      </w:r>
+      <w:proofErr w:type="spellEnd"/>
+      <w:r>
+        <w:rPr>
+          <w:rFonts w:ascii="Arial" w:hAnsi="Arial"/>
+          <w:sz w:val="18"/>
+          <w:szCs w:val="18"/>
+          <w:lang w:val="es-ES_tradnl"/>
+        </w:rPr>
+        <w:t xml:space="preserve"> </w:t>
+      </w:r>
+      <w:proofErr w:type="spellStart"/>
+      <w:r>
+        <w:rPr>
+          <w:rFonts w:ascii="Arial" w:hAnsi="Arial"/>
+          <w:sz w:val="18"/>
+          <w:szCs w:val="18"/>
+          <w:lang w:val="es-ES_tradnl"/>
+        </w:rPr>
+        <w:t>indoarábigos,</w:t>
+      </w:r>
+      <w:bookmarkStart w:id="3" w:name="_GoBack"/>
+      <w:bookmarkEnd w:id="3"/>
+      <w:del w:id="4" w:author="Johana Montejo Rozo" w:date="2015-03-15T01:48:00Z">
+        <w:r>
+          <w:rPr>
+            <w:rFonts w:ascii="Arial" w:hAnsi="Arial"/>
+            <w:sz w:val="18"/>
+            <w:szCs w:val="18"/>
+            <w:lang w:val="es-ES_tradnl"/>
+          </w:rPr>
+          <w:delText xml:space="preserve"> </w:delText>
+        </w:r>
+      </w:del>
+      <w:r>
+        <w:rPr>
+          <w:rFonts w:ascii="Arial" w:hAnsi="Arial"/>
+          <w:sz w:val="18"/>
+          <w:szCs w:val="18"/>
+          <w:lang w:val="es-ES_tradnl"/>
+        </w:rPr>
+        <w:t>números</w:t>
+      </w:r>
+      <w:proofErr w:type="spellEnd"/>
+      <w:r>
+        <w:rPr>
+          <w:rFonts w:ascii="Arial" w:hAnsi="Arial"/>
+          <w:sz w:val="18"/>
+          <w:szCs w:val="18"/>
+          <w:lang w:val="es-ES_tradnl"/>
+        </w:rPr>
+        <w:t xml:space="preserve"> arábigos</w:t>
       </w:r>
     </w:p>
     <w:p>
@@ -2065,7 +2222,29 @@
           <w:highlight w:val="green"/>
           <w:lang w:val="es-ES_tradnl"/>
         </w:rPr>
-        <w:t>Nivel del ejercicio, 1-Fácil, 2-Medio ó 3-Difícil</w:t>
+        <w:t xml:space="preserve">Nivel del ejercicio, 1-Fácil, 2-Medio </w:t>
+      </w:r>
+      <w:proofErr w:type="spellStart"/>
+      <w:r>
+        <w:rPr>
+          <w:rFonts w:ascii="Arial" w:hAnsi="Arial"/>
+          <w:sz w:val="18"/>
+          <w:szCs w:val="18"/>
+          <w:highlight w:val="green"/>
+          <w:lang w:val="es-ES_tradnl"/>
+        </w:rPr>
+        <w:t>ó</w:t>
+      </w:r>
+      <w:proofErr w:type="spellEnd"/>
+      <w:r>
+        <w:rPr>
+          <w:rFonts w:ascii="Arial" w:hAnsi="Arial"/>
+          <w:sz w:val="18"/>
+          <w:szCs w:val="18"/>
+          <w:highlight w:val="green"/>
+          <w:lang w:val="es-ES_tradnl"/>
+        </w:rPr>
+        <w:t xml:space="preserve"> 3-Difícil</w:t>
       </w:r>
       <w:r>
         <w:rPr>
@@ -2224,7 +2403,43 @@
           <w:szCs w:val="18"/>
           <w:lang w:val="es-ES_tradnl"/>
         </w:rPr>
-        <w:t xml:space="preserve">Es importante que los estudiantes comprendan que todo tiene una historia incluyendo los números que utilizamos a diario, por ello es recomendable generar en los estudiantes la inquietud del origen de los números, guiando dicha inquietud a la necesidad de su uso. </w:t>
+        <w:t xml:space="preserve">Es importante que los estudiantes comprendan que </w:t>
+      </w:r>
+      <w:r>
+        <w:rPr>
+          <w:rFonts w:ascii="Arial" w:hAnsi="Arial"/>
+          <w:sz w:val="18"/>
+          <w:szCs w:val="18"/>
+          <w:lang w:val="es-ES_tradnl"/>
+        </w:rPr>
+        <w:t xml:space="preserve">los números </w:t>
+      </w:r>
+      <w:r>
+        <w:rPr>
+          <w:rFonts w:ascii="Arial" w:hAnsi="Arial"/>
+          <w:sz w:val="18"/>
+          <w:szCs w:val="18"/>
+          <w:lang w:val="es-ES_tradnl"/>
+        </w:rPr>
+        <w:t>que utilizamos a diario,</w:t>
+      </w:r>
+      <w:r>
+        <w:rPr>
+          <w:rFonts w:ascii="Arial" w:hAnsi="Arial"/>
+          <w:sz w:val="18"/>
+          <w:szCs w:val="18"/>
+          <w:lang w:val="es-ES_tradnl"/>
+        </w:rPr>
+        <w:t xml:space="preserve"> tienen una historia o un origen, y que responden a ciertas necesidades del hombre. P</w:t>
+      </w:r>
+      <w:r>
+        <w:rPr>
+          <w:rFonts w:ascii="Arial" w:hAnsi="Arial"/>
+          <w:sz w:val="18"/>
+          <w:szCs w:val="18"/>
+          <w:lang w:val="es-ES_tradnl"/>
+        </w:rPr>
+        <w:t xml:space="preserve">or ello es recomendable generar en los estudiantes la inquietud del origen de los números, guiando dicha inquietud a la necesidad de su uso. </w:t>
       </w:r>
     </w:p>
     <w:p>
@@ -2285,36 +2500,90 @@
           <w:szCs w:val="18"/>
           <w:lang w:val="es-ES_tradnl"/>
         </w:rPr>
-        <w:t xml:space="preserve">La historia de los números no sólo se remite a mucho tiempo atrás, sino que incluye el desarrollo de diferentes sistemas numéricos en diversas épocas y lugares. A veces los pueblos desarrollaban sistemas numéricos de manera independiente, y a veces influidos por otras civilizaciones. </w:t>
-      </w:r>
-    </w:p>
-    <w:p>
-      <w:pPr>
-        <w:rPr>
-          <w:rFonts w:ascii="Arial" w:hAnsi="Arial"/>
-          <w:sz w:val="18"/>
-          <w:szCs w:val="18"/>
-          <w:lang w:val="es-ES_tradnl"/>
-        </w:rPr>
-      </w:pPr>
-    </w:p>
-    <w:p>
-      <w:pPr>
-        <w:rPr>
-          <w:rFonts w:ascii="Arial" w:hAnsi="Arial"/>
-          <w:sz w:val="18"/>
-          <w:szCs w:val="18"/>
-          <w:lang w:val="es-ES_tradnl"/>
-        </w:rPr>
-      </w:pPr>
-      <w:r>
-        <w:rPr>
-          <w:rFonts w:ascii="Arial" w:hAnsi="Arial"/>
-          <w:sz w:val="18"/>
-          <w:szCs w:val="18"/>
-          <w:lang w:val="es-ES_tradnl"/>
-        </w:rPr>
-        <w:t>El interactivo hace un recorrido histórico por la historia de los números; este es muy resumido, y sólo se mencionan algunos puntos importantes. Se propone que en cada diapositiva se indague a los estudiantes por su conocimiento o sus ideas sobre el tema en cuestión, o se les cuente</w:t>
+        <w:t>La historia de los números no s</w:t>
+      </w:r>
+      <w:r>
+        <w:rPr>
+          <w:rFonts w:ascii="Arial" w:hAnsi="Arial"/>
+          <w:sz w:val="18"/>
+          <w:szCs w:val="18"/>
+          <w:lang w:val="es-ES_tradnl"/>
+        </w:rPr>
+        <w:t>o</w:t>
+      </w:r>
+      <w:r>
+        <w:rPr>
+          <w:rFonts w:ascii="Arial" w:hAnsi="Arial"/>
+          <w:sz w:val="18"/>
+          <w:szCs w:val="18"/>
+          <w:lang w:val="es-ES_tradnl"/>
+        </w:rPr>
+        <w:t xml:space="preserve">lo se remite a mucho tiempo atrás, sino que incluye el desarrollo de diferentes sistemas numéricos en diversas épocas y lugares. A veces los pueblos desarrollaban sistemas numéricos de manera independiente, y a veces influidos por otras civilizaciones. </w:t>
+      </w:r>
+    </w:p>
+    <w:p>
+      <w:pPr>
+        <w:rPr>
+          <w:rFonts w:ascii="Arial" w:hAnsi="Arial"/>
+          <w:sz w:val="18"/>
+          <w:szCs w:val="18"/>
+          <w:lang w:val="es-ES_tradnl"/>
+        </w:rPr>
+      </w:pPr>
+    </w:p>
+    <w:p>
+      <w:pPr>
+        <w:rPr>
+          <w:rFonts w:ascii="Arial" w:hAnsi="Arial"/>
+          <w:sz w:val="18"/>
+          <w:szCs w:val="18"/>
+          <w:lang w:val="es-ES_tradnl"/>
+        </w:rPr>
+      </w:pPr>
+      <w:r>
+        <w:rPr>
+          <w:rFonts w:ascii="Arial" w:hAnsi="Arial"/>
+          <w:sz w:val="18"/>
+          <w:szCs w:val="18"/>
+          <w:lang w:val="es-ES_tradnl"/>
+        </w:rPr>
+        <w:t>El interactivo hace un</w:t>
+      </w:r>
+      <w:r>
+        <w:rPr>
+          <w:rFonts w:ascii="Arial" w:hAnsi="Arial"/>
+          <w:sz w:val="18"/>
+          <w:szCs w:val="18"/>
+          <w:lang w:val="es-ES_tradnl"/>
+        </w:rPr>
+        <w:t xml:space="preserve"> breve</w:t>
+      </w:r>
+      <w:r>
+        <w:rPr>
+          <w:rFonts w:ascii="Arial" w:hAnsi="Arial"/>
+          <w:sz w:val="18"/>
+          <w:szCs w:val="18"/>
+          <w:lang w:val="es-ES_tradnl"/>
+        </w:rPr>
+        <w:t xml:space="preserve"> recorrido histórico por la historia de los números; </w:t>
+      </w:r>
+      <w:r>
+        <w:rPr>
+          <w:rFonts w:ascii="Arial" w:hAnsi="Arial"/>
+          <w:sz w:val="18"/>
+          <w:szCs w:val="18"/>
+          <w:lang w:val="es-ES_tradnl"/>
+        </w:rPr>
+        <w:t xml:space="preserve">a partir de </w:t>
+      </w:r>
+      <w:r>
+        <w:rPr>
+          <w:rFonts w:ascii="Arial" w:hAnsi="Arial"/>
+          <w:sz w:val="18"/>
+          <w:szCs w:val="18"/>
+          <w:lang w:val="es-ES_tradnl"/>
+        </w:rPr>
+        <w:t>algunos puntos importantes. Se propone que en cada diapositiva se indague a los estudiantes por su conocimiento o sus ideas sobre el tema en cuestión, o se les cuente</w:t>
       </w:r>
       <w:r>
         <w:rPr>
@@ -2370,25 +2639,25 @@
           <w:szCs w:val="18"/>
           <w:lang w:val="es-ES_tradnl"/>
         </w:rPr>
-        <w:t xml:space="preserve"> habla</w:t>
-      </w:r>
-      <w:r>
-        <w:rPr>
-          <w:rFonts w:ascii="Arial" w:hAnsi="Arial"/>
-          <w:sz w:val="18"/>
-          <w:szCs w:val="18"/>
-          <w:lang w:val="es-ES_tradnl"/>
-        </w:rPr>
-        <w:t>rles</w:t>
-      </w:r>
-      <w:r>
-        <w:rPr>
-          <w:rFonts w:ascii="Arial" w:hAnsi="Arial"/>
-          <w:sz w:val="18"/>
-          <w:szCs w:val="18"/>
-          <w:lang w:val="es-ES_tradnl"/>
-        </w:rPr>
-        <w:t xml:space="preserve"> sobre el papel de la escritura en el desarrollo de los números, explicando que sin la escritura no se habrían desarrollado símbolos precisos que denotaran cada número, o un sistema para combinar los símbolos. </w:t>
+        <w:t xml:space="preserve"> </w:t>
+      </w:r>
+      <w:r>
+        <w:rPr>
+          <w:rFonts w:ascii="Arial" w:hAnsi="Arial"/>
+          <w:sz w:val="18"/>
+          <w:szCs w:val="18"/>
+          <w:lang w:val="es-ES_tradnl"/>
+        </w:rPr>
+        <w:t>comentar con los estudiantes e</w:t>
+      </w:r>
+      <w:r>
+        <w:rPr>
+          <w:rFonts w:ascii="Arial" w:hAnsi="Arial"/>
+          <w:sz w:val="18"/>
+          <w:szCs w:val="18"/>
+          <w:lang w:val="es-ES_tradnl"/>
+        </w:rPr>
+        <w:t xml:space="preserve">l papel de la escritura en el desarrollo de los números, explicando que sin la escritura no se habrían desarrollado símbolos precisos que denotaran cada número, o un sistema para combinar los símbolos. </w:t>
       </w:r>
       <w:r>
         <w:rPr>
@@ -2489,66 +2758,209 @@
           <w:szCs w:val="18"/>
           <w:lang w:val="es-ES_tradnl"/>
         </w:rPr>
-        <w:t xml:space="preserve"> la información de la diapositiva con las imágenes que tiene de los pueblos mencionados, y haga las aclaraciones que sean pertinentes. Por ejemplo, pregúnteles qué saben de los egipcios, y cómo creen que eran los egipcios antiguos, y explique brevemente quienes eran los mayas y donde vivían. </w:t>
-      </w:r>
-    </w:p>
-    <w:p>
-      <w:pPr>
-        <w:rPr>
-          <w:rFonts w:ascii="Arial" w:hAnsi="Arial"/>
-          <w:sz w:val="18"/>
-          <w:szCs w:val="18"/>
-          <w:lang w:val="es-ES_tradnl"/>
-        </w:rPr>
-      </w:pPr>
-    </w:p>
-    <w:p>
-      <w:pPr>
-        <w:rPr>
-          <w:rFonts w:ascii="Arial" w:hAnsi="Arial"/>
-          <w:sz w:val="18"/>
-          <w:szCs w:val="18"/>
-          <w:lang w:val="es-ES_tradnl"/>
-        </w:rPr>
-      </w:pPr>
-      <w:r>
-        <w:rPr>
-          <w:rFonts w:ascii="Arial" w:hAnsi="Arial"/>
-          <w:sz w:val="18"/>
-          <w:szCs w:val="18"/>
-          <w:lang w:val="es-ES_tradnl"/>
-        </w:rPr>
-        <w:lastRenderedPageBreak/>
-        <w:t>Al hablar de la numeración romana resalte su uso en algunos contextos actuales, como en algunos relojes o la numeración de los siglos.</w:t>
-      </w:r>
-    </w:p>
-    <w:p>
-      <w:pPr>
-        <w:rPr>
-          <w:rFonts w:ascii="Arial" w:hAnsi="Arial"/>
-          <w:sz w:val="18"/>
-          <w:szCs w:val="18"/>
-          <w:lang w:val="es-ES_tradnl"/>
-        </w:rPr>
-      </w:pPr>
-    </w:p>
-    <w:p>
-      <w:pPr>
-        <w:rPr>
-          <w:rFonts w:ascii="Arial" w:hAnsi="Arial"/>
-          <w:sz w:val="18"/>
-          <w:szCs w:val="18"/>
-          <w:lang w:val="es-ES_tradnl"/>
-        </w:rPr>
-      </w:pPr>
-      <w:r>
-        <w:rPr>
-          <w:rFonts w:ascii="Arial" w:hAnsi="Arial"/>
-          <w:sz w:val="18"/>
-          <w:szCs w:val="18"/>
-          <w:lang w:val="es-ES_tradnl"/>
-        </w:rPr>
-        <w:t xml:space="preserve">Finalmente, resalte la globalización del uso del sistema de numeración indo-arábigo y comente cómo los números que actualmente usamos se fueron desarrollando poco a poco, con la influencia de distintas personas de diferentes épocas y lugares.   </w:t>
+        <w:t xml:space="preserve"> la información de la diapositiva con las imágenes que tiene</w:t>
+      </w:r>
+      <w:r>
+        <w:rPr>
+          <w:rFonts w:ascii="Arial" w:hAnsi="Arial"/>
+          <w:sz w:val="18"/>
+          <w:szCs w:val="18"/>
+          <w:lang w:val="es-ES_tradnl"/>
+        </w:rPr>
+        <w:t xml:space="preserve">n de los pueblos mencionados. Se recomienda que el profesor </w:t>
+      </w:r>
+      <w:r>
+        <w:rPr>
+          <w:rFonts w:ascii="Arial" w:hAnsi="Arial"/>
+          <w:sz w:val="18"/>
+          <w:szCs w:val="18"/>
+          <w:lang w:val="es-ES_tradnl"/>
+        </w:rPr>
+        <w:t>haga las ac</w:t>
+      </w:r>
+      <w:r>
+        <w:rPr>
+          <w:rFonts w:ascii="Arial" w:hAnsi="Arial"/>
+          <w:sz w:val="18"/>
+          <w:szCs w:val="18"/>
+          <w:lang w:val="es-ES_tradnl"/>
+        </w:rPr>
+        <w:t>laraciones que sean pertinentes, p</w:t>
+      </w:r>
+      <w:r>
+        <w:rPr>
+          <w:rFonts w:ascii="Arial" w:hAnsi="Arial"/>
+          <w:sz w:val="18"/>
+          <w:szCs w:val="18"/>
+          <w:lang w:val="es-ES_tradnl"/>
+        </w:rPr>
+        <w:t xml:space="preserve">or ejemplo, </w:t>
+      </w:r>
+      <w:r>
+        <w:rPr>
+          <w:rFonts w:ascii="Arial" w:hAnsi="Arial"/>
+          <w:sz w:val="18"/>
+          <w:szCs w:val="18"/>
+          <w:lang w:val="es-ES_tradnl"/>
+        </w:rPr>
+        <w:t>preguntar a los estudiantes</w:t>
+      </w:r>
+      <w:r>
+        <w:rPr>
+          <w:rFonts w:ascii="Arial" w:hAnsi="Arial"/>
+          <w:sz w:val="18"/>
+          <w:szCs w:val="18"/>
+          <w:lang w:val="es-ES_tradnl"/>
+        </w:rPr>
+        <w:t xml:space="preserve"> qué saben de los egipcios, y cómo creen que eran los egipcios antiguos, y expli</w:t>
+      </w:r>
+      <w:r>
+        <w:rPr>
+          <w:rFonts w:ascii="Arial" w:hAnsi="Arial"/>
+          <w:sz w:val="18"/>
+          <w:szCs w:val="18"/>
+          <w:lang w:val="es-ES_tradnl"/>
+        </w:rPr>
+        <w:t>car</w:t>
+      </w:r>
+      <w:r>
+        <w:rPr>
+          <w:rFonts w:ascii="Arial" w:hAnsi="Arial"/>
+          <w:sz w:val="18"/>
+          <w:szCs w:val="18"/>
+          <w:lang w:val="es-ES_tradnl"/>
+        </w:rPr>
+        <w:t xml:space="preserve"> brevemente quienes eran los mayas y donde vivían. </w:t>
+      </w:r>
+    </w:p>
+    <w:p>
+      <w:pPr>
+        <w:rPr>
+          <w:rFonts w:ascii="Arial" w:hAnsi="Arial"/>
+          <w:sz w:val="18"/>
+          <w:szCs w:val="18"/>
+          <w:lang w:val="es-ES_tradnl"/>
+        </w:rPr>
+      </w:pPr>
+    </w:p>
+    <w:p>
+      <w:pPr>
+        <w:rPr>
+          <w:rFonts w:ascii="Arial" w:hAnsi="Arial"/>
+          <w:sz w:val="18"/>
+          <w:szCs w:val="18"/>
+          <w:lang w:val="es-ES_tradnl"/>
+        </w:rPr>
+      </w:pPr>
+      <w:r>
+        <w:rPr>
+          <w:rFonts w:ascii="Arial" w:hAnsi="Arial"/>
+          <w:sz w:val="18"/>
+          <w:szCs w:val="18"/>
+          <w:lang w:val="es-ES_tradnl"/>
+        </w:rPr>
+        <w:t>Al</w:t>
+      </w:r>
+      <w:r>
+        <w:rPr>
+          <w:rFonts w:ascii="Arial" w:hAnsi="Arial"/>
+          <w:sz w:val="18"/>
+          <w:szCs w:val="18"/>
+          <w:lang w:val="es-ES_tradnl"/>
+        </w:rPr>
+        <w:t xml:space="preserve"> hablar de la numeración romana, se recomienda resaltar </w:t>
+      </w:r>
+      <w:r>
+        <w:rPr>
+          <w:rFonts w:ascii="Arial" w:hAnsi="Arial"/>
+          <w:sz w:val="18"/>
+          <w:szCs w:val="18"/>
+          <w:lang w:val="es-ES_tradnl"/>
+        </w:rPr>
+        <w:t>su uso en contextos actuales, como en algunos relojes o la numeración de los siglos.</w:t>
+      </w:r>
+    </w:p>
+    <w:p>
+      <w:pPr>
+        <w:rPr>
+          <w:rFonts w:ascii="Arial" w:hAnsi="Arial"/>
+          <w:sz w:val="18"/>
+          <w:szCs w:val="18"/>
+          <w:lang w:val="es-ES_tradnl"/>
+        </w:rPr>
+      </w:pPr>
+    </w:p>
+    <w:p>
+      <w:pPr>
+        <w:rPr>
+          <w:rFonts w:ascii="Arial" w:hAnsi="Arial"/>
+          <w:sz w:val="18"/>
+          <w:szCs w:val="18"/>
+          <w:lang w:val="es-ES_tradnl"/>
+        </w:rPr>
+      </w:pPr>
+      <w:r>
+        <w:rPr>
+          <w:rFonts w:ascii="Arial" w:hAnsi="Arial"/>
+          <w:sz w:val="18"/>
+          <w:szCs w:val="18"/>
+          <w:lang w:val="es-ES_tradnl"/>
+        </w:rPr>
+        <w:t xml:space="preserve">Finalmente, </w:t>
+      </w:r>
+      <w:r>
+        <w:rPr>
+          <w:rFonts w:ascii="Arial" w:hAnsi="Arial"/>
+          <w:sz w:val="18"/>
+          <w:szCs w:val="18"/>
+          <w:lang w:val="es-ES_tradnl"/>
+        </w:rPr>
+        <w:t>es importante resaltar</w:t>
+      </w:r>
+      <w:r>
+        <w:rPr>
+          <w:rFonts w:ascii="Arial" w:hAnsi="Arial"/>
+          <w:sz w:val="18"/>
+          <w:szCs w:val="18"/>
+          <w:lang w:val="es-ES_tradnl"/>
+        </w:rPr>
+        <w:t xml:space="preserve"> la globalización del uso del sistema de numeración indo-arábi</w:t>
+      </w:r>
+      <w:r>
+        <w:rPr>
+          <w:rFonts w:ascii="Arial" w:hAnsi="Arial"/>
+          <w:sz w:val="18"/>
+          <w:szCs w:val="18"/>
+          <w:lang w:val="es-ES_tradnl"/>
+        </w:rPr>
+        <w:t>go y comentar</w:t>
+      </w:r>
+      <w:r>
+        <w:rPr>
+          <w:rFonts w:ascii="Arial" w:hAnsi="Arial"/>
+          <w:sz w:val="18"/>
+          <w:szCs w:val="18"/>
+          <w:lang w:val="es-ES_tradnl"/>
+        </w:rPr>
+        <w:t xml:space="preserve"> cómo los números que actualmente usamos se fueron </w:t>
+      </w:r>
+      <w:r>
+        <w:rPr>
+          <w:rFonts w:ascii="Arial" w:hAnsi="Arial"/>
+          <w:sz w:val="18"/>
+          <w:szCs w:val="18"/>
+          <w:lang w:val="es-ES_tradnl"/>
+        </w:rPr>
+        <w:t>consolidando</w:t>
+      </w:r>
+      <w:r>
+        <w:rPr>
+          <w:rFonts w:ascii="Arial" w:hAnsi="Arial"/>
+          <w:sz w:val="18"/>
+          <w:szCs w:val="18"/>
+          <w:lang w:val="es-ES_tradnl"/>
+        </w:rPr>
+        <w:t xml:space="preserve"> poco a poco, con la influencia de distintas personas de diferentes épocas y lugares.   </w:t>
       </w:r>
       <w:r>
         <w:rPr>
@@ -2607,7 +3019,16 @@
           <w:szCs w:val="18"/>
           <w:lang w:val="es-ES_tradnl"/>
         </w:rPr>
-        <w:t>Proponga a los estudiantes que amplíen la información sobre las culturas expuestas en el recurso</w:t>
+        <w:t>Proponer</w:t>
+      </w:r>
+      <w:r>
+        <w:rPr>
+          <w:rFonts w:ascii="Arial" w:hAnsi="Arial"/>
+          <w:sz w:val="18"/>
+          <w:szCs w:val="18"/>
+          <w:lang w:val="es-ES_tradnl"/>
+        </w:rPr>
+        <w:t xml:space="preserve"> a los estudiantes que amplíen la información sobre las culturas expuestas en el recurso</w:t>
       </w:r>
       <w:r>
         <w:rPr>
@@ -2618,8 +3039,6 @@
         </w:rPr>
         <w:t xml:space="preserve"> y la forma de escritura de sus números</w:t>
       </w:r>
-      <w:bookmarkStart w:id="0" w:name="_GoBack"/>
-      <w:bookmarkEnd w:id="0"/>
       <w:r>
         <w:rPr>
           <w:rFonts w:ascii="Arial" w:hAnsi="Arial"/>
@@ -2729,7 +3148,52 @@
           <w:szCs w:val="18"/>
           <w:lang w:val="es-ES_tradnl"/>
         </w:rPr>
-        <w:t>Los números son muy importantes en muchos aspectos de la vida moderna. El conocerlos y saber cómo manejarlos es fundamental.</w:t>
+        <w:t xml:space="preserve">Los números son muy importantes en muchos aspectos de la vida moderna. </w:t>
+      </w:r>
+      <w:r>
+        <w:rPr>
+          <w:rFonts w:ascii="Arial" w:hAnsi="Arial"/>
+          <w:sz w:val="18"/>
+          <w:szCs w:val="18"/>
+          <w:lang w:val="es-ES_tradnl"/>
+        </w:rPr>
+        <w:t>Es fundamental c</w:t>
+      </w:r>
+      <w:r>
+        <w:rPr>
+          <w:rFonts w:ascii="Arial" w:hAnsi="Arial"/>
+          <w:sz w:val="18"/>
+          <w:szCs w:val="18"/>
+          <w:lang w:val="es-ES_tradnl"/>
+        </w:rPr>
+        <w:t>on</w:t>
+      </w:r>
+      <w:r>
+        <w:rPr>
+          <w:rFonts w:ascii="Arial" w:hAnsi="Arial"/>
+          <w:sz w:val="18"/>
+          <w:szCs w:val="18"/>
+          <w:lang w:val="es-ES_tradnl"/>
+        </w:rPr>
+        <w:t xml:space="preserve">ocerlos y saber cómo </w:t>
+      </w:r>
+      <w:r>
+        <w:rPr>
+          <w:rFonts w:ascii="Arial" w:hAnsi="Arial"/>
+          <w:sz w:val="18"/>
+          <w:szCs w:val="18"/>
+          <w:lang w:val="es-ES_tradnl"/>
+        </w:rPr>
+        <w:t>utilizarlo</w:t>
+      </w:r>
+      <w:r>
+        <w:rPr>
+          <w:rFonts w:ascii="Arial" w:hAnsi="Arial"/>
+          <w:sz w:val="18"/>
+          <w:szCs w:val="18"/>
+          <w:lang w:val="es-ES_tradnl"/>
+        </w:rPr>
+        <w:t>s.</w:t>
       </w:r>
     </w:p>
     <w:p>
@@ -2904,7 +3368,16 @@
           <w:szCs w:val="18"/>
           <w:lang w:val="es-ES_tradnl"/>
         </w:rPr>
-        <w:t xml:space="preserve">das partes, y aunque la gente tenga nombres diferentes para cada número según el idioma que hable, el símbolo que usan en el mismo. Así, mientras en Colombia decimos “diez” en Inglaterra dicen “ten”, pero en ambos países se escribe “10”.   </w:t>
+        <w:t xml:space="preserve">das partes, y aunque la gente tenga nombres diferentes para cada número según el idioma que hable, el símbolo que usan en el mismo. Así, mientras en Colombia decimos “diez” en Inglaterra dicen “ten”, pero en </w:t>
+      </w:r>
+      <w:r>
+        <w:rPr>
+          <w:rFonts w:ascii="Arial" w:hAnsi="Arial"/>
+          <w:sz w:val="18"/>
+          <w:szCs w:val="18"/>
+          <w:lang w:val="es-ES_tradnl"/>
+        </w:rPr>
+        <w:t>ambos países se escribe “10” y representa la misma cantidad numérica.</w:t>
       </w:r>
     </w:p>
     <w:p>
@@ -4260,36 +4733,69 @@
           <w:highlight w:val="yellow"/>
           <w:lang w:val="es-ES_tradnl"/>
         </w:rPr>
-        <w:t>Nombre de archivo Shutterstock o descripción de ilustración a crear</w:t>
-      </w:r>
-    </w:p>
-    <w:p>
-      <w:pPr>
-        <w:rPr>
-          <w:rFonts w:ascii="Arial" w:hAnsi="Arial" w:cs="Arial"/>
-          <w:sz w:val="18"/>
-          <w:szCs w:val="18"/>
-          <w:lang w:val="es-ES_tradnl"/>
-        </w:rPr>
-      </w:pPr>
-    </w:p>
-    <w:p>
-      <w:pPr>
-        <w:rPr>
-          <w:rFonts w:ascii="Arial" w:hAnsi="Arial" w:cs="Arial"/>
-          <w:sz w:val="18"/>
-          <w:szCs w:val="18"/>
-          <w:lang w:val="es-ES_tradnl"/>
-        </w:rPr>
-      </w:pPr>
-      <w:r>
-        <w:rPr>
-          <w:rFonts w:ascii="Arial" w:hAnsi="Arial" w:cs="Arial"/>
-          <w:sz w:val="18"/>
-          <w:szCs w:val="18"/>
-          <w:lang w:val="es-ES_tradnl"/>
-        </w:rPr>
-        <w:t xml:space="preserve">Shutterstock: </w:t>
+        <w:t xml:space="preserve">Nombre de archivo </w:t>
+      </w:r>
+      <w:proofErr w:type="spellStart"/>
+      <w:r>
+        <w:rPr>
+          <w:rFonts w:ascii="Arial" w:hAnsi="Arial" w:cs="Arial"/>
+          <w:sz w:val="18"/>
+          <w:szCs w:val="18"/>
+          <w:highlight w:val="yellow"/>
+          <w:lang w:val="es-ES_tradnl"/>
+        </w:rPr>
+        <w:t>Shutterstock</w:t>
+      </w:r>
+      <w:proofErr w:type="spellEnd"/>
+      <w:r>
+        <w:rPr>
+          <w:rFonts w:ascii="Arial" w:hAnsi="Arial" w:cs="Arial"/>
+          <w:sz w:val="18"/>
+          <w:szCs w:val="18"/>
+          <w:highlight w:val="yellow"/>
+          <w:lang w:val="es-ES_tradnl"/>
+        </w:rPr>
+        <w:t xml:space="preserve"> o descripción de ilustración a crear</w:t>
+      </w:r>
+    </w:p>
+    <w:p>
+      <w:pPr>
+        <w:rPr>
+          <w:rFonts w:ascii="Arial" w:hAnsi="Arial" w:cs="Arial"/>
+          <w:sz w:val="18"/>
+          <w:szCs w:val="18"/>
+          <w:lang w:val="es-ES_tradnl"/>
+        </w:rPr>
+      </w:pPr>
+    </w:p>
+    <w:p>
+      <w:pPr>
+        <w:rPr>
+          <w:rFonts w:ascii="Arial" w:hAnsi="Arial" w:cs="Arial"/>
+          <w:sz w:val="18"/>
+          <w:szCs w:val="18"/>
+          <w:lang w:val="es-ES_tradnl"/>
+        </w:rPr>
+      </w:pPr>
+      <w:proofErr w:type="spellStart"/>
+      <w:r>
+        <w:rPr>
+          <w:rFonts w:ascii="Arial" w:hAnsi="Arial" w:cs="Arial"/>
+          <w:sz w:val="18"/>
+          <w:szCs w:val="18"/>
+          <w:lang w:val="es-ES_tradnl"/>
+        </w:rPr>
+        <w:t>Shutterstock</w:t>
+      </w:r>
+      <w:proofErr w:type="spellEnd"/>
+      <w:r>
+        <w:rPr>
+          <w:rFonts w:ascii="Arial" w:hAnsi="Arial" w:cs="Arial"/>
+          <w:sz w:val="18"/>
+          <w:szCs w:val="18"/>
+          <w:lang w:val="es-ES_tradnl"/>
+        </w:rPr>
+        <w:t xml:space="preserve">: </w:t>
       </w:r>
       <w:r>
         <w:rPr>
@@ -4427,17 +4933,37 @@
           <w:szCs w:val="18"/>
           <w:lang w:val="es-ES"/>
         </w:rPr>
-        <w:t>_IMG1.JPG</w:t>
-      </w:r>
-    </w:p>
-    <w:p>
-      <w:pPr>
-        <w:rPr>
-          <w:rFonts w:ascii="Arial" w:hAnsi="Arial" w:cs="Arial"/>
+        <w:t>_IMG</w:t>
+      </w:r>
+      <w:ins w:id="5" w:author="Johana Montejo Rozo" w:date="2015-03-14T14:09:00Z">
+        <w:r>
+          <w:rPr>
+            <w:rFonts w:ascii="Arial" w:hAnsi="Arial"/>
+            <w:sz w:val="18"/>
+            <w:szCs w:val="18"/>
+            <w:lang w:val="es-ES"/>
+          </w:rPr>
+          <w:t>0</w:t>
+        </w:r>
+      </w:ins>
+      <w:r>
+        <w:rPr>
+          <w:rFonts w:ascii="Arial" w:hAnsi="Arial"/>
           <w:sz w:val="18"/>
           <w:szCs w:val="18"/>
           <w:lang w:val="es-ES"/>
         </w:rPr>
+        <w:t>1.JPG</w:t>
+      </w:r>
+    </w:p>
+    <w:p>
+      <w:pPr>
+        <w:rPr>
+          <w:rFonts w:ascii="Arial" w:hAnsi="Arial" w:cs="Arial"/>
+          <w:sz w:val="18"/>
+          <w:szCs w:val="18"/>
+          <w:lang w:val="es-ES"/>
+        </w:rPr>
       </w:pPr>
     </w:p>
     <w:p>
@@ -4557,6 +5083,7 @@
           <w:highlight w:val="green"/>
           <w:lang w:val="es-ES_tradnl"/>
         </w:rPr>
+        <w:lastRenderedPageBreak/>
         <w:t xml:space="preserve">Imagen 2 </w:t>
       </w:r>
       <w:r>
@@ -4598,7 +5125,6 @@
           <w:szCs w:val="18"/>
           <w:lang w:val="es-ES_tradnl"/>
         </w:rPr>
-        <w:lastRenderedPageBreak/>
         <w:t>*</w:t>
       </w:r>
       <w:r>
@@ -4618,36 +5144,69 @@
           <w:highlight w:val="yellow"/>
           <w:lang w:val="es-ES_tradnl"/>
         </w:rPr>
-        <w:t>Nombre de archivo Shutterstock o descripción de ilustración a crear</w:t>
-      </w:r>
-    </w:p>
-    <w:p>
-      <w:pPr>
-        <w:rPr>
-          <w:rFonts w:ascii="Arial" w:hAnsi="Arial" w:cs="Arial"/>
-          <w:sz w:val="18"/>
-          <w:szCs w:val="18"/>
-          <w:lang w:val="es-ES_tradnl"/>
-        </w:rPr>
-      </w:pPr>
-    </w:p>
-    <w:p>
-      <w:pPr>
-        <w:rPr>
-          <w:rFonts w:ascii="Arial" w:hAnsi="Arial" w:cs="Arial"/>
-          <w:sz w:val="18"/>
-          <w:szCs w:val="18"/>
-          <w:lang w:val="es-ES_tradnl"/>
-        </w:rPr>
-      </w:pPr>
-      <w:r>
-        <w:rPr>
-          <w:rFonts w:ascii="Arial" w:hAnsi="Arial" w:cs="Arial"/>
-          <w:sz w:val="18"/>
-          <w:szCs w:val="18"/>
-          <w:lang w:val="es-ES_tradnl"/>
-        </w:rPr>
-        <w:t xml:space="preserve">Shutterstock: </w:t>
+        <w:t xml:space="preserve">Nombre de archivo </w:t>
+      </w:r>
+      <w:proofErr w:type="spellStart"/>
+      <w:r>
+        <w:rPr>
+          <w:rFonts w:ascii="Arial" w:hAnsi="Arial" w:cs="Arial"/>
+          <w:sz w:val="18"/>
+          <w:szCs w:val="18"/>
+          <w:highlight w:val="yellow"/>
+          <w:lang w:val="es-ES_tradnl"/>
+        </w:rPr>
+        <w:t>Shutterstock</w:t>
+      </w:r>
+      <w:proofErr w:type="spellEnd"/>
+      <w:r>
+        <w:rPr>
+          <w:rFonts w:ascii="Arial" w:hAnsi="Arial" w:cs="Arial"/>
+          <w:sz w:val="18"/>
+          <w:szCs w:val="18"/>
+          <w:highlight w:val="yellow"/>
+          <w:lang w:val="es-ES_tradnl"/>
+        </w:rPr>
+        <w:t xml:space="preserve"> o descripción de ilustración a crear</w:t>
+      </w:r>
+    </w:p>
+    <w:p>
+      <w:pPr>
+        <w:rPr>
+          <w:rFonts w:ascii="Arial" w:hAnsi="Arial" w:cs="Arial"/>
+          <w:sz w:val="18"/>
+          <w:szCs w:val="18"/>
+          <w:lang w:val="es-ES_tradnl"/>
+        </w:rPr>
+      </w:pPr>
+    </w:p>
+    <w:p>
+      <w:pPr>
+        <w:rPr>
+          <w:rFonts w:ascii="Arial" w:hAnsi="Arial" w:cs="Arial"/>
+          <w:sz w:val="18"/>
+          <w:szCs w:val="18"/>
+          <w:lang w:val="es-ES_tradnl"/>
+        </w:rPr>
+      </w:pPr>
+      <w:proofErr w:type="spellStart"/>
+      <w:r>
+        <w:rPr>
+          <w:rFonts w:ascii="Arial" w:hAnsi="Arial" w:cs="Arial"/>
+          <w:sz w:val="18"/>
+          <w:szCs w:val="18"/>
+          <w:lang w:val="es-ES_tradnl"/>
+        </w:rPr>
+        <w:t>Shutterstock</w:t>
+      </w:r>
+      <w:proofErr w:type="spellEnd"/>
+      <w:r>
+        <w:rPr>
+          <w:rFonts w:ascii="Arial" w:hAnsi="Arial" w:cs="Arial"/>
+          <w:sz w:val="18"/>
+          <w:szCs w:val="18"/>
+          <w:lang w:val="es-ES_tradnl"/>
+        </w:rPr>
+        <w:t xml:space="preserve">: </w:t>
       </w:r>
       <w:r>
         <w:rPr>
@@ -4787,6 +5346,17 @@
         </w:rPr>
         <w:t>_IMG</w:t>
       </w:r>
+      <w:ins w:id="6" w:author="Johana Montejo Rozo" w:date="2015-03-14T14:09:00Z">
+        <w:r>
+          <w:rPr>
+            <w:rFonts w:ascii="Arial" w:hAnsi="Arial"/>
+            <w:sz w:val="18"/>
+            <w:szCs w:val="18"/>
+            <w:lang w:val="es-ES"/>
+          </w:rPr>
+          <w:t>0</w:t>
+        </w:r>
+      </w:ins>
       <w:r>
         <w:rPr>
           <w:rFonts w:ascii="Arial" w:hAnsi="Arial"/>
@@ -5677,36 +6247,69 @@
           <w:highlight w:val="yellow"/>
           <w:lang w:val="es-ES_tradnl"/>
         </w:rPr>
-        <w:t>Nombre de archivo Shutterstock o descripción de ilustración a crear</w:t>
-      </w:r>
-    </w:p>
-    <w:p>
-      <w:pPr>
-        <w:rPr>
-          <w:rFonts w:ascii="Arial" w:hAnsi="Arial" w:cs="Arial"/>
-          <w:sz w:val="18"/>
-          <w:szCs w:val="18"/>
-          <w:lang w:val="es-ES_tradnl"/>
-        </w:rPr>
-      </w:pPr>
-    </w:p>
-    <w:p>
-      <w:pPr>
-        <w:rPr>
-          <w:rFonts w:ascii="Arial" w:hAnsi="Arial" w:cs="Arial"/>
-          <w:sz w:val="18"/>
-          <w:szCs w:val="18"/>
-          <w:lang w:val="es-ES_tradnl"/>
-        </w:rPr>
-      </w:pPr>
-      <w:r>
-        <w:rPr>
-          <w:rFonts w:ascii="Arial" w:hAnsi="Arial" w:cs="Arial"/>
-          <w:sz w:val="18"/>
-          <w:szCs w:val="18"/>
-          <w:lang w:val="es-ES_tradnl"/>
-        </w:rPr>
-        <w:t xml:space="preserve">Shutterstock: </w:t>
+        <w:t xml:space="preserve">Nombre de archivo </w:t>
+      </w:r>
+      <w:proofErr w:type="spellStart"/>
+      <w:r>
+        <w:rPr>
+          <w:rFonts w:ascii="Arial" w:hAnsi="Arial" w:cs="Arial"/>
+          <w:sz w:val="18"/>
+          <w:szCs w:val="18"/>
+          <w:highlight w:val="yellow"/>
+          <w:lang w:val="es-ES_tradnl"/>
+        </w:rPr>
+        <w:t>Shutterstock</w:t>
+      </w:r>
+      <w:proofErr w:type="spellEnd"/>
+      <w:r>
+        <w:rPr>
+          <w:rFonts w:ascii="Arial" w:hAnsi="Arial" w:cs="Arial"/>
+          <w:sz w:val="18"/>
+          <w:szCs w:val="18"/>
+          <w:highlight w:val="yellow"/>
+          <w:lang w:val="es-ES_tradnl"/>
+        </w:rPr>
+        <w:t xml:space="preserve"> o descripción de ilustración a crear</w:t>
+      </w:r>
+    </w:p>
+    <w:p>
+      <w:pPr>
+        <w:rPr>
+          <w:rFonts w:ascii="Arial" w:hAnsi="Arial" w:cs="Arial"/>
+          <w:sz w:val="18"/>
+          <w:szCs w:val="18"/>
+          <w:lang w:val="es-ES_tradnl"/>
+        </w:rPr>
+      </w:pPr>
+    </w:p>
+    <w:p>
+      <w:pPr>
+        <w:rPr>
+          <w:rFonts w:ascii="Arial" w:hAnsi="Arial" w:cs="Arial"/>
+          <w:sz w:val="18"/>
+          <w:szCs w:val="18"/>
+          <w:lang w:val="es-ES_tradnl"/>
+        </w:rPr>
+      </w:pPr>
+      <w:proofErr w:type="spellStart"/>
+      <w:r>
+        <w:rPr>
+          <w:rFonts w:ascii="Arial" w:hAnsi="Arial" w:cs="Arial"/>
+          <w:sz w:val="18"/>
+          <w:szCs w:val="18"/>
+          <w:lang w:val="es-ES_tradnl"/>
+        </w:rPr>
+        <w:t>Shutterstock</w:t>
+      </w:r>
+      <w:proofErr w:type="spellEnd"/>
+      <w:r>
+        <w:rPr>
+          <w:rFonts w:ascii="Arial" w:hAnsi="Arial" w:cs="Arial"/>
+          <w:sz w:val="18"/>
+          <w:szCs w:val="18"/>
+          <w:lang w:val="es-ES_tradnl"/>
+        </w:rPr>
+        <w:t xml:space="preserve">: </w:t>
       </w:r>
       <w:r>
         <w:rPr>
@@ -5846,6 +6449,17 @@
         </w:rPr>
         <w:t>_IMG</w:t>
       </w:r>
+      <w:ins w:id="7" w:author="Johana Montejo Rozo" w:date="2015-03-14T14:09:00Z">
+        <w:r>
+          <w:rPr>
+            <w:rFonts w:ascii="Arial" w:hAnsi="Arial"/>
+            <w:sz w:val="18"/>
+            <w:szCs w:val="18"/>
+            <w:lang w:val="es-ES"/>
+          </w:rPr>
+          <w:t>0</w:t>
+        </w:r>
+      </w:ins>
       <w:r>
         <w:rPr>
           <w:rFonts w:ascii="Arial" w:hAnsi="Arial"/>
@@ -6016,7 +6630,29 @@
         <w:rPr>
           <w:lang w:val="es-ES_tradnl"/>
         </w:rPr>
-        <w:t xml:space="preserve">Al avanzar las sociedades, se necesitaron los números para hacer cosas más complejas, como cobrar impuestos y repartir la tierra.  </w:t>
+        <w:t xml:space="preserve">Al avanzar las sociedades, se necesitaron los números para </w:t>
+      </w:r>
+      <w:del w:id="8" w:author="Johana Montejo Rozo" w:date="2015-03-14T13:58:00Z">
+        <w:r>
+          <w:rPr>
+            <w:lang w:val="es-ES_tradnl"/>
+          </w:rPr>
+          <w:delText>hacer cosas</w:delText>
+        </w:r>
+      </w:del>
+      <w:ins w:id="9" w:author="Johana Montejo Rozo" w:date="2015-03-14T13:58:00Z">
+        <w:r>
+          <w:rPr>
+            <w:lang w:val="es-ES_tradnl"/>
+          </w:rPr>
+          <w:t xml:space="preserve">realizar actividades </w:t>
+        </w:r>
+      </w:ins>
+      <w:r>
+        <w:rPr>
+          <w:lang w:val="es-ES_tradnl"/>
+        </w:rPr>
+        <w:t xml:space="preserve"> más complejas, como cobrar impuestos y repartir la tierra.  </w:t>
       </w:r>
       <w:r>
         <w:rPr>
@@ -6627,7 +7263,6 @@
           <w:highlight w:val="green"/>
           <w:lang w:val="es-ES_tradnl"/>
         </w:rPr>
-        <w:lastRenderedPageBreak/>
         <w:t xml:space="preserve">Imagen 1 </w:t>
       </w:r>
       <w:r>
@@ -6688,37 +7323,81 @@
           <w:highlight w:val="yellow"/>
           <w:lang w:val="es-ES_tradnl"/>
         </w:rPr>
-        <w:t>Nombre de archivo Shutterstock o descripción de ilustración a crear</w:t>
-      </w:r>
-    </w:p>
-    <w:p>
-      <w:pPr>
-        <w:rPr>
-          <w:rFonts w:ascii="Arial" w:hAnsi="Arial" w:cs="Arial"/>
-          <w:sz w:val="18"/>
-          <w:szCs w:val="18"/>
-          <w:lang w:val="es-ES_tradnl"/>
-        </w:rPr>
-      </w:pPr>
-    </w:p>
-    <w:p>
-      <w:pPr>
-        <w:rPr>
-          <w:rFonts w:ascii="Arial" w:hAnsi="Arial" w:cs="Arial"/>
-          <w:sz w:val="18"/>
-          <w:szCs w:val="18"/>
-          <w:lang w:val="es-ES_tradnl"/>
-        </w:rPr>
-      </w:pPr>
-      <w:r>
-        <w:rPr>
-          <w:rFonts w:ascii="Arial" w:hAnsi="Arial" w:cs="Arial"/>
-          <w:sz w:val="18"/>
-          <w:szCs w:val="18"/>
-          <w:lang w:val="es-ES_tradnl"/>
-        </w:rPr>
-        <w:t>Shuttrerstock:</w:t>
-      </w:r>
+        <w:t xml:space="preserve">Nombre de archivo </w:t>
+      </w:r>
+      <w:proofErr w:type="spellStart"/>
+      <w:r>
+        <w:rPr>
+          <w:rFonts w:ascii="Arial" w:hAnsi="Arial" w:cs="Arial"/>
+          <w:sz w:val="18"/>
+          <w:szCs w:val="18"/>
+          <w:highlight w:val="yellow"/>
+          <w:lang w:val="es-ES_tradnl"/>
+        </w:rPr>
+        <w:t>Shutterstock</w:t>
+      </w:r>
+      <w:proofErr w:type="spellEnd"/>
+      <w:r>
+        <w:rPr>
+          <w:rFonts w:ascii="Arial" w:hAnsi="Arial" w:cs="Arial"/>
+          <w:sz w:val="18"/>
+          <w:szCs w:val="18"/>
+          <w:highlight w:val="yellow"/>
+          <w:lang w:val="es-ES_tradnl"/>
+        </w:rPr>
+        <w:t xml:space="preserve"> o descripción de ilustración a crear</w:t>
+      </w:r>
+    </w:p>
+    <w:p>
+      <w:pPr>
+        <w:rPr>
+          <w:rFonts w:ascii="Arial" w:hAnsi="Arial" w:cs="Arial"/>
+          <w:sz w:val="18"/>
+          <w:szCs w:val="18"/>
+          <w:lang w:val="es-ES_tradnl"/>
+        </w:rPr>
+      </w:pPr>
+    </w:p>
+    <w:p>
+      <w:pPr>
+        <w:rPr>
+          <w:rFonts w:ascii="Arial" w:hAnsi="Arial" w:cs="Arial"/>
+          <w:sz w:val="18"/>
+          <w:szCs w:val="18"/>
+          <w:lang w:val="es-ES_tradnl"/>
+        </w:rPr>
+      </w:pPr>
+      <w:proofErr w:type="spellStart"/>
+      <w:r>
+        <w:rPr>
+          <w:rFonts w:ascii="Arial" w:hAnsi="Arial" w:cs="Arial"/>
+          <w:sz w:val="18"/>
+          <w:szCs w:val="18"/>
+          <w:lang w:val="es-ES_tradnl"/>
+        </w:rPr>
+        <w:t>Shuttrerstock</w:t>
+      </w:r>
+      <w:proofErr w:type="spellEnd"/>
+      <w:r>
+        <w:rPr>
+          <w:rFonts w:ascii="Arial" w:hAnsi="Arial" w:cs="Arial"/>
+          <w:sz w:val="18"/>
+          <w:szCs w:val="18"/>
+          <w:lang w:val="es-ES_tradnl"/>
+        </w:rPr>
+        <w:t>:</w:t>
+      </w:r>
+      <w:ins w:id="10" w:author="Johana Montejo Rozo" w:date="2015-03-14T14:09:00Z">
+        <w:r>
+          <w:rPr>
+            <w:rFonts w:ascii="Arial" w:hAnsi="Arial" w:cs="Arial"/>
+            <w:sz w:val="18"/>
+            <w:szCs w:val="18"/>
+            <w:lang w:val="es-ES_tradnl"/>
+          </w:rPr>
+          <w:t xml:space="preserve"> </w:t>
+        </w:r>
+      </w:ins>
       <w:r>
         <w:rPr>
           <w:rFonts w:ascii="Arial" w:hAnsi="Arial" w:cs="Arial"/>
@@ -6857,6 +7536,17 @@
         </w:rPr>
         <w:t>_IMG</w:t>
       </w:r>
+      <w:ins w:id="11" w:author="Johana Montejo Rozo" w:date="2015-03-14T14:09:00Z">
+        <w:r>
+          <w:rPr>
+            <w:rFonts w:ascii="Arial" w:hAnsi="Arial"/>
+            <w:sz w:val="18"/>
+            <w:szCs w:val="18"/>
+            <w:lang w:val="es-ES"/>
+          </w:rPr>
+          <w:t>0</w:t>
+        </w:r>
+      </w:ins>
       <w:r>
         <w:rPr>
           <w:rFonts w:ascii="Arial" w:hAnsi="Arial"/>
@@ -7705,36 +8395,69 @@
           <w:highlight w:val="yellow"/>
           <w:lang w:val="es-ES_tradnl"/>
         </w:rPr>
-        <w:t>Nombre de archivo Shutterstock o descripción de ilustración a crear</w:t>
-      </w:r>
-    </w:p>
-    <w:p>
-      <w:pPr>
-        <w:rPr>
-          <w:rFonts w:ascii="Arial" w:hAnsi="Arial" w:cs="Arial"/>
-          <w:sz w:val="18"/>
-          <w:szCs w:val="18"/>
-          <w:lang w:val="es-ES_tradnl"/>
-        </w:rPr>
-      </w:pPr>
-    </w:p>
-    <w:p>
-      <w:pPr>
-        <w:rPr>
-          <w:rFonts w:ascii="Arial" w:hAnsi="Arial" w:cs="Arial"/>
-          <w:sz w:val="18"/>
-          <w:szCs w:val="18"/>
-          <w:lang w:val="es-ES_tradnl"/>
-        </w:rPr>
-      </w:pPr>
-      <w:r>
-        <w:rPr>
-          <w:rFonts w:ascii="Arial" w:hAnsi="Arial" w:cs="Arial"/>
-          <w:sz w:val="18"/>
-          <w:szCs w:val="18"/>
-          <w:lang w:val="es-ES_tradnl"/>
-        </w:rPr>
-        <w:t xml:space="preserve">Shutterstock: </w:t>
+        <w:t xml:space="preserve">Nombre de archivo </w:t>
+      </w:r>
+      <w:proofErr w:type="spellStart"/>
+      <w:r>
+        <w:rPr>
+          <w:rFonts w:ascii="Arial" w:hAnsi="Arial" w:cs="Arial"/>
+          <w:sz w:val="18"/>
+          <w:szCs w:val="18"/>
+          <w:highlight w:val="yellow"/>
+          <w:lang w:val="es-ES_tradnl"/>
+        </w:rPr>
+        <w:t>Shutterstock</w:t>
+      </w:r>
+      <w:proofErr w:type="spellEnd"/>
+      <w:r>
+        <w:rPr>
+          <w:rFonts w:ascii="Arial" w:hAnsi="Arial" w:cs="Arial"/>
+          <w:sz w:val="18"/>
+          <w:szCs w:val="18"/>
+          <w:highlight w:val="yellow"/>
+          <w:lang w:val="es-ES_tradnl"/>
+        </w:rPr>
+        <w:t xml:space="preserve"> o descripción de ilustración a crear</w:t>
+      </w:r>
+    </w:p>
+    <w:p>
+      <w:pPr>
+        <w:rPr>
+          <w:rFonts w:ascii="Arial" w:hAnsi="Arial" w:cs="Arial"/>
+          <w:sz w:val="18"/>
+          <w:szCs w:val="18"/>
+          <w:lang w:val="es-ES_tradnl"/>
+        </w:rPr>
+      </w:pPr>
+    </w:p>
+    <w:p>
+      <w:pPr>
+        <w:rPr>
+          <w:rFonts w:ascii="Arial" w:hAnsi="Arial" w:cs="Arial"/>
+          <w:sz w:val="18"/>
+          <w:szCs w:val="18"/>
+          <w:lang w:val="es-ES_tradnl"/>
+        </w:rPr>
+      </w:pPr>
+      <w:proofErr w:type="spellStart"/>
+      <w:r>
+        <w:rPr>
+          <w:rFonts w:ascii="Arial" w:hAnsi="Arial" w:cs="Arial"/>
+          <w:sz w:val="18"/>
+          <w:szCs w:val="18"/>
+          <w:lang w:val="es-ES_tradnl"/>
+        </w:rPr>
+        <w:t>Shutterstock</w:t>
+      </w:r>
+      <w:proofErr w:type="spellEnd"/>
+      <w:r>
+        <w:rPr>
+          <w:rFonts w:ascii="Arial" w:hAnsi="Arial" w:cs="Arial"/>
+          <w:sz w:val="18"/>
+          <w:szCs w:val="18"/>
+          <w:lang w:val="es-ES_tradnl"/>
+        </w:rPr>
+        <w:t xml:space="preserve">: </w:t>
       </w:r>
       <w:r>
         <w:rPr>
@@ -7874,6 +8597,17 @@
         </w:rPr>
         <w:t>_IMG</w:t>
       </w:r>
+      <w:ins w:id="12" w:author="Johana Montejo Rozo" w:date="2015-03-14T14:10:00Z">
+        <w:r>
+          <w:rPr>
+            <w:rFonts w:ascii="Arial" w:hAnsi="Arial"/>
+            <w:sz w:val="18"/>
+            <w:szCs w:val="18"/>
+            <w:lang w:val="es-ES"/>
+          </w:rPr>
+          <w:t>0</w:t>
+        </w:r>
+      </w:ins>
       <w:r>
         <w:rPr>
           <w:rFonts w:ascii="Arial" w:hAnsi="Arial"/>
@@ -8643,6 +9377,7 @@
           <w:highlight w:val="green"/>
           <w:lang w:val="es-ES_tradnl"/>
         </w:rPr>
+        <w:lastRenderedPageBreak/>
         <w:t xml:space="preserve">Imagen 1 </w:t>
       </w:r>
       <w:r>
@@ -8684,7 +9419,6 @@
           <w:szCs w:val="18"/>
           <w:lang w:val="es-ES_tradnl"/>
         </w:rPr>
-        <w:lastRenderedPageBreak/>
         <w:t>*</w:t>
       </w:r>
       <w:r>
@@ -8704,39 +9438,61 @@
           <w:highlight w:val="yellow"/>
           <w:lang w:val="es-ES_tradnl"/>
         </w:rPr>
-        <w:t>Nombre de archivo Shutterstock o descripción de ilustración a crear</w:t>
-      </w:r>
-    </w:p>
-    <w:p>
-      <w:pPr>
-        <w:rPr>
-          <w:rFonts w:ascii="Arial" w:hAnsi="Arial" w:cs="Arial"/>
-          <w:sz w:val="18"/>
-          <w:szCs w:val="18"/>
-          <w:lang w:val="es-ES_tradnl"/>
-        </w:rPr>
-      </w:pPr>
-    </w:p>
-    <w:p>
-      <w:pPr>
-        <w:rPr>
-          <w:rFonts w:ascii="Arial" w:hAnsi="Arial" w:cs="Arial"/>
-          <w:sz w:val="18"/>
-          <w:szCs w:val="18"/>
-          <w:lang w:val="es-ES_tradnl"/>
-        </w:rPr>
-      </w:pPr>
-    </w:p>
-    <w:p>
-      <w:pPr>
-        <w:rPr>
-          <w:rFonts w:ascii="Arial" w:hAnsi="Arial" w:cs="Arial"/>
-          <w:sz w:val="18"/>
-          <w:szCs w:val="18"/>
-          <w:lang w:val="es-ES_tradnl"/>
-        </w:rPr>
-      </w:pPr>
-      <w:hyperlink r:id="rId6" w:history="1">
+        <w:t xml:space="preserve">Nombre de archivo </w:t>
+      </w:r>
+      <w:proofErr w:type="spellStart"/>
+      <w:r>
+        <w:rPr>
+          <w:rFonts w:ascii="Arial" w:hAnsi="Arial" w:cs="Arial"/>
+          <w:sz w:val="18"/>
+          <w:szCs w:val="18"/>
+          <w:highlight w:val="yellow"/>
+          <w:lang w:val="es-ES_tradnl"/>
+        </w:rPr>
+        <w:t>Shutterstock</w:t>
+      </w:r>
+      <w:proofErr w:type="spellEnd"/>
+      <w:r>
+        <w:rPr>
+          <w:rFonts w:ascii="Arial" w:hAnsi="Arial" w:cs="Arial"/>
+          <w:sz w:val="18"/>
+          <w:szCs w:val="18"/>
+          <w:highlight w:val="yellow"/>
+          <w:lang w:val="es-ES_tradnl"/>
+        </w:rPr>
+        <w:t xml:space="preserve"> o descripción de ilustración a crear</w:t>
+      </w:r>
+    </w:p>
+    <w:p>
+      <w:pPr>
+        <w:rPr>
+          <w:rFonts w:ascii="Arial" w:hAnsi="Arial" w:cs="Arial"/>
+          <w:sz w:val="18"/>
+          <w:szCs w:val="18"/>
+          <w:lang w:val="es-ES_tradnl"/>
+        </w:rPr>
+      </w:pPr>
+    </w:p>
+    <w:p>
+      <w:pPr>
+        <w:rPr>
+          <w:rFonts w:ascii="Arial" w:hAnsi="Arial" w:cs="Arial"/>
+          <w:sz w:val="18"/>
+          <w:szCs w:val="18"/>
+          <w:lang w:val="es-ES_tradnl"/>
+        </w:rPr>
+      </w:pPr>
+    </w:p>
+    <w:p>
+      <w:pPr>
+        <w:rPr>
+          <w:rFonts w:ascii="Arial" w:hAnsi="Arial" w:cs="Arial"/>
+          <w:sz w:val="18"/>
+          <w:szCs w:val="18"/>
+          <w:lang w:val="es-ES_tradnl"/>
+        </w:rPr>
+      </w:pPr>
+      <w:hyperlink r:id="rId5" w:history="1">
         <w:r>
           <w:rPr>
             <w:rStyle w:val="Hipervnculo"/>
@@ -8877,6 +9633,17 @@
         </w:rPr>
         <w:t>_IMG</w:t>
       </w:r>
+      <w:ins w:id="13" w:author="Johana Montejo Rozo" w:date="2015-03-14T14:11:00Z">
+        <w:r>
+          <w:rPr>
+            <w:rFonts w:ascii="Arial" w:hAnsi="Arial"/>
+            <w:sz w:val="18"/>
+            <w:szCs w:val="18"/>
+            <w:lang w:val="es-ES"/>
+          </w:rPr>
+          <w:t>0</w:t>
+        </w:r>
+      </w:ins>
       <w:r>
         <w:rPr>
           <w:rFonts w:ascii="Arial" w:hAnsi="Arial"/>
@@ -9687,36 +10454,69 @@
           <w:highlight w:val="yellow"/>
           <w:lang w:val="es-ES_tradnl"/>
         </w:rPr>
-        <w:t>Nombre de archivo Shutterstock o descripción de ilustración a crear</w:t>
-      </w:r>
-    </w:p>
-    <w:p>
-      <w:pPr>
-        <w:rPr>
-          <w:rFonts w:ascii="Arial" w:hAnsi="Arial" w:cs="Arial"/>
-          <w:sz w:val="18"/>
-          <w:szCs w:val="18"/>
-          <w:lang w:val="es-ES_tradnl"/>
-        </w:rPr>
-      </w:pPr>
-    </w:p>
-    <w:p>
-      <w:pPr>
-        <w:rPr>
-          <w:rFonts w:ascii="Arial" w:hAnsi="Arial" w:cs="Arial"/>
-          <w:sz w:val="18"/>
-          <w:szCs w:val="18"/>
-          <w:lang w:val="es-ES_tradnl"/>
-        </w:rPr>
-      </w:pPr>
-      <w:r>
-        <w:rPr>
-          <w:rFonts w:ascii="Arial" w:hAnsi="Arial" w:cs="Arial"/>
-          <w:sz w:val="18"/>
-          <w:szCs w:val="18"/>
-          <w:lang w:val="es-ES_tradnl"/>
-        </w:rPr>
-        <w:t xml:space="preserve">Shutterstock: </w:t>
+        <w:t xml:space="preserve">Nombre de archivo </w:t>
+      </w:r>
+      <w:proofErr w:type="spellStart"/>
+      <w:r>
+        <w:rPr>
+          <w:rFonts w:ascii="Arial" w:hAnsi="Arial" w:cs="Arial"/>
+          <w:sz w:val="18"/>
+          <w:szCs w:val="18"/>
+          <w:highlight w:val="yellow"/>
+          <w:lang w:val="es-ES_tradnl"/>
+        </w:rPr>
+        <w:t>Shutterstock</w:t>
+      </w:r>
+      <w:proofErr w:type="spellEnd"/>
+      <w:r>
+        <w:rPr>
+          <w:rFonts w:ascii="Arial" w:hAnsi="Arial" w:cs="Arial"/>
+          <w:sz w:val="18"/>
+          <w:szCs w:val="18"/>
+          <w:highlight w:val="yellow"/>
+          <w:lang w:val="es-ES_tradnl"/>
+        </w:rPr>
+        <w:t xml:space="preserve"> o descripción de ilustración a crear</w:t>
+      </w:r>
+    </w:p>
+    <w:p>
+      <w:pPr>
+        <w:rPr>
+          <w:rFonts w:ascii="Arial" w:hAnsi="Arial" w:cs="Arial"/>
+          <w:sz w:val="18"/>
+          <w:szCs w:val="18"/>
+          <w:lang w:val="es-ES_tradnl"/>
+        </w:rPr>
+      </w:pPr>
+    </w:p>
+    <w:p>
+      <w:pPr>
+        <w:rPr>
+          <w:rFonts w:ascii="Arial" w:hAnsi="Arial" w:cs="Arial"/>
+          <w:sz w:val="18"/>
+          <w:szCs w:val="18"/>
+          <w:lang w:val="es-ES_tradnl"/>
+        </w:rPr>
+      </w:pPr>
+      <w:proofErr w:type="spellStart"/>
+      <w:r>
+        <w:rPr>
+          <w:rFonts w:ascii="Arial" w:hAnsi="Arial" w:cs="Arial"/>
+          <w:sz w:val="18"/>
+          <w:szCs w:val="18"/>
+          <w:lang w:val="es-ES_tradnl"/>
+        </w:rPr>
+        <w:t>Shutterstock</w:t>
+      </w:r>
+      <w:proofErr w:type="spellEnd"/>
+      <w:r>
+        <w:rPr>
+          <w:rFonts w:ascii="Arial" w:hAnsi="Arial" w:cs="Arial"/>
+          <w:sz w:val="18"/>
+          <w:szCs w:val="18"/>
+          <w:lang w:val="es-ES_tradnl"/>
+        </w:rPr>
+        <w:t xml:space="preserve">: </w:t>
       </w:r>
       <w:r>
         <w:rPr>
@@ -9856,6 +10656,17 @@
         </w:rPr>
         <w:t>_IMG</w:t>
       </w:r>
+      <w:ins w:id="14" w:author="Johana Montejo Rozo" w:date="2015-03-14T14:12:00Z">
+        <w:r>
+          <w:rPr>
+            <w:rFonts w:ascii="Arial" w:hAnsi="Arial"/>
+            <w:sz w:val="18"/>
+            <w:szCs w:val="18"/>
+            <w:lang w:val="es-ES"/>
+          </w:rPr>
+          <w:t>0</w:t>
+        </w:r>
+      </w:ins>
       <w:r>
         <w:rPr>
           <w:rFonts w:ascii="Arial" w:hAnsi="Arial"/>
@@ -10816,36 +11627,70 @@
           <w:highlight w:val="yellow"/>
           <w:lang w:val="es-ES_tradnl"/>
         </w:rPr>
-        <w:t>Nombre de archivo Shutterstock o descripción de ilustración a crear</w:t>
-      </w:r>
-    </w:p>
-    <w:p>
-      <w:pPr>
-        <w:rPr>
-          <w:rFonts w:ascii="Arial" w:hAnsi="Arial" w:cs="Arial"/>
-          <w:sz w:val="18"/>
-          <w:szCs w:val="18"/>
-          <w:lang w:val="es-ES_tradnl"/>
-        </w:rPr>
-      </w:pPr>
-    </w:p>
-    <w:p>
-      <w:pPr>
-        <w:rPr>
-          <w:rFonts w:ascii="Arial" w:hAnsi="Arial" w:cs="Arial"/>
-          <w:sz w:val="18"/>
-          <w:szCs w:val="18"/>
-          <w:lang w:val="es-ES_tradnl"/>
-        </w:rPr>
-      </w:pPr>
-      <w:r>
-        <w:rPr>
-          <w:rFonts w:ascii="Arial" w:hAnsi="Arial" w:cs="Arial"/>
-          <w:sz w:val="18"/>
-          <w:szCs w:val="18"/>
-          <w:lang w:val="es-ES_tradnl"/>
-        </w:rPr>
-        <w:t xml:space="preserve">Shutterstock: </w:t>
+        <w:t xml:space="preserve">Nombre de archivo </w:t>
+      </w:r>
+      <w:proofErr w:type="spellStart"/>
+      <w:r>
+        <w:rPr>
+          <w:rFonts w:ascii="Arial" w:hAnsi="Arial" w:cs="Arial"/>
+          <w:sz w:val="18"/>
+          <w:szCs w:val="18"/>
+          <w:highlight w:val="yellow"/>
+          <w:lang w:val="es-ES_tradnl"/>
+        </w:rPr>
+        <w:t>Shutterstock</w:t>
+      </w:r>
+      <w:proofErr w:type="spellEnd"/>
+      <w:r>
+        <w:rPr>
+          <w:rFonts w:ascii="Arial" w:hAnsi="Arial" w:cs="Arial"/>
+          <w:sz w:val="18"/>
+          <w:szCs w:val="18"/>
+          <w:highlight w:val="yellow"/>
+          <w:lang w:val="es-ES_tradnl"/>
+        </w:rPr>
+        <w:t xml:space="preserve"> o descripción de ilustración a crear</w:t>
+      </w:r>
+    </w:p>
+    <w:p>
+      <w:pPr>
+        <w:rPr>
+          <w:rFonts w:ascii="Arial" w:hAnsi="Arial" w:cs="Arial"/>
+          <w:sz w:val="18"/>
+          <w:szCs w:val="18"/>
+          <w:lang w:val="es-ES_tradnl"/>
+        </w:rPr>
+      </w:pPr>
+    </w:p>
+    <w:p>
+      <w:pPr>
+        <w:rPr>
+          <w:rFonts w:ascii="Arial" w:hAnsi="Arial" w:cs="Arial"/>
+          <w:sz w:val="18"/>
+          <w:szCs w:val="18"/>
+          <w:lang w:val="es-ES_tradnl"/>
+        </w:rPr>
+      </w:pPr>
+      <w:proofErr w:type="spellStart"/>
+      <w:r>
+        <w:rPr>
+          <w:rFonts w:ascii="Arial" w:hAnsi="Arial" w:cs="Arial"/>
+          <w:sz w:val="18"/>
+          <w:szCs w:val="18"/>
+          <w:lang w:val="es-ES_tradnl"/>
+        </w:rPr>
+        <w:lastRenderedPageBreak/>
+        <w:t>Shutterstock</w:t>
+      </w:r>
+      <w:proofErr w:type="spellEnd"/>
+      <w:r>
+        <w:rPr>
+          <w:rFonts w:ascii="Arial" w:hAnsi="Arial" w:cs="Arial"/>
+          <w:sz w:val="18"/>
+          <w:szCs w:val="18"/>
+          <w:lang w:val="es-ES_tradnl"/>
+        </w:rPr>
+        <w:t xml:space="preserve">: </w:t>
       </w:r>
       <w:r>
         <w:rPr>
@@ -10983,7 +11828,27 @@
           <w:szCs w:val="18"/>
           <w:lang w:val="es-ES"/>
         </w:rPr>
-        <w:t>_IMG8.JPG</w:t>
+        <w:t>_IMG</w:t>
+      </w:r>
+      <w:ins w:id="15" w:author="Johana Montejo Rozo" w:date="2015-03-14T14:12:00Z">
+        <w:r>
+          <w:rPr>
+            <w:rFonts w:ascii="Arial" w:hAnsi="Arial"/>
+            <w:sz w:val="18"/>
+            <w:szCs w:val="18"/>
+            <w:lang w:val="es-ES"/>
+          </w:rPr>
+          <w:t>0</w:t>
+        </w:r>
+      </w:ins>
+      <w:r>
+        <w:rPr>
+          <w:rFonts w:ascii="Arial" w:hAnsi="Arial"/>
+          <w:sz w:val="18"/>
+          <w:szCs w:val="18"/>
+          <w:lang w:val="es-ES"/>
+        </w:rPr>
+        <w:t>8.JPG</w:t>
       </w:r>
     </w:p>
     <w:p>
@@ -11808,36 +12673,69 @@
           <w:highlight w:val="yellow"/>
           <w:lang w:val="es-ES_tradnl"/>
         </w:rPr>
-        <w:t>Nombre de archivo Shutterstock o descripción de ilustración a crear</w:t>
-      </w:r>
-    </w:p>
-    <w:p>
-      <w:pPr>
-        <w:rPr>
-          <w:rFonts w:ascii="Arial" w:hAnsi="Arial" w:cs="Arial"/>
-          <w:sz w:val="18"/>
-          <w:szCs w:val="18"/>
-          <w:lang w:val="es-ES_tradnl"/>
-        </w:rPr>
-      </w:pPr>
-    </w:p>
-    <w:p>
-      <w:pPr>
-        <w:rPr>
-          <w:rFonts w:ascii="Arial" w:hAnsi="Arial" w:cs="Arial"/>
-          <w:sz w:val="18"/>
-          <w:szCs w:val="18"/>
-          <w:lang w:val="es-ES_tradnl"/>
-        </w:rPr>
-      </w:pPr>
-      <w:r>
-        <w:rPr>
-          <w:rFonts w:ascii="Arial" w:hAnsi="Arial" w:cs="Arial"/>
-          <w:sz w:val="18"/>
-          <w:szCs w:val="18"/>
-          <w:lang w:val="es-ES_tradnl"/>
-        </w:rPr>
-        <w:t xml:space="preserve">Shutterstock: </w:t>
+        <w:t xml:space="preserve">Nombre de archivo </w:t>
+      </w:r>
+      <w:proofErr w:type="spellStart"/>
+      <w:r>
+        <w:rPr>
+          <w:rFonts w:ascii="Arial" w:hAnsi="Arial" w:cs="Arial"/>
+          <w:sz w:val="18"/>
+          <w:szCs w:val="18"/>
+          <w:highlight w:val="yellow"/>
+          <w:lang w:val="es-ES_tradnl"/>
+        </w:rPr>
+        <w:t>Shutterstock</w:t>
+      </w:r>
+      <w:proofErr w:type="spellEnd"/>
+      <w:r>
+        <w:rPr>
+          <w:rFonts w:ascii="Arial" w:hAnsi="Arial" w:cs="Arial"/>
+          <w:sz w:val="18"/>
+          <w:szCs w:val="18"/>
+          <w:highlight w:val="yellow"/>
+          <w:lang w:val="es-ES_tradnl"/>
+        </w:rPr>
+        <w:t xml:space="preserve"> o descripción de ilustración a crear</w:t>
+      </w:r>
+    </w:p>
+    <w:p>
+      <w:pPr>
+        <w:rPr>
+          <w:rFonts w:ascii="Arial" w:hAnsi="Arial" w:cs="Arial"/>
+          <w:sz w:val="18"/>
+          <w:szCs w:val="18"/>
+          <w:lang w:val="es-ES_tradnl"/>
+        </w:rPr>
+      </w:pPr>
+    </w:p>
+    <w:p>
+      <w:pPr>
+        <w:rPr>
+          <w:rFonts w:ascii="Arial" w:hAnsi="Arial" w:cs="Arial"/>
+          <w:sz w:val="18"/>
+          <w:szCs w:val="18"/>
+          <w:lang w:val="es-ES_tradnl"/>
+        </w:rPr>
+      </w:pPr>
+      <w:proofErr w:type="spellStart"/>
+      <w:r>
+        <w:rPr>
+          <w:rFonts w:ascii="Arial" w:hAnsi="Arial" w:cs="Arial"/>
+          <w:sz w:val="18"/>
+          <w:szCs w:val="18"/>
+          <w:lang w:val="es-ES_tradnl"/>
+        </w:rPr>
+        <w:t>Shutterstock</w:t>
+      </w:r>
+      <w:proofErr w:type="spellEnd"/>
+      <w:r>
+        <w:rPr>
+          <w:rFonts w:ascii="Arial" w:hAnsi="Arial" w:cs="Arial"/>
+          <w:sz w:val="18"/>
+          <w:szCs w:val="18"/>
+          <w:lang w:val="es-ES_tradnl"/>
+        </w:rPr>
+        <w:t xml:space="preserve">: </w:t>
       </w:r>
       <w:r>
         <w:rPr>
@@ -12148,7 +13046,35 @@
         <w:rPr>
           <w:lang w:val="es-CO"/>
         </w:rPr>
-        <w:t xml:space="preserve">En India se usaban números que provenían de los sumerios, pero llegaron a conocer también el sistema de numeración chino. Al combinar lo que sabían, crearon su propio sistema numérico, que para el año 570 a.C ya estaba desarrollado. En el año 670 d.C. los árabes adoptan la numeración india, y para el año 825 d.C ya le habían hecho mejoras. </w:t>
+        <w:t xml:space="preserve">En India se usaban números que provenían de los sumerios, pero llegaron a conocer también el sistema de numeración chino. Al combinar lo que sabían, crearon su propio sistema numérico, que para el año 570 </w:t>
+      </w:r>
+      <w:proofErr w:type="spellStart"/>
+      <w:r>
+        <w:rPr>
+          <w:lang w:val="es-CO"/>
+        </w:rPr>
+        <w:t>a.C</w:t>
+      </w:r>
+      <w:proofErr w:type="spellEnd"/>
+      <w:r>
+        <w:rPr>
+          <w:lang w:val="es-CO"/>
+        </w:rPr>
+        <w:t xml:space="preserve"> ya estaba desarrollado. En el año 670 d.C. los árabes adoptan la numeración india, y para el año 825 </w:t>
+      </w:r>
+      <w:proofErr w:type="spellStart"/>
+      <w:r>
+        <w:rPr>
+          <w:lang w:val="es-CO"/>
+        </w:rPr>
+        <w:t>d.C</w:t>
+      </w:r>
+      <w:proofErr w:type="spellEnd"/>
+      <w:r>
+        <w:rPr>
+          <w:lang w:val="es-CO"/>
+        </w:rPr>
+        <w:t xml:space="preserve"> ya le habían hecho mejoras. </w:t>
       </w:r>
     </w:p>
     <w:p>
@@ -12209,7 +13135,7 @@
 </file>
 
 <file path=word/numbering.xml><?xml version="1.0" encoding="utf-8"?>
-<w:numbering xmlns:wpc="http://schemas.microsoft.com/office/word/2010/wordprocessingCanvas" xmlns:mc="http://schemas.openxmlformats.org/markup-compatibility/2006" xmlns:o="urn:schemas-microsoft-com:office:office" xmlns:r="http://schemas.openxmlformats.org/officeDocument/2006/relationships" xmlns:m="http://schemas.openxmlformats.org/officeDocument/2006/math" xmlns:v="urn:schemas-microsoft-com:vml" xmlns:wp14="http://schemas.microsoft.com/office/word/2010/wordprocessingDrawing" xmlns:wp="http://schemas.openxmlformats.org/drawingml/2006/wordprocessingDrawing" xmlns:w10="urn:schemas-microsoft-com:office:word" xmlns:w="http://schemas.openxmlformats.org/wordprocessingml/2006/main" xmlns:w14="http://schemas.microsoft.com/office/word/2010/wordml" xmlns:wpg="http://schemas.microsoft.com/office/word/2010/wordprocessingGroup" xmlns:wpi="http://schemas.microsoft.com/office/word/2010/wordprocessingInk" xmlns:wne="http://schemas.microsoft.com/office/word/2006/wordml" xmlns:wps="http://schemas.microsoft.com/office/word/2010/wordprocessingShape" mc:Ignorable="w14 wp14">
+<w:numbering xmlns:wpc="http://schemas.microsoft.com/office/word/2010/wordprocessingCanvas" xmlns:mc="http://schemas.openxmlformats.org/markup-compatibility/2006" xmlns:o="urn:schemas-microsoft-com:office:office" xmlns:r="http://schemas.openxmlformats.org/officeDocument/2006/relationships" xmlns:m="http://schemas.openxmlformats.org/officeDocument/2006/math" xmlns:v="urn:schemas-microsoft-com:vml" xmlns:wp14="http://schemas.microsoft.com/office/word/2010/wordprocessingDrawing" xmlns:wp="http://schemas.openxmlformats.org/drawingml/2006/wordprocessingDrawing" xmlns:w10="urn:schemas-microsoft-com:office:word" xmlns:w="http://schemas.openxmlformats.org/wordprocessingml/2006/main" xmlns:w14="http://schemas.microsoft.com/office/word/2010/wordml" xmlns:w15="http://schemas.microsoft.com/office/word/2012/wordml" xmlns:wpg="http://schemas.microsoft.com/office/word/2010/wordprocessingGroup" xmlns:wpi="http://schemas.microsoft.com/office/word/2010/wordprocessingInk" xmlns:wne="http://schemas.microsoft.com/office/word/2006/wordml" xmlns:wps="http://schemas.microsoft.com/office/word/2010/wordprocessingShape" mc:Ignorable="w14 w15 wp14">
   <w:abstractNum w:abstractNumId="0">
     <w:nsid w:val="06BE593E"/>
     <w:multiLevelType w:val="hybridMultilevel"/>
@@ -13041,8 +13967,16 @@
 </w:numbering>
 </file>
 
+<file path=word/people.xml><?xml version="1.0" encoding="utf-8"?>
+<w15:people xmlns:wpc="http://schemas.microsoft.com/office/word/2010/wordprocessingCanvas" xmlns:mc="http://schemas.openxmlformats.org/markup-compatibility/2006" xmlns:o="urn:schemas-microsoft-com:office:office" xmlns:r="http://schemas.openxmlformats.org/officeDocument/2006/relationships" xmlns:m="http://schemas.openxmlformats.org/officeDocument/2006/math" xmlns:v="urn:schemas-microsoft-com:vml" xmlns:wp14="http://schemas.microsoft.com/office/word/2010/wordprocessingDrawing" xmlns:wp="http://schemas.openxmlformats.org/drawingml/2006/wordprocessingDrawing" xmlns:w10="urn:schemas-microsoft-com:office:word" xmlns:w="http://schemas.openxmlformats.org/wordprocessingml/2006/main" xmlns:w14="http://schemas.microsoft.com/office/word/2010/wordml" xmlns:w15="http://schemas.microsoft.com/office/word/2012/wordml" xmlns:wpg="http://schemas.microsoft.com/office/word/2010/wordprocessingGroup" xmlns:wpi="http://schemas.microsoft.com/office/word/2010/wordprocessingInk" xmlns:wne="http://schemas.microsoft.com/office/word/2006/wordml" xmlns:wps="http://schemas.microsoft.com/office/word/2010/wordprocessingShape" mc:Ignorable="w14 w15 wp14">
+  <w15:person w15:author="Johana Montejo Rozo">
+    <w15:presenceInfo w15:providerId="None" w15:userId="Johana Montejo Rozo"/>
+  </w15:person>
+</w15:people>
+</file>
+
 <file path=word/styles.xml><?xml version="1.0" encoding="utf-8"?>
-<w:styles xmlns:mc="http://schemas.openxmlformats.org/markup-compatibility/2006" xmlns:r="http://schemas.openxmlformats.org/officeDocument/2006/relationships" xmlns:w="http://schemas.openxmlformats.org/wordprocessingml/2006/main" xmlns:w14="http://schemas.microsoft.com/office/word/2010/wordml" mc:Ignorable="w14">
+<w:styles xmlns:mc="http://schemas.openxmlformats.org/markup-compatibility/2006" xmlns:r="http://schemas.openxmlformats.org/officeDocument/2006/relationships" xmlns:w="http://schemas.openxmlformats.org/wordprocessingml/2006/main" xmlns:w14="http://schemas.microsoft.com/office/word/2010/wordml" xmlns:w15="http://schemas.microsoft.com/office/word/2012/wordml" mc:Ignorable="w14 w15">
   <w:docDefaults>
     <w:rPrDefault>
       <w:rPr>
@@ -13054,144 +13988,378 @@
     </w:rPrDefault>
     <w:pPrDefault/>
   </w:docDefaults>
-  <w:latentStyles w:defLockedState="0" w:defUIPriority="99" w:defSemiHidden="1" w:defUnhideWhenUsed="1" w:defQFormat="0" w:count="267">
-    <w:lsdException w:name="Normal" w:semiHidden="0" w:uiPriority="0" w:unhideWhenUsed="0" w:qFormat="1"/>
-    <w:lsdException w:name="heading 1" w:semiHidden="0" w:uiPriority="9" w:unhideWhenUsed="0" w:qFormat="1"/>
-    <w:lsdException w:name="heading 2" w:uiPriority="9" w:qFormat="1"/>
-    <w:lsdException w:name="heading 3" w:uiPriority="9" w:qFormat="1"/>
-    <w:lsdException w:name="heading 4" w:uiPriority="9" w:qFormat="1"/>
-    <w:lsdException w:name="heading 5" w:uiPriority="9" w:qFormat="1"/>
-    <w:lsdException w:name="heading 6" w:uiPriority="9" w:qFormat="1"/>
-    <w:lsdException w:name="heading 7" w:uiPriority="9" w:qFormat="1"/>
-    <w:lsdException w:name="heading 8" w:uiPriority="9" w:qFormat="1"/>
-    <w:lsdException w:name="heading 9" w:uiPriority="9" w:qFormat="1"/>
-    <w:lsdException w:name="toc 1" w:uiPriority="39"/>
-    <w:lsdException w:name="toc 2" w:uiPriority="39"/>
-    <w:lsdException w:name="toc 3" w:uiPriority="39"/>
-    <w:lsdException w:name="toc 4" w:uiPriority="39"/>
-    <w:lsdException w:name="toc 5" w:uiPriority="39"/>
-    <w:lsdException w:name="toc 6" w:uiPriority="39"/>
-    <w:lsdException w:name="toc 7" w:uiPriority="39"/>
-    <w:lsdException w:name="toc 8" w:uiPriority="39"/>
-    <w:lsdException w:name="toc 9" w:uiPriority="39"/>
-    <w:lsdException w:name="caption" w:uiPriority="35" w:qFormat="1"/>
-    <w:lsdException w:name="Title" w:semiHidden="0" w:uiPriority="10" w:unhideWhenUsed="0" w:qFormat="1"/>
-    <w:lsdException w:name="Default Paragraph Font" w:uiPriority="1"/>
-    <w:lsdException w:name="Subtitle" w:semiHidden="0" w:uiPriority="11" w:unhideWhenUsed="0" w:qFormat="1"/>
-    <w:lsdException w:name="Strong" w:semiHidden="0" w:uiPriority="22" w:unhideWhenUsed="0" w:qFormat="1"/>
-    <w:lsdException w:name="Emphasis" w:semiHidden="0" w:uiPriority="20" w:unhideWhenUsed="0" w:qFormat="1"/>
-    <w:lsdException w:name="Table Grid" w:semiHidden="0" w:uiPriority="59" w:unhideWhenUsed="0"/>
-    <w:lsdException w:name="Placeholder Text" w:unhideWhenUsed="0"/>
-    <w:lsdException w:name="No Spacing" w:semiHidden="0" w:uiPriority="1" w:unhideWhenUsed="0" w:qFormat="1"/>
-    <w:lsdException w:name="Light Shading" w:semiHidden="0" w:uiPriority="60" w:unhideWhenUsed="0"/>
-    <w:lsdException w:name="Light List" w:semiHidden="0" w:uiPriority="61" w:unhideWhenUsed="0"/>
-    <w:lsdException w:name="Light Grid" w:semiHidden="0" w:uiPriority="62" w:unhideWhenUsed="0"/>
-    <w:lsdException w:name="Medium Shading 1" w:semiHidden="0" w:uiPriority="63" w:unhideWhenUsed="0"/>
-    <w:lsdException w:name="Medium Shading 2" w:semiHidden="0" w:uiPriority="64" w:unhideWhenUsed="0"/>
-    <w:lsdException w:name="Medium List 1" w:semiHidden="0" w:uiPriority="65" w:unhideWhenUsed="0"/>
-    <w:lsdException w:name="Medium List 2" w:semiHidden="0" w:uiPriority="66" w:unhideWhenUsed="0"/>
-    <w:lsdException w:name="Medium Grid 1" w:semiHidden="0" w:uiPriority="67" w:unhideWhenUsed="0"/>
-    <w:lsdException w:name="Medium Grid 2" w:semiHidden="0" w:uiPriority="68" w:unhideWhenUsed="0"/>
-    <w:lsdException w:name="Medium Grid 3" w:semiHidden="0" w:uiPriority="69" w:unhideWhenUsed="0"/>
-    <w:lsdException w:name="Dark List" w:semiHidden="0" w:uiPriority="70" w:unhideWhenUsed="0"/>
-    <w:lsdException w:name="Colorful Shading" w:semiHidden="0" w:uiPriority="71" w:unhideWhenUsed="0"/>
-    <w:lsdException w:name="Colorful List" w:semiHidden="0" w:uiPriority="72" w:unhideWhenUsed="0"/>
-    <w:lsdException w:name="Colorful Grid" w:semiHidden="0" w:uiPriority="73" w:unhideWhenUsed="0"/>
-    <w:lsdException w:name="Light Shading Accent 1" w:semiHidden="0" w:uiPriority="60" w:unhideWhenUsed="0"/>
-    <w:lsdException w:name="Light List Accent 1" w:semiHidden="0" w:uiPriority="61" w:unhideWhenUsed="0"/>
-    <w:lsdException w:name="Light Grid Accent 1" w:semiHidden="0" w:uiPriority="62" w:unhideWhenUsed="0"/>
-    <w:lsdException w:name="Medium Shading 1 Accent 1" w:semiHidden="0" w:uiPriority="63" w:unhideWhenUsed="0"/>
-    <w:lsdException w:name="Medium Shading 2 Accent 1" w:semiHidden="0" w:uiPriority="64" w:unhideWhenUsed="0"/>
-    <w:lsdException w:name="Medium List 1 Accent 1" w:semiHidden="0" w:uiPriority="65" w:unhideWhenUsed="0"/>
-    <w:lsdException w:name="Revision" w:unhideWhenUsed="0"/>
-    <w:lsdException w:name="List Paragraph" w:semiHidden="0" w:uiPriority="34" w:unhideWhenUsed="0" w:qFormat="1"/>
-    <w:lsdException w:name="Quote" w:semiHidden="0" w:uiPriority="29" w:unhideWhenUsed="0" w:qFormat="1"/>
-    <w:lsdException w:name="Intense Quote" w:semiHidden="0" w:uiPriority="30" w:unhideWhenUsed="0" w:qFormat="1"/>
-    <w:lsdException w:name="Medium List 2 Accent 1" w:semiHidden="0" w:uiPriority="66" w:unhideWhenUsed="0"/>
-    <w:lsdException w:name="Medium Grid 1 Accent 1" w:semiHidden="0" w:uiPriority="67" w:unhideWhenUsed="0"/>
-    <w:lsdException w:name="Medium Grid 2 Accent 1" w:semiHidden="0" w:uiPriority="68" w:unhideWhenUsed="0"/>
-    <w:lsdException w:name="Medium Grid 3 Accent 1" w:semiHidden="0" w:uiPriority="69" w:unhideWhenUsed="0"/>
-    <w:lsdException w:name="Dark List Accent 1" w:semiHidden="0" w:uiPriority="70" w:unhideWhenUsed="0"/>
-    <w:lsdException w:name="Colorful Shading Accent 1" w:semiHidden="0" w:uiPriority="71" w:unhideWhenUsed="0"/>
-    <w:lsdException w:name="Colorful List Accent 1" w:semiHidden="0" w:uiPriority="72" w:unhideWhenUsed="0"/>
-    <w:lsdException w:name="Colorful Grid Accent 1" w:semiHidden="0" w:uiPriority="73" w:unhideWhenUsed="0"/>
-    <w:lsdException w:name="Light Shading Accent 2" w:semiHidden="0" w:uiPriority="60" w:unhideWhenUsed="0"/>
-    <w:lsdException w:name="Light List Accent 2" w:semiHidden="0" w:uiPriority="61" w:unhideWhenUsed="0"/>
-    <w:lsdException w:name="Light Grid Accent 2" w:semiHidden="0" w:uiPriority="62" w:unhideWhenUsed="0"/>
-    <w:lsdException w:name="Medium Shading 1 Accent 2" w:semiHidden="0" w:uiPriority="63" w:unhideWhenUsed="0"/>
-    <w:lsdException w:name="Medium Shading 2 Accent 2" w:semiHidden="0" w:uiPriority="64" w:unhideWhenUsed="0"/>
-    <w:lsdException w:name="Medium List 1 Accent 2" w:semiHidden="0" w:uiPriority="65" w:unhideWhenUsed="0"/>
-    <w:lsdException w:name="Medium List 2 Accent 2" w:semiHidden="0" w:uiPriority="66" w:unhideWhenUsed="0"/>
-    <w:lsdException w:name="Medium Grid 1 Accent 2" w:semiHidden="0" w:uiPriority="67" w:unhideWhenUsed="0"/>
-    <w:lsdException w:name="Medium Grid 2 Accent 2" w:semiHidden="0" w:uiPriority="68" w:unhideWhenUsed="0"/>
-    <w:lsdException w:name="Medium Grid 3 Accent 2" w:semiHidden="0" w:uiPriority="69" w:unhideWhenUsed="0"/>
-    <w:lsdException w:name="Dark List Accent 2" w:semiHidden="0" w:uiPriority="70" w:unhideWhenUsed="0"/>
-    <w:lsdException w:name="Colorful Shading Accent 2" w:semiHidden="0" w:uiPriority="71" w:unhideWhenUsed="0"/>
-    <w:lsdException w:name="Colorful List Accent 2" w:semiHidden="0" w:uiPriority="72" w:unhideWhenUsed="0"/>
-    <w:lsdException w:name="Colorful Grid Accent 2" w:semiHidden="0" w:uiPriority="73" w:unhideWhenUsed="0"/>
-    <w:lsdException w:name="Light Shading Accent 3" w:semiHidden="0" w:uiPriority="60" w:unhideWhenUsed="0"/>
-    <w:lsdException w:name="Light List Accent 3" w:semiHidden="0" w:uiPriority="61" w:unhideWhenUsed="0"/>
-    <w:lsdException w:name="Light Grid Accent 3" w:semiHidden="0" w:uiPriority="62" w:unhideWhenUsed="0"/>
-    <w:lsdException w:name="Medium Shading 1 Accent 3" w:semiHidden="0" w:uiPriority="63" w:unhideWhenUsed="0"/>
-    <w:lsdException w:name="Medium Shading 2 Accent 3" w:semiHidden="0" w:uiPriority="64" w:unhideWhenUsed="0"/>
-    <w:lsdException w:name="Medium List 1 Accent 3" w:semiHidden="0" w:uiPriority="65" w:unhideWhenUsed="0"/>
-    <w:lsdException w:name="Medium List 2 Accent 3" w:semiHidden="0" w:uiPriority="66" w:unhideWhenUsed="0"/>
-    <w:lsdException w:name="Medium Grid 1 Accent 3" w:semiHidden="0" w:uiPriority="67" w:unhideWhenUsed="0"/>
-    <w:lsdException w:name="Medium Grid 2 Accent 3" w:semiHidden="0" w:uiPriority="68" w:unhideWhenUsed="0"/>
-    <w:lsdException w:name="Medium Grid 3 Accent 3" w:semiHidden="0" w:uiPriority="69" w:unhideWhenUsed="0"/>
-    <w:lsdException w:name="Dark List Accent 3" w:semiHidden="0" w:uiPriority="70" w:unhideWhenUsed="0"/>
-    <w:lsdException w:name="Colorful Shading Accent 3" w:semiHidden="0" w:uiPriority="71" w:unhideWhenUsed="0"/>
-    <w:lsdException w:name="Colorful List Accent 3" w:semiHidden="0" w:uiPriority="72" w:unhideWhenUsed="0"/>
-    <w:lsdException w:name="Colorful Grid Accent 3" w:semiHidden="0" w:uiPriority="73" w:unhideWhenUsed="0"/>
-    <w:lsdException w:name="Light Shading Accent 4" w:semiHidden="0" w:uiPriority="60" w:unhideWhenUsed="0"/>
-    <w:lsdException w:name="Light List Accent 4" w:semiHidden="0" w:uiPriority="61" w:unhideWhenUsed="0"/>
-    <w:lsdException w:name="Light Grid Accent 4" w:semiHidden="0" w:uiPriority="62" w:unhideWhenUsed="0"/>
-    <w:lsdException w:name="Medium Shading 1 Accent 4" w:semiHidden="0" w:uiPriority="63" w:unhideWhenUsed="0"/>
-    <w:lsdException w:name="Medium Shading 2 Accent 4" w:semiHidden="0" w:uiPriority="64" w:unhideWhenUsed="0"/>
-    <w:lsdException w:name="Medium List 1 Accent 4" w:semiHidden="0" w:uiPriority="65" w:unhideWhenUsed="0"/>
-    <w:lsdException w:name="Medium List 2 Accent 4" w:semiHidden="0" w:uiPriority="66" w:unhideWhenUsed="0"/>
-    <w:lsdException w:name="Medium Grid 1 Accent 4" w:semiHidden="0" w:uiPriority="67" w:unhideWhenUsed="0"/>
-    <w:lsdException w:name="Medium Grid 2 Accent 4" w:semiHidden="0" w:uiPriority="68" w:unhideWhenUsed="0"/>
-    <w:lsdException w:name="Medium Grid 3 Accent 4" w:semiHidden="0" w:uiPriority="69" w:unhideWhenUsed="0"/>
-    <w:lsdException w:name="Dark List Accent 4" w:semiHidden="0" w:uiPriority="70" w:unhideWhenUsed="0"/>
-    <w:lsdException w:name="Colorful Shading Accent 4" w:semiHidden="0" w:uiPriority="71" w:unhideWhenUsed="0"/>
-    <w:lsdException w:name="Colorful List Accent 4" w:semiHidden="0" w:uiPriority="72" w:unhideWhenUsed="0"/>
-    <w:lsdException w:name="Colorful Grid Accent 4" w:semiHidden="0" w:uiPriority="73" w:unhideWhenUsed="0"/>
-    <w:lsdException w:name="Light Shading Accent 5" w:semiHidden="0" w:uiPriority="60" w:unhideWhenUsed="0"/>
-    <w:lsdException w:name="Light List Accent 5" w:semiHidden="0" w:uiPriority="61" w:unhideWhenUsed="0"/>
-    <w:lsdException w:name="Light Grid Accent 5" w:semiHidden="0" w:uiPriority="62" w:unhideWhenUsed="0"/>
-    <w:lsdException w:name="Medium Shading 1 Accent 5" w:semiHidden="0" w:uiPriority="63" w:unhideWhenUsed="0"/>
-    <w:lsdException w:name="Medium Shading 2 Accent 5" w:semiHidden="0" w:uiPriority="64" w:unhideWhenUsed="0"/>
-    <w:lsdException w:name="Medium List 1 Accent 5" w:semiHidden="0" w:uiPriority="65" w:unhideWhenUsed="0"/>
-    <w:lsdException w:name="Medium List 2 Accent 5" w:semiHidden="0" w:uiPriority="66" w:unhideWhenUsed="0"/>
-    <w:lsdException w:name="Medium Grid 1 Accent 5" w:semiHidden="0" w:uiPriority="67" w:unhideWhenUsed="0"/>
-    <w:lsdException w:name="Medium Grid 2 Accent 5" w:semiHidden="0" w:uiPriority="68" w:unhideWhenUsed="0"/>
-    <w:lsdException w:name="Medium Grid 3 Accent 5" w:semiHidden="0" w:uiPriority="69" w:unhideWhenUsed="0"/>
-    <w:lsdException w:name="Dark List Accent 5" w:semiHidden="0" w:uiPriority="70" w:unhideWhenUsed="0"/>
-    <w:lsdException w:name="Colorful Shading Accent 5" w:semiHidden="0" w:uiPriority="71" w:unhideWhenUsed="0"/>
-    <w:lsdException w:name="Colorful List Accent 5" w:semiHidden="0" w:uiPriority="72" w:unhideWhenUsed="0"/>
-    <w:lsdException w:name="Colorful Grid Accent 5" w:semiHidden="0" w:uiPriority="73" w:unhideWhenUsed="0"/>
-    <w:lsdException w:name="Light Shading Accent 6" w:semiHidden="0" w:uiPriority="60" w:unhideWhenUsed="0"/>
-    <w:lsdException w:name="Light List Accent 6" w:semiHidden="0" w:uiPriority="61" w:unhideWhenUsed="0"/>
-    <w:lsdException w:name="Light Grid Accent 6" w:semiHidden="0" w:uiPriority="62" w:unhideWhenUsed="0"/>
-    <w:lsdException w:name="Medium Shading 1 Accent 6" w:semiHidden="0" w:uiPriority="63" w:unhideWhenUsed="0"/>
-    <w:lsdException w:name="Medium Shading 2 Accent 6" w:semiHidden="0" w:uiPriority="64" w:unhideWhenUsed="0"/>
-    <w:lsdException w:name="Medium List 1 Accent 6" w:semiHidden="0" w:uiPriority="65" w:unhideWhenUsed="0"/>
-    <w:lsdException w:name="Medium List 2 Accent 6" w:semiHidden="0" w:uiPriority="66" w:unhideWhenUsed="0"/>
-    <w:lsdException w:name="Medium Grid 1 Accent 6" w:semiHidden="0" w:uiPriority="67" w:unhideWhenUsed="0"/>
-    <w:lsdException w:name="Medium Grid 2 Accent 6" w:semiHidden="0" w:uiPriority="68" w:unhideWhenUsed="0"/>
-    <w:lsdException w:name="Medium Grid 3 Accent 6" w:semiHidden="0" w:uiPriority="69" w:unhideWhenUsed="0"/>
-    <w:lsdException w:name="Dark List Accent 6" w:semiHidden="0" w:uiPriority="70" w:unhideWhenUsed="0"/>
-    <w:lsdException w:name="Colorful Shading Accent 6" w:semiHidden="0" w:uiPriority="71" w:unhideWhenUsed="0"/>
-    <w:lsdException w:name="Colorful List Accent 6" w:semiHidden="0" w:uiPriority="72" w:unhideWhenUsed="0"/>
-    <w:lsdException w:name="Colorful Grid Accent 6" w:semiHidden="0" w:uiPriority="73" w:unhideWhenUsed="0"/>
-    <w:lsdException w:name="Subtle Emphasis" w:semiHidden="0" w:uiPriority="19" w:unhideWhenUsed="0" w:qFormat="1"/>
-    <w:lsdException w:name="Intense Emphasis" w:semiHidden="0" w:uiPriority="21" w:unhideWhenUsed="0" w:qFormat="1"/>
-    <w:lsdException w:name="Subtle Reference" w:semiHidden="0" w:uiPriority="31" w:unhideWhenUsed="0" w:qFormat="1"/>
-    <w:lsdException w:name="Intense Reference" w:semiHidden="0" w:uiPriority="32" w:unhideWhenUsed="0" w:qFormat="1"/>
-    <w:lsdException w:name="Book Title" w:semiHidden="0" w:uiPriority="33" w:unhideWhenUsed="0" w:qFormat="1"/>
-    <w:lsdException w:name="Bibliography" w:uiPriority="37"/>
-    <w:lsdException w:name="TOC Heading" w:uiPriority="39" w:qFormat="1"/>
+  <w:latentStyles w:defLockedState="0" w:defUIPriority="99" w:defSemiHidden="0" w:defUnhideWhenUsed="0" w:defQFormat="0" w:count="371">
+    <w:lsdException w:name="Normal" w:uiPriority="0" w:qFormat="1"/>
+    <w:lsdException w:name="heading 1" w:uiPriority="9" w:qFormat="1"/>
+    <w:lsdException w:name="heading 2" w:semiHidden="1" w:uiPriority="9" w:unhideWhenUsed="1" w:qFormat="1"/>
+    <w:lsdException w:name="heading 3" w:semiHidden="1" w:uiPriority="9" w:unhideWhenUsed="1" w:qFormat="1"/>
+    <w:lsdException w:name="heading 4" w:semiHidden="1" w:uiPriority="9" w:unhideWhenUsed="1" w:qFormat="1"/>
+    <w:lsdException w:name="heading 5" w:semiHidden="1" w:uiPriority="9" w:unhideWhenUsed="1" w:qFormat="1"/>
+    <w:lsdException w:name="heading 6" w:semiHidden="1" w:uiPriority="9" w:unhideWhenUsed="1" w:qFormat="1"/>
+    <w:lsdException w:name="heading 7" w:semiHidden="1" w:uiPriority="9" w:unhideWhenUsed="1" w:qFormat="1"/>
+    <w:lsdException w:name="heading 8" w:semiHidden="1" w:uiPriority="9" w:unhideWhenUsed="1" w:qFormat="1"/>
+    <w:lsdException w:name="heading 9" w:semiHidden="1" w:uiPriority="9" w:unhideWhenUsed="1" w:qFormat="1"/>
+    <w:lsdException w:name="index 1" w:semiHidden="1" w:unhideWhenUsed="1"/>
+    <w:lsdException w:name="index 2" w:semiHidden="1" w:unhideWhenUsed="1"/>
+    <w:lsdException w:name="index 3" w:semiHidden="1" w:unhideWhenUsed="1"/>
+    <w:lsdException w:name="index 4" w:semiHidden="1" w:unhideWhenUsed="1"/>
+    <w:lsdException w:name="index 5" w:semiHidden="1" w:unhideWhenUsed="1"/>
+    <w:lsdException w:name="index 6" w:semiHidden="1" w:unhideWhenUsed="1"/>
+    <w:lsdException w:name="index 7" w:semiHidden="1" w:unhideWhenUsed="1"/>
+    <w:lsdException w:name="index 8" w:semiHidden="1" w:unhideWhenUsed="1"/>
+    <w:lsdException w:name="index 9" w:semiHidden="1" w:unhideWhenUsed="1"/>
+    <w:lsdException w:name="toc 1" w:semiHidden="1" w:uiPriority="39" w:unhideWhenUsed="1"/>
+    <w:lsdException w:name="toc 2" w:semiHidden="1" w:uiPriority="39" w:unhideWhenUsed="1"/>
+    <w:lsdException w:name="toc 3" w:semiHidden="1" w:uiPriority="39" w:unhideWhenUsed="1"/>
+    <w:lsdException w:name="toc 4" w:semiHidden="1" w:uiPriority="39" w:unhideWhenUsed="1"/>
+    <w:lsdException w:name="toc 5" w:semiHidden="1" w:uiPriority="39" w:unhideWhenUsed="1"/>
+    <w:lsdException w:name="toc 6" w:semiHidden="1" w:uiPriority="39" w:unhideWhenUsed="1"/>
+    <w:lsdException w:name="toc 7" w:semiHidden="1" w:uiPriority="39" w:unhideWhenUsed="1"/>
+    <w:lsdException w:name="toc 8" w:semiHidden="1" w:uiPriority="39" w:unhideWhenUsed="1"/>
+    <w:lsdException w:name="toc 9" w:semiHidden="1" w:uiPriority="39" w:unhideWhenUsed="1"/>
+    <w:lsdException w:name="Normal Indent" w:semiHidden="1" w:unhideWhenUsed="1"/>
+    <w:lsdException w:name="footnote text" w:semiHidden="1" w:unhideWhenUsed="1"/>
+    <w:lsdException w:name="annotation text" w:semiHidden="1" w:unhideWhenUsed="1"/>
+    <w:lsdException w:name="header" w:semiHidden="1" w:unhideWhenUsed="1"/>
+    <w:lsdException w:name="footer" w:semiHidden="1" w:unhideWhenUsed="1"/>
+    <w:lsdException w:name="index heading" w:semiHidden="1" w:unhideWhenUsed="1"/>
+    <w:lsdException w:name="caption" w:semiHidden="1" w:uiPriority="35" w:unhideWhenUsed="1" w:qFormat="1"/>
+    <w:lsdException w:name="table of figures" w:semiHidden="1" w:unhideWhenUsed="1"/>
+    <w:lsdException w:name="envelope address" w:semiHidden="1" w:unhideWhenUsed="1"/>
+    <w:lsdException w:name="envelope return" w:semiHidden="1" w:unhideWhenUsed="1"/>
+    <w:lsdException w:name="footnote reference" w:semiHidden="1" w:unhideWhenUsed="1"/>
+    <w:lsdException w:name="annotation reference" w:semiHidden="1" w:unhideWhenUsed="1"/>
+    <w:lsdException w:name="line number" w:semiHidden="1" w:unhideWhenUsed="1"/>
+    <w:lsdException w:name="page number" w:semiHidden="1" w:unhideWhenUsed="1"/>
+    <w:lsdException w:name="endnote reference" w:semiHidden="1" w:unhideWhenUsed="1"/>
+    <w:lsdException w:name="endnote text" w:semiHidden="1" w:unhideWhenUsed="1"/>
+    <w:lsdException w:name="table of authorities" w:semiHidden="1" w:unhideWhenUsed="1"/>
+    <w:lsdException w:name="macro" w:semiHidden="1" w:unhideWhenUsed="1"/>
+    <w:lsdException w:name="toa heading" w:semiHidden="1" w:unhideWhenUsed="1"/>
+    <w:lsdException w:name="List" w:semiHidden="1" w:unhideWhenUsed="1"/>
+    <w:lsdException w:name="List Bullet" w:semiHidden="1" w:unhideWhenUsed="1"/>
+    <w:lsdException w:name="List Number" w:semiHidden="1" w:unhideWhenUsed="1"/>
+    <w:lsdException w:name="List 2" w:semiHidden="1" w:unhideWhenUsed="1"/>
+    <w:lsdException w:name="List 3" w:semiHidden="1" w:unhideWhenUsed="1"/>
+    <w:lsdException w:name="List 4" w:semiHidden="1" w:unhideWhenUsed="1"/>
+    <w:lsdException w:name="List 5" w:semiHidden="1" w:unhideWhenUsed="1"/>
+    <w:lsdException w:name="List Bullet 2" w:semiHidden="1" w:unhideWhenUsed="1"/>
+    <w:lsdException w:name="List Bullet 3" w:semiHidden="1" w:unhideWhenUsed="1"/>
+    <w:lsdException w:name="List Bullet 4" w:semiHidden="1" w:unhideWhenUsed="1"/>
+    <w:lsdException w:name="List Bullet 5" w:semiHidden="1" w:unhideWhenUsed="1"/>
+    <w:lsdException w:name="List Number 2" w:semiHidden="1" w:unhideWhenUsed="1"/>
+    <w:lsdException w:name="List Number 3" w:semiHidden="1" w:unhideWhenUsed="1"/>
+    <w:lsdException w:name="List Number 4" w:semiHidden="1" w:unhideWhenUsed="1"/>
+    <w:lsdException w:name="List Number 5" w:semiHidden="1" w:unhideWhenUsed="1"/>
+    <w:lsdException w:name="Title" w:uiPriority="10" w:qFormat="1"/>
+    <w:lsdException w:name="Closing" w:semiHidden="1" w:unhideWhenUsed="1"/>
+    <w:lsdException w:name="Signature" w:semiHidden="1" w:unhideWhenUsed="1"/>
+    <w:lsdException w:name="Default Paragraph Font" w:semiHidden="1" w:uiPriority="1" w:unhideWhenUsed="1"/>
+    <w:lsdException w:name="Body Text" w:semiHidden="1" w:unhideWhenUsed="1"/>
+    <w:lsdException w:name="Body Text Indent" w:semiHidden="1" w:unhideWhenUsed="1"/>
+    <w:lsdException w:name="List Continue" w:semiHidden="1" w:unhideWhenUsed="1"/>
+    <w:lsdException w:name="List Continue 2" w:semiHidden="1" w:unhideWhenUsed="1"/>
+    <w:lsdException w:name="List Continue 3" w:semiHidden="1" w:unhideWhenUsed="1"/>
+    <w:lsdException w:name="List Continue 4" w:semiHidden="1" w:unhideWhenUsed="1"/>
+    <w:lsdException w:name="List Continue 5" w:semiHidden="1" w:unhideWhenUsed="1"/>
+    <w:lsdException w:name="Message Header" w:semiHidden="1" w:unhideWhenUsed="1"/>
+    <w:lsdException w:name="Subtitle" w:uiPriority="11" w:qFormat="1"/>
+    <w:lsdException w:name="Salutation" w:semiHidden="1" w:unhideWhenUsed="1"/>
+    <w:lsdException w:name="Date" w:semiHidden="1" w:unhideWhenUsed="1"/>
+    <w:lsdException w:name="Body Text First Indent" w:semiHidden="1" w:unhideWhenUsed="1"/>
+    <w:lsdException w:name="Body Text First Indent 2" w:semiHidden="1" w:unhideWhenUsed="1"/>
+    <w:lsdException w:name="Note Heading" w:semiHidden="1" w:unhideWhenUsed="1"/>
+    <w:lsdException w:name="Body Text 2" w:semiHidden="1" w:unhideWhenUsed="1"/>
+    <w:lsdException w:name="Body Text 3" w:semiHidden="1" w:unhideWhenUsed="1"/>
+    <w:lsdException w:name="Body Text Indent 2" w:semiHidden="1" w:unhideWhenUsed="1"/>
+    <w:lsdException w:name="Body Text Indent 3" w:semiHidden="1" w:unhideWhenUsed="1"/>
+    <w:lsdException w:name="Block Text" w:semiHidden="1" w:unhideWhenUsed="1"/>
+    <w:lsdException w:name="Hyperlink" w:semiHidden="1" w:unhideWhenUsed="1"/>
+    <w:lsdException w:name="FollowedHyperlink" w:semiHidden="1" w:unhideWhenUsed="1"/>
+    <w:lsdException w:name="Strong" w:uiPriority="22" w:qFormat="1"/>
+    <w:lsdException w:name="Emphasis" w:uiPriority="20" w:qFormat="1"/>
+    <w:lsdException w:name="Document Map" w:semiHidden="1" w:unhideWhenUsed="1"/>
+    <w:lsdException w:name="Plain Text" w:semiHidden="1" w:unhideWhenUsed="1"/>
+    <w:lsdException w:name="E-mail Signature" w:semiHidden="1" w:unhideWhenUsed="1"/>
+    <w:lsdException w:name="HTML Top of Form" w:semiHidden="1" w:unhideWhenUsed="1"/>
+    <w:lsdException w:name="HTML Bottom of Form" w:semiHidden="1" w:unhideWhenUsed="1"/>
+    <w:lsdException w:name="Normal (Web)" w:semiHidden="1" w:unhideWhenUsed="1"/>
+    <w:lsdException w:name="HTML Acronym" w:semiHidden="1" w:unhideWhenUsed="1"/>
+    <w:lsdException w:name="HTML Address" w:semiHidden="1" w:unhideWhenUsed="1"/>
+    <w:lsdException w:name="HTML Cite" w:semiHidden="1" w:unhideWhenUsed="1"/>
+    <w:lsdException w:name="HTML Code" w:semiHidden="1" w:unhideWhenUsed="1"/>
+    <w:lsdException w:name="HTML Definition" w:semiHidden="1" w:unhideWhenUsed="1"/>
+    <w:lsdException w:name="HTML Keyboard" w:semiHidden="1" w:unhideWhenUsed="1"/>
+    <w:lsdException w:name="HTML Preformatted" w:semiHidden="1" w:unhideWhenUsed="1"/>
+    <w:lsdException w:name="HTML Sample" w:semiHidden="1" w:unhideWhenUsed="1"/>
+    <w:lsdException w:name="HTML Typewriter" w:semiHidden="1" w:unhideWhenUsed="1"/>
+    <w:lsdException w:name="HTML Variable" w:semiHidden="1" w:unhideWhenUsed="1"/>
+    <w:lsdException w:name="Normal Table" w:semiHidden="1" w:unhideWhenUsed="1"/>
+    <w:lsdException w:name="annotation subject" w:semiHidden="1" w:unhideWhenUsed="1"/>
+    <w:lsdException w:name="No List" w:semiHidden="1" w:unhideWhenUsed="1"/>
+    <w:lsdException w:name="Outline List 1" w:semiHidden="1" w:unhideWhenUsed="1"/>
+    <w:lsdException w:name="Outline List 2" w:semiHidden="1" w:unhideWhenUsed="1"/>
+    <w:lsdException w:name="Outline List 3" w:semiHidden="1" w:unhideWhenUsed="1"/>
+    <w:lsdException w:name="Table Simple 1" w:semiHidden="1" w:unhideWhenUsed="1"/>
+    <w:lsdException w:name="Table Simple 2" w:semiHidden="1" w:unhideWhenUsed="1"/>
+    <w:lsdException w:name="Table Simple 3" w:semiHidden="1" w:unhideWhenUsed="1"/>
+    <w:lsdException w:name="Table Classic 1" w:semiHidden="1" w:unhideWhenUsed="1"/>
+    <w:lsdException w:name="Table Classic 2" w:semiHidden="1" w:unhideWhenUsed="1"/>
+    <w:lsdException w:name="Table Classic 3" w:semiHidden="1" w:unhideWhenUsed="1"/>
+    <w:lsdException w:name="Table Classic 4" w:semiHidden="1" w:unhideWhenUsed="1"/>
+    <w:lsdException w:name="Table Colorful 1" w:semiHidden="1" w:unhideWhenUsed="1"/>
+    <w:lsdException w:name="Table Colorful 2" w:semiHidden="1" w:unhideWhenUsed="1"/>
+    <w:lsdException w:name="Table Colorful 3" w:semiHidden="1" w:unhideWhenUsed="1"/>
+    <w:lsdException w:name="Table Columns 1" w:semiHidden="1" w:unhideWhenUsed="1"/>
+    <w:lsdException w:name="Table Columns 2" w:semiHidden="1" w:unhideWhenUsed="1"/>
+    <w:lsdException w:name="Table Columns 3" w:semiHidden="1" w:unhideWhenUsed="1"/>
+    <w:lsdException w:name="Table Columns 4" w:semiHidden="1" w:unhideWhenUsed="1"/>
+    <w:lsdException w:name="Table Columns 5" w:semiHidden="1" w:unhideWhenUsed="1"/>
+    <w:lsdException w:name="Table Grid 1" w:semiHidden="1" w:unhideWhenUsed="1"/>
+    <w:lsdException w:name="Table Grid 2" w:semiHidden="1" w:unhideWhenUsed="1"/>
+    <w:lsdException w:name="Table Grid 3" w:semiHidden="1" w:unhideWhenUsed="1"/>
+    <w:lsdException w:name="Table Grid 4" w:semiHidden="1" w:unhideWhenUsed="1"/>
+    <w:lsdException w:name="Table Grid 5" w:semiHidden="1" w:unhideWhenUsed="1"/>
+    <w:lsdException w:name="Table Grid 6" w:semiHidden="1" w:unhideWhenUsed="1"/>
+    <w:lsdException w:name="Table Grid 7" w:semiHidden="1" w:unhideWhenUsed="1"/>
+    <w:lsdException w:name="Table Grid 8" w:semiHidden="1" w:unhideWhenUsed="1"/>
+    <w:lsdException w:name="Table List 1" w:semiHidden="1" w:unhideWhenUsed="1"/>
+    <w:lsdException w:name="Table List 2" w:semiHidden="1" w:unhideWhenUsed="1"/>
+    <w:lsdException w:name="Table List 3" w:semiHidden="1" w:unhideWhenUsed="1"/>
+    <w:lsdException w:name="Table List 4" w:semiHidden="1" w:unhideWhenUsed="1"/>
+    <w:lsdException w:name="Table List 5" w:semiHidden="1" w:unhideWhenUsed="1"/>
+    <w:lsdException w:name="Table List 6" w:semiHidden="1" w:unhideWhenUsed="1"/>
+    <w:lsdException w:name="Table List 7" w:semiHidden="1" w:unhideWhenUsed="1"/>
+    <w:lsdException w:name="Table List 8" w:semiHidden="1" w:unhideWhenUsed="1"/>
+    <w:lsdException w:name="Table 3D effects 1" w:semiHidden="1" w:unhideWhenUsed="1"/>
+    <w:lsdException w:name="Table 3D effects 2" w:semiHidden="1" w:unhideWhenUsed="1"/>
+    <w:lsdException w:name="Table 3D effects 3" w:semiHidden="1" w:unhideWhenUsed="1"/>
+    <w:lsdException w:name="Table Contemporary" w:semiHidden="1" w:unhideWhenUsed="1"/>
+    <w:lsdException w:name="Table Elegant" w:semiHidden="1" w:unhideWhenUsed="1"/>
+    <w:lsdException w:name="Table Professional" w:semiHidden="1" w:unhideWhenUsed="1"/>
+    <w:lsdException w:name="Table Subtle 1" w:semiHidden="1" w:unhideWhenUsed="1"/>
+    <w:lsdException w:name="Table Subtle 2" w:semiHidden="1" w:unhideWhenUsed="1"/>
+    <w:lsdException w:name="Table Web 1" w:semiHidden="1" w:unhideWhenUsed="1"/>
+    <w:lsdException w:name="Table Web 2" w:semiHidden="1" w:unhideWhenUsed="1"/>
+    <w:lsdException w:name="Table Web 3" w:semiHidden="1" w:unhideWhenUsed="1"/>
+    <w:lsdException w:name="Balloon Text" w:semiHidden="1" w:unhideWhenUsed="1"/>
+    <w:lsdException w:name="Table Grid" w:uiPriority="59"/>
+    <w:lsdException w:name="Table Theme" w:semiHidden="1" w:unhideWhenUsed="1"/>
+    <w:lsdException w:name="Placeholder Text" w:semiHidden="1"/>
+    <w:lsdException w:name="No Spacing" w:uiPriority="1" w:qFormat="1"/>
+    <w:lsdException w:name="Light Shading" w:uiPriority="60"/>
+    <w:lsdException w:name="Light List" w:uiPriority="61"/>
+    <w:lsdException w:name="Light Grid" w:uiPriority="62"/>
+    <w:lsdException w:name="Medium Shading 1" w:uiPriority="63"/>
+    <w:lsdException w:name="Medium Shading 2" w:uiPriority="64"/>
+    <w:lsdException w:name="Medium List 1" w:uiPriority="65"/>
+    <w:lsdException w:name="Medium List 2" w:uiPriority="66"/>
+    <w:lsdException w:name="Medium Grid 1" w:uiPriority="67"/>
+    <w:lsdException w:name="Medium Grid 2" w:uiPriority="68"/>
+    <w:lsdException w:name="Medium Grid 3" w:uiPriority="69"/>
+    <w:lsdException w:name="Dark List" w:uiPriority="70"/>
+    <w:lsdException w:name="Colorful Shading" w:uiPriority="71"/>
+    <w:lsdException w:name="Colorful List" w:uiPriority="72"/>
+    <w:lsdException w:name="Colorful Grid" w:uiPriority="73"/>
+    <w:lsdException w:name="Light Shading Accent 1" w:uiPriority="60"/>
+    <w:lsdException w:name="Light List Accent 1" w:uiPriority="61"/>
+    <w:lsdException w:name="Light Grid Accent 1" w:uiPriority="62"/>
+    <w:lsdException w:name="Medium Shading 1 Accent 1" w:uiPriority="63"/>
+    <w:lsdException w:name="Medium Shading 2 Accent 1" w:uiPriority="64"/>
+    <w:lsdException w:name="Medium List 1 Accent 1" w:uiPriority="65"/>
+    <w:lsdException w:name="Revision" w:semiHidden="1"/>
+    <w:lsdException w:name="List Paragraph" w:uiPriority="34" w:qFormat="1"/>
+    <w:lsdException w:name="Quote" w:uiPriority="29" w:qFormat="1"/>
+    <w:lsdException w:name="Intense Quote" w:uiPriority="30" w:qFormat="1"/>
+    <w:lsdException w:name="Medium List 2 Accent 1" w:uiPriority="66"/>
+    <w:lsdException w:name="Medium Grid 1 Accent 1" w:uiPriority="67"/>
+    <w:lsdException w:name="Medium Grid 2 Accent 1" w:uiPriority="68"/>
+    <w:lsdException w:name="Medium Grid 3 Accent 1" w:uiPriority="69"/>
+    <w:lsdException w:name="Dark List Accent 1" w:uiPriority="70"/>
+    <w:lsdException w:name="Colorful Shading Accent 1" w:uiPriority="71"/>
+    <w:lsdException w:name="Colorful List Accent 1" w:uiPriority="72"/>
+    <w:lsdException w:name="Colorful Grid Accent 1" w:uiPriority="73"/>
+    <w:lsdException w:name="Light Shading Accent 2" w:uiPriority="60"/>
+    <w:lsdException w:name="Light List Accent 2" w:uiPriority="61"/>
+    <w:lsdException w:name="Light Grid Accent 2" w:uiPriority="62"/>
+    <w:lsdException w:name="Medium Shading 1 Accent 2" w:uiPriority="63"/>
+    <w:lsdException w:name="Medium Shading 2 Accent 2" w:uiPriority="64"/>
+    <w:lsdException w:name="Medium List 1 Accent 2" w:uiPriority="65"/>
+    <w:lsdException w:name="Medium List 2 Accent 2" w:uiPriority="66"/>
+    <w:lsdException w:name="Medium Grid 1 Accent 2" w:uiPriority="67"/>
+    <w:lsdException w:name="Medium Grid 2 Accent 2" w:uiPriority="68"/>
+    <w:lsdException w:name="Medium Grid 3 Accent 2" w:uiPriority="69"/>
+    <w:lsdException w:name="Dark List Accent 2" w:uiPriority="70"/>
+    <w:lsdException w:name="Colorful Shading Accent 2" w:uiPriority="71"/>
+    <w:lsdException w:name="Colorful List Accent 2" w:uiPriority="72"/>
+    <w:lsdException w:name="Colorful Grid Accent 2" w:uiPriority="73"/>
+    <w:lsdException w:name="Light Shading Accent 3" w:uiPriority="60"/>
+    <w:lsdException w:name="Light List Accent 3" w:uiPriority="61"/>
+    <w:lsdException w:name="Light Grid Accent 3" w:uiPriority="62"/>
+    <w:lsdException w:name="Medium Shading 1 Accent 3" w:uiPriority="63"/>
+    <w:lsdException w:name="Medium Shading 2 Accent 3" w:uiPriority="64"/>
+    <w:lsdException w:name="Medium List 1 Accent 3" w:uiPriority="65"/>
+    <w:lsdException w:name="Medium List 2 Accent 3" w:uiPriority="66"/>
+    <w:lsdException w:name="Medium Grid 1 Accent 3" w:uiPriority="67"/>
+    <w:lsdException w:name="Medium Grid 2 Accent 3" w:uiPriority="68"/>
+    <w:lsdException w:name="Medium Grid 3 Accent 3" w:uiPriority="69"/>
+    <w:lsdException w:name="Dark List Accent 3" w:uiPriority="70"/>
+    <w:lsdException w:name="Colorful Shading Accent 3" w:uiPriority="71"/>
+    <w:lsdException w:name="Colorful List Accent 3" w:uiPriority="72"/>
+    <w:lsdException w:name="Colorful Grid Accent 3" w:uiPriority="73"/>
+    <w:lsdException w:name="Light Shading Accent 4" w:uiPriority="60"/>
+    <w:lsdException w:name="Light List Accent 4" w:uiPriority="61"/>
+    <w:lsdException w:name="Light Grid Accent 4" w:uiPriority="62"/>
+    <w:lsdException w:name="Medium Shading 1 Accent 4" w:uiPriority="63"/>
+    <w:lsdException w:name="Medium Shading 2 Accent 4" w:uiPriority="64"/>
+    <w:lsdException w:name="Medium List 1 Accent 4" w:uiPriority="65"/>
+    <w:lsdException w:name="Medium List 2 Accent 4" w:uiPriority="66"/>
+    <w:lsdException w:name="Medium Grid 1 Accent 4" w:uiPriority="67"/>
+    <w:lsdException w:name="Medium Grid 2 Accent 4" w:uiPriority="68"/>
+    <w:lsdException w:name="Medium Grid 3 Accent 4" w:uiPriority="69"/>
+    <w:lsdException w:name="Dark List Accent 4" w:uiPriority="70"/>
+    <w:lsdException w:name="Colorful Shading Accent 4" w:uiPriority="71"/>
+    <w:lsdException w:name="Colorful List Accent 4" w:uiPriority="72"/>
+    <w:lsdException w:name="Colorful Grid Accent 4" w:uiPriority="73"/>
+    <w:lsdException w:name="Light Shading Accent 5" w:uiPriority="60"/>
+    <w:lsdException w:name="Light List Accent 5" w:uiPriority="61"/>
+    <w:lsdException w:name="Light Grid Accent 5" w:uiPriority="62"/>
+    <w:lsdException w:name="Medium Shading 1 Accent 5" w:uiPriority="63"/>
+    <w:lsdException w:name="Medium Shading 2 Accent 5" w:uiPriority="64"/>
+    <w:lsdException w:name="Medium List 1 Accent 5" w:uiPriority="65"/>
+    <w:lsdException w:name="Medium List 2 Accent 5" w:uiPriority="66"/>
+    <w:lsdException w:name="Medium Grid 1 Accent 5" w:uiPriority="67"/>
+    <w:lsdException w:name="Medium Grid 2 Accent 5" w:uiPriority="68"/>
+    <w:lsdException w:name="Medium Grid 3 Accent 5" w:uiPriority="69"/>
+    <w:lsdException w:name="Dark List Accent 5" w:uiPriority="70"/>
+    <w:lsdException w:name="Colorful Shading Accent 5" w:uiPriority="71"/>
+    <w:lsdException w:name="Colorful List Accent 5" w:uiPriority="72"/>
+    <w:lsdException w:name="Colorful Grid Accent 5" w:uiPriority="73"/>
+    <w:lsdException w:name="Light Shading Accent 6" w:uiPriority="60"/>
+    <w:lsdException w:name="Light List Accent 6" w:uiPriority="61"/>
+    <w:lsdException w:name="Light Grid Accent 6" w:uiPriority="62"/>
+    <w:lsdException w:name="Medium Shading 1 Accent 6" w:uiPriority="63"/>
+    <w:lsdException w:name="Medium Shading 2 Accent 6" w:uiPriority="64"/>
+    <w:lsdException w:name="Medium List 1 Accent 6" w:uiPriority="65"/>
+    <w:lsdException w:name="Medium List 2 Accent 6" w:uiPriority="66"/>
+    <w:lsdException w:name="Medium Grid 1 Accent 6" w:uiPriority="67"/>
+    <w:lsdException w:name="Medium Grid 2 Accent 6" w:uiPriority="68"/>
+    <w:lsdException w:name="Medium Grid 3 Accent 6" w:uiPriority="69"/>
+    <w:lsdException w:name="Dark List Accent 6" w:uiPriority="70"/>
+    <w:lsdException w:name="Colorful Shading Accent 6" w:uiPriority="71"/>
+    <w:lsdException w:name="Colorful List Accent 6" w:uiPriority="72"/>
+    <w:lsdException w:name="Colorful Grid Accent 6" w:uiPriority="73"/>
+    <w:lsdException w:name="Subtle Emphasis" w:uiPriority="19" w:qFormat="1"/>
+    <w:lsdException w:name="Intense Emphasis" w:uiPriority="21" w:qFormat="1"/>
+    <w:lsdException w:name="Subtle Reference" w:uiPriority="31" w:qFormat="1"/>
+    <w:lsdException w:name="Intense Reference" w:uiPriority="32" w:qFormat="1"/>
+    <w:lsdException w:name="Book Title" w:uiPriority="33" w:qFormat="1"/>
+    <w:lsdException w:name="Bibliography" w:semiHidden="1" w:uiPriority="37" w:unhideWhenUsed="1"/>
+    <w:lsdException w:name="TOC Heading" w:semiHidden="1" w:uiPriority="39" w:unhideWhenUsed="1" w:qFormat="1"/>
+    <w:lsdException w:name="Plain Table 1" w:uiPriority="41"/>
+    <w:lsdException w:name="Plain Table 2" w:uiPriority="42"/>
+    <w:lsdException w:name="Plain Table 3" w:uiPriority="43"/>
+    <w:lsdException w:name="Plain Table 4" w:uiPriority="44"/>
+    <w:lsdException w:name="Plain Table 5" w:uiPriority="45"/>
+    <w:lsdException w:name="Grid Table Light" w:uiPriority="40"/>
+    <w:lsdException w:name="Grid Table 1 Light" w:uiPriority="46"/>
+    <w:lsdException w:name="Grid Table 2" w:uiPriority="47"/>
+    <w:lsdException w:name="Grid Table 3" w:uiPriority="48"/>
+    <w:lsdException w:name="Grid Table 4" w:uiPriority="49"/>
+    <w:lsdException w:name="Grid Table 5 Dark" w:uiPriority="50"/>
+    <w:lsdException w:name="Grid Table 6 Colorful" w:uiPriority="51"/>
+    <w:lsdException w:name="Grid Table 7 Colorful" w:uiPriority="52"/>
+    <w:lsdException w:name="Grid Table 1 Light Accent 1" w:uiPriority="46"/>
+    <w:lsdException w:name="Grid Table 2 Accent 1" w:uiPriority="47"/>
+    <w:lsdException w:name="Grid Table 3 Accent 1" w:uiPriority="48"/>
+    <w:lsdException w:name="Grid Table 4 Accent 1" w:uiPriority="49"/>
+    <w:lsdException w:name="Grid Table 5 Dark Accent 1" w:uiPriority="50"/>
+    <w:lsdException w:name="Grid Table 6 Colorful Accent 1" w:uiPriority="51"/>
+    <w:lsdException w:name="Grid Table 7 Colorful Accent 1" w:uiPriority="52"/>
+    <w:lsdException w:name="Grid Table 1 Light Accent 2" w:uiPriority="46"/>
+    <w:lsdException w:name="Grid Table 2 Accent 2" w:uiPriority="47"/>
+    <w:lsdException w:name="Grid Table 3 Accent 2" w:uiPriority="48"/>
+    <w:lsdException w:name="Grid Table 4 Accent 2" w:uiPriority="49"/>
+    <w:lsdException w:name="Grid Table 5 Dark Accent 2" w:uiPriority="50"/>
+    <w:lsdException w:name="Grid Table 6 Colorful Accent 2" w:uiPriority="51"/>
+    <w:lsdException w:name="Grid Table 7 Colorful Accent 2" w:uiPriority="52"/>
+    <w:lsdException w:name="Grid Table 1 Light Accent 3" w:uiPriority="46"/>
+    <w:lsdException w:name="Grid Table 2 Accent 3" w:uiPriority="47"/>
+    <w:lsdException w:name="Grid Table 3 Accent 3" w:uiPriority="48"/>
+    <w:lsdException w:name="Grid Table 4 Accent 3" w:uiPriority="49"/>
+    <w:lsdException w:name="Grid Table 5 Dark Accent 3" w:uiPriority="50"/>
+    <w:lsdException w:name="Grid Table 6 Colorful Accent 3" w:uiPriority="51"/>
+    <w:lsdException w:name="Grid Table 7 Colorful Accent 3" w:uiPriority="52"/>
+    <w:lsdException w:name="Grid Table 1 Light Accent 4" w:uiPriority="46"/>
+    <w:lsdException w:name="Grid Table 2 Accent 4" w:uiPriority="47"/>
+    <w:lsdException w:name="Grid Table 3 Accent 4" w:uiPriority="48"/>
+    <w:lsdException w:name="Grid Table 4 Accent 4" w:uiPriority="49"/>
+    <w:lsdException w:name="Grid Table 5 Dark Accent 4" w:uiPriority="50"/>
+    <w:lsdException w:name="Grid Table 6 Colorful Accent 4" w:uiPriority="51"/>
+    <w:lsdException w:name="Grid Table 7 Colorful Accent 4" w:uiPriority="52"/>
+    <w:lsdException w:name="Grid Table 1 Light Accent 5" w:uiPriority="46"/>
+    <w:lsdException w:name="Grid Table 2 Accent 5" w:uiPriority="47"/>
+    <w:lsdException w:name="Grid Table 3 Accent 5" w:uiPriority="48"/>
+    <w:lsdException w:name="Grid Table 4 Accent 5" w:uiPriority="49"/>
+    <w:lsdException w:name="Grid Table 5 Dark Accent 5" w:uiPriority="50"/>
+    <w:lsdException w:name="Grid Table 6 Colorful Accent 5" w:uiPriority="51"/>
+    <w:lsdException w:name="Grid Table 7 Colorful Accent 5" w:uiPriority="52"/>
+    <w:lsdException w:name="Grid Table 1 Light Accent 6" w:uiPriority="46"/>
+    <w:lsdException w:name="Grid Table 2 Accent 6" w:uiPriority="47"/>
+    <w:lsdException w:name="Grid Table 3 Accent 6" w:uiPriority="48"/>
+    <w:lsdException w:name="Grid Table 4 Accent 6" w:uiPriority="49"/>
+    <w:lsdException w:name="Grid Table 5 Dark Accent 6" w:uiPriority="50"/>
+    <w:lsdException w:name="Grid Table 6 Colorful Accent 6" w:uiPriority="51"/>
+    <w:lsdException w:name="Grid Table 7 Colorful Accent 6" w:uiPriority="52"/>
+    <w:lsdException w:name="List Table 1 Light" w:uiPriority="46"/>
+    <w:lsdException w:name="List Table 2" w:uiPriority="47"/>
+    <w:lsdException w:name="List Table 3" w:uiPriority="48"/>
+    <w:lsdException w:name="List Table 4" w:uiPriority="49"/>
+    <w:lsdException w:name="List Table 5 Dark" w:uiPriority="50"/>
+    <w:lsdException w:name="List Table 6 Colorful" w:uiPriority="51"/>
+    <w:lsdException w:name="List Table 7 Colorful" w:uiPriority="52"/>
+    <w:lsdException w:name="List Table 1 Light Accent 1" w:uiPriority="46"/>
+    <w:lsdException w:name="List Table 2 Accent 1" w:uiPriority="47"/>
+    <w:lsdException w:name="List Table 3 Accent 1" w:uiPriority="48"/>
+    <w:lsdException w:name="List Table 4 Accent 1" w:uiPriority="49"/>
+    <w:lsdException w:name="List Table 5 Dark Accent 1" w:uiPriority="50"/>
+    <w:lsdException w:name="List Table 6 Colorful Accent 1" w:uiPriority="51"/>
+    <w:lsdException w:name="List Table 7 Colorful Accent 1" w:uiPriority="52"/>
+    <w:lsdException w:name="List Table 1 Light Accent 2" w:uiPriority="46"/>
+    <w:lsdException w:name="List Table 2 Accent 2" w:uiPriority="47"/>
+    <w:lsdException w:name="List Table 3 Accent 2" w:uiPriority="48"/>
+    <w:lsdException w:name="List Table 4 Accent 2" w:uiPriority="49"/>
+    <w:lsdException w:name="List Table 5 Dark Accent 2" w:uiPriority="50"/>
+    <w:lsdException w:name="List Table 6 Colorful Accent 2" w:uiPriority="51"/>
+    <w:lsdException w:name="List Table 7 Colorful Accent 2" w:uiPriority="52"/>
+    <w:lsdException w:name="List Table 1 Light Accent 3" w:uiPriority="46"/>
+    <w:lsdException w:name="List Table 2 Accent 3" w:uiPriority="47"/>
+    <w:lsdException w:name="List Table 3 Accent 3" w:uiPriority="48"/>
+    <w:lsdException w:name="List Table 4 Accent 3" w:uiPriority="49"/>
+    <w:lsdException w:name="List Table 5 Dark Accent 3" w:uiPriority="50"/>
+    <w:lsdException w:name="List Table 6 Colorful Accent 3" w:uiPriority="51"/>
+    <w:lsdException w:name="List Table 7 Colorful Accent 3" w:uiPriority="52"/>
+    <w:lsdException w:name="List Table 1 Light Accent 4" w:uiPriority="46"/>
+    <w:lsdException w:name="List Table 2 Accent 4" w:uiPriority="47"/>
+    <w:lsdException w:name="List Table 3 Accent 4" w:uiPriority="48"/>
+    <w:lsdException w:name="List Table 4 Accent 4" w:uiPriority="49"/>
+    <w:lsdException w:name="List Table 5 Dark Accent 4" w:uiPriority="50"/>
+    <w:lsdException w:name="List Table 6 Colorful Accent 4" w:uiPriority="51"/>
+    <w:lsdException w:name="List Table 7 Colorful Accent 4" w:uiPriority="52"/>
+    <w:lsdException w:name="List Table 1 Light Accent 5" w:uiPriority="46"/>
+    <w:lsdException w:name="List Table 2 Accent 5" w:uiPriority="47"/>
+    <w:lsdException w:name="List Table 3 Accent 5" w:uiPriority="48"/>
+    <w:lsdException w:name="List Table 4 Accent 5" w:uiPriority="49"/>
+    <w:lsdException w:name="List Table 5 Dark Accent 5" w:uiPriority="50"/>
+    <w:lsdException w:name="List Table 6 Colorful Accent 5" w:uiPriority="51"/>
+    <w:lsdException w:name="List Table 7 Colorful Accent 5" w:uiPriority="52"/>
+    <w:lsdException w:name="List Table 1 Light Accent 6" w:uiPriority="46"/>
+    <w:lsdException w:name="List Table 2 Accent 6" w:uiPriority="47"/>
+    <w:lsdException w:name="List Table 3 Accent 6" w:uiPriority="48"/>
+    <w:lsdException w:name="List Table 4 Accent 6" w:uiPriority="49"/>
+    <w:lsdException w:name="List Table 5 Dark Accent 6" w:uiPriority="50"/>
+    <w:lsdException w:name="List Table 6 Colorful Accent 6" w:uiPriority="51"/>
+    <w:lsdException w:name="List Table 7 Colorful Accent 6" w:uiPriority="52"/>
   </w:latentStyles>
   <w:style w:type="paragraph" w:default="1" w:styleId="Normal">
     <w:name w:val="Normal"/>
@@ -13230,6 +14398,7 @@
     <w:uiPriority w:val="59"/>
     <w:rsid w:val="006907A4"/>
     <w:tblPr>
+      <w:tblInd w:w="0" w:type="dxa"/>
       <w:tblBorders>
         <w:top w:val="single" w:sz="4" w:space="0" w:color="auto"/>
         <w:left w:val="single" w:sz="4" w:space="0" w:color="auto"/>
@@ -13238,269 +14407,12 @@
         <w:insideH w:val="single" w:sz="4" w:space="0" w:color="auto"/>
         <w:insideV w:val="single" w:sz="4" w:space="0" w:color="auto"/>
       </w:tblBorders>
-    </w:tblPr>
-  </w:style>
-  <w:style w:type="paragraph" w:styleId="Prrafodelista">
-    <w:name w:val="List Paragraph"/>
-    <w:basedOn w:val="Normal"/>
-    <w:uiPriority w:val="34"/>
-    <w:qFormat/>
-    <w:rsid w:val="00054002"/>
-    <w:pPr>
-      <w:ind w:left="720"/>
-      <w:contextualSpacing/>
-    </w:pPr>
-  </w:style>
-  <w:style w:type="paragraph" w:styleId="Textodeglobo">
-    <w:name w:val="Balloon Text"/>
-    <w:basedOn w:val="Normal"/>
-    <w:link w:val="TextodegloboCar"/>
-    <w:uiPriority w:val="99"/>
-    <w:semiHidden/>
-    <w:unhideWhenUsed/>
-    <w:rsid w:val="0013397F"/>
-    <w:rPr>
-      <w:rFonts w:ascii="Lucida Grande" w:hAnsi="Lucida Grande" w:cs="Lucida Grande"/>
-      <w:sz w:val="18"/>
-      <w:szCs w:val="18"/>
-    </w:rPr>
-  </w:style>
-  <w:style w:type="character" w:customStyle="1" w:styleId="TextodegloboCar">
-    <w:name w:val="Texto de globo Car"/>
-    <w:basedOn w:val="Fuentedeprrafopredeter"/>
-    <w:link w:val="Textodeglobo"/>
-    <w:uiPriority w:val="99"/>
-    <w:semiHidden/>
-    <w:rsid w:val="0013397F"/>
-    <w:rPr>
-      <w:rFonts w:ascii="Lucida Grande" w:hAnsi="Lucida Grande" w:cs="Lucida Grande"/>
-      <w:sz w:val="18"/>
-      <w:szCs w:val="18"/>
-    </w:rPr>
-  </w:style>
-  <w:style w:type="character" w:styleId="Hipervnculo">
-    <w:name w:val="Hyperlink"/>
-    <w:basedOn w:val="Fuentedeprrafopredeter"/>
-    <w:uiPriority w:val="99"/>
-    <w:unhideWhenUsed/>
-    <w:rsid w:val="002259AC"/>
-    <w:rPr>
-      <w:color w:val="0000FF" w:themeColor="hyperlink"/>
-      <w:u w:val="single"/>
-    </w:rPr>
-  </w:style>
-  <w:style w:type="character" w:styleId="Hipervnculovisitado">
-    <w:name w:val="FollowedHyperlink"/>
-    <w:basedOn w:val="Fuentedeprrafopredeter"/>
-    <w:uiPriority w:val="99"/>
-    <w:semiHidden/>
-    <w:unhideWhenUsed/>
-    <w:rsid w:val="007D241F"/>
-    <w:rPr>
-      <w:color w:val="800080" w:themeColor="followedHyperlink"/>
-      <w:u w:val="single"/>
-    </w:rPr>
-  </w:style>
-</w:styles>
-</file>
-
-<file path=word/stylesWithEffects.xml><?xml version="1.0" encoding="utf-8"?>
-<w:styles xmlns:wpc="http://schemas.microsoft.com/office/word/2010/wordprocessingCanvas" xmlns:mc="http://schemas.openxmlformats.org/markup-compatibility/2006" xmlns:o="urn:schemas-microsoft-com:office:office" xmlns:r="http://schemas.openxmlformats.org/officeDocument/2006/relationships" xmlns:m="http://schemas.openxmlformats.org/officeDocument/2006/math" xmlns:v="urn:schemas-microsoft-com:vml" xmlns:wp14="http://schemas.microsoft.com/office/word/2010/wordprocessingDrawing" xmlns:wp="http://schemas.openxmlformats.org/drawingml/2006/wordprocessingDrawing" xmlns:w10="urn:schemas-microsoft-com:office:word" xmlns:w="http://schemas.openxmlformats.org/wordprocessingml/2006/main" xmlns:w14="http://schemas.microsoft.com/office/word/2010/wordml" xmlns:wpg="http://schemas.microsoft.com/office/word/2010/wordprocessingGroup" xmlns:wpi="http://schemas.microsoft.com/office/word/2010/wordprocessingInk" xmlns:wne="http://schemas.microsoft.com/office/word/2006/wordml" xmlns:wps="http://schemas.microsoft.com/office/word/2010/wordprocessingShape" mc:Ignorable="w14 wp14">
-  <w:docDefaults>
-    <w:rPrDefault>
-      <w:rPr>
-        <w:rFonts w:asciiTheme="minorHAnsi" w:eastAsiaTheme="minorEastAsia" w:hAnsiTheme="minorHAnsi" w:cstheme="minorBidi"/>
-        <w:sz w:val="24"/>
-        <w:szCs w:val="24"/>
-        <w:lang w:val="en-US" w:eastAsia="en-US" w:bidi="ar-SA"/>
-      </w:rPr>
-    </w:rPrDefault>
-    <w:pPrDefault/>
-  </w:docDefaults>
-  <w:latentStyles w:defLockedState="0" w:defUIPriority="99" w:defSemiHidden="1" w:defUnhideWhenUsed="1" w:defQFormat="0" w:count="267">
-    <w:lsdException w:name="Normal" w:semiHidden="0" w:uiPriority="0" w:unhideWhenUsed="0" w:qFormat="1"/>
-    <w:lsdException w:name="heading 1" w:semiHidden="0" w:uiPriority="9" w:unhideWhenUsed="0" w:qFormat="1"/>
-    <w:lsdException w:name="heading 2" w:uiPriority="9" w:qFormat="1"/>
-    <w:lsdException w:name="heading 3" w:uiPriority="9" w:qFormat="1"/>
-    <w:lsdException w:name="heading 4" w:uiPriority="9" w:qFormat="1"/>
-    <w:lsdException w:name="heading 5" w:uiPriority="9" w:qFormat="1"/>
-    <w:lsdException w:name="heading 6" w:uiPriority="9" w:qFormat="1"/>
-    <w:lsdException w:name="heading 7" w:uiPriority="9" w:qFormat="1"/>
-    <w:lsdException w:name="heading 8" w:uiPriority="9" w:qFormat="1"/>
-    <w:lsdException w:name="heading 9" w:uiPriority="9" w:qFormat="1"/>
-    <w:lsdException w:name="toc 1" w:uiPriority="39"/>
-    <w:lsdException w:name="toc 2" w:uiPriority="39"/>
-    <w:lsdException w:name="toc 3" w:uiPriority="39"/>
-    <w:lsdException w:name="toc 4" w:uiPriority="39"/>
-    <w:lsdException w:name="toc 5" w:uiPriority="39"/>
-    <w:lsdException w:name="toc 6" w:uiPriority="39"/>
-    <w:lsdException w:name="toc 7" w:uiPriority="39"/>
-    <w:lsdException w:name="toc 8" w:uiPriority="39"/>
-    <w:lsdException w:name="toc 9" w:uiPriority="39"/>
-    <w:lsdException w:name="caption" w:uiPriority="35" w:qFormat="1"/>
-    <w:lsdException w:name="Title" w:semiHidden="0" w:uiPriority="10" w:unhideWhenUsed="0" w:qFormat="1"/>
-    <w:lsdException w:name="Default Paragraph Font" w:uiPriority="1"/>
-    <w:lsdException w:name="Subtitle" w:semiHidden="0" w:uiPriority="11" w:unhideWhenUsed="0" w:qFormat="1"/>
-    <w:lsdException w:name="Strong" w:semiHidden="0" w:uiPriority="22" w:unhideWhenUsed="0" w:qFormat="1"/>
-    <w:lsdException w:name="Emphasis" w:semiHidden="0" w:uiPriority="20" w:unhideWhenUsed="0" w:qFormat="1"/>
-    <w:lsdException w:name="Table Grid" w:semiHidden="0" w:uiPriority="59" w:unhideWhenUsed="0"/>
-    <w:lsdException w:name="Placeholder Text" w:unhideWhenUsed="0"/>
-    <w:lsdException w:name="No Spacing" w:semiHidden="0" w:uiPriority="1" w:unhideWhenUsed="0" w:qFormat="1"/>
-    <w:lsdException w:name="Light Shading" w:semiHidden="0" w:uiPriority="60" w:unhideWhenUsed="0"/>
-    <w:lsdException w:name="Light List" w:semiHidden="0" w:uiPriority="61" w:unhideWhenUsed="0"/>
-    <w:lsdException w:name="Light Grid" w:semiHidden="0" w:uiPriority="62" w:unhideWhenUsed="0"/>
-    <w:lsdException w:name="Medium Shading 1" w:semiHidden="0" w:uiPriority="63" w:unhideWhenUsed="0"/>
-    <w:lsdException w:name="Medium Shading 2" w:semiHidden="0" w:uiPriority="64" w:unhideWhenUsed="0"/>
-    <w:lsdException w:name="Medium List 1" w:semiHidden="0" w:uiPriority="65" w:unhideWhenUsed="0"/>
-    <w:lsdException w:name="Medium List 2" w:semiHidden="0" w:uiPriority="66" w:unhideWhenUsed="0"/>
-    <w:lsdException w:name="Medium Grid 1" w:semiHidden="0" w:uiPriority="67" w:unhideWhenUsed="0"/>
-    <w:lsdException w:name="Medium Grid 2" w:semiHidden="0" w:uiPriority="68" w:unhideWhenUsed="0"/>
-    <w:lsdException w:name="Medium Grid 3" w:semiHidden="0" w:uiPriority="69" w:unhideWhenUsed="0"/>
-    <w:lsdException w:name="Dark List" w:semiHidden="0" w:uiPriority="70" w:unhideWhenUsed="0"/>
-    <w:lsdException w:name="Colorful Shading" w:semiHidden="0" w:uiPriority="71" w:unhideWhenUsed="0"/>
-    <w:lsdException w:name="Colorful List" w:semiHidden="0" w:uiPriority="72" w:unhideWhenUsed="0"/>
-    <w:lsdException w:name="Colorful Grid" w:semiHidden="0" w:uiPriority="73" w:unhideWhenUsed="0"/>
-    <w:lsdException w:name="Light Shading Accent 1" w:semiHidden="0" w:uiPriority="60" w:unhideWhenUsed="0"/>
-    <w:lsdException w:name="Light List Accent 1" w:semiHidden="0" w:uiPriority="61" w:unhideWhenUsed="0"/>
-    <w:lsdException w:name="Light Grid Accent 1" w:semiHidden="0" w:uiPriority="62" w:unhideWhenUsed="0"/>
-    <w:lsdException w:name="Medium Shading 1 Accent 1" w:semiHidden="0" w:uiPriority="63" w:unhideWhenUsed="0"/>
-    <w:lsdException w:name="Medium Shading 2 Accent 1" w:semiHidden="0" w:uiPriority="64" w:unhideWhenUsed="0"/>
-    <w:lsdException w:name="Medium List 1 Accent 1" w:semiHidden="0" w:uiPriority="65" w:unhideWhenUsed="0"/>
-    <w:lsdException w:name="Revision" w:unhideWhenUsed="0"/>
-    <w:lsdException w:name="List Paragraph" w:semiHidden="0" w:uiPriority="34" w:unhideWhenUsed="0" w:qFormat="1"/>
-    <w:lsdException w:name="Quote" w:semiHidden="0" w:uiPriority="29" w:unhideWhenUsed="0" w:qFormat="1"/>
-    <w:lsdException w:name="Intense Quote" w:semiHidden="0" w:uiPriority="30" w:unhideWhenUsed="0" w:qFormat="1"/>
-    <w:lsdException w:name="Medium List 2 Accent 1" w:semiHidden="0" w:uiPriority="66" w:unhideWhenUsed="0"/>
-    <w:lsdException w:name="Medium Grid 1 Accent 1" w:semiHidden="0" w:uiPriority="67" w:unhideWhenUsed="0"/>
-    <w:lsdException w:name="Medium Grid 2 Accent 1" w:semiHidden="0" w:uiPriority="68" w:unhideWhenUsed="0"/>
-    <w:lsdException w:name="Medium Grid 3 Accent 1" w:semiHidden="0" w:uiPriority="69" w:unhideWhenUsed="0"/>
-    <w:lsdException w:name="Dark List Accent 1" w:semiHidden="0" w:uiPriority="70" w:unhideWhenUsed="0"/>
-    <w:lsdException w:name="Colorful Shading Accent 1" w:semiHidden="0" w:uiPriority="71" w:unhideWhenUsed="0"/>
-    <w:lsdException w:name="Colorful List Accent 1" w:semiHidden="0" w:uiPriority="72" w:unhideWhenUsed="0"/>
-    <w:lsdException w:name="Colorful Grid Accent 1" w:semiHidden="0" w:uiPriority="73" w:unhideWhenUsed="0"/>
-    <w:lsdException w:name="Light Shading Accent 2" w:semiHidden="0" w:uiPriority="60" w:unhideWhenUsed="0"/>
-    <w:lsdException w:name="Light List Accent 2" w:semiHidden="0" w:uiPriority="61" w:unhideWhenUsed="0"/>
-    <w:lsdException w:name="Light Grid Accent 2" w:semiHidden="0" w:uiPriority="62" w:unhideWhenUsed="0"/>
-    <w:lsdException w:name="Medium Shading 1 Accent 2" w:semiHidden="0" w:uiPriority="63" w:unhideWhenUsed="0"/>
-    <w:lsdException w:name="Medium Shading 2 Accent 2" w:semiHidden="0" w:uiPriority="64" w:unhideWhenUsed="0"/>
-    <w:lsdException w:name="Medium List 1 Accent 2" w:semiHidden="0" w:uiPriority="65" w:unhideWhenUsed="0"/>
-    <w:lsdException w:name="Medium List 2 Accent 2" w:semiHidden="0" w:uiPriority="66" w:unhideWhenUsed="0"/>
-    <w:lsdException w:name="Medium Grid 1 Accent 2" w:semiHidden="0" w:uiPriority="67" w:unhideWhenUsed="0"/>
-    <w:lsdException w:name="Medium Grid 2 Accent 2" w:semiHidden="0" w:uiPriority="68" w:unhideWhenUsed="0"/>
-    <w:lsdException w:name="Medium Grid 3 Accent 2" w:semiHidden="0" w:uiPriority="69" w:unhideWhenUsed="0"/>
-    <w:lsdException w:name="Dark List Accent 2" w:semiHidden="0" w:uiPriority="70" w:unhideWhenUsed="0"/>
-    <w:lsdException w:name="Colorful Shading Accent 2" w:semiHidden="0" w:uiPriority="71" w:unhideWhenUsed="0"/>
-    <w:lsdException w:name="Colorful List Accent 2" w:semiHidden="0" w:uiPriority="72" w:unhideWhenUsed="0"/>
-    <w:lsdException w:name="Colorful Grid Accent 2" w:semiHidden="0" w:uiPriority="73" w:unhideWhenUsed="0"/>
-    <w:lsdException w:name="Light Shading Accent 3" w:semiHidden="0" w:uiPriority="60" w:unhideWhenUsed="0"/>
-    <w:lsdException w:name="Light List Accent 3" w:semiHidden="0" w:uiPriority="61" w:unhideWhenUsed="0"/>
-    <w:lsdException w:name="Light Grid Accent 3" w:semiHidden="0" w:uiPriority="62" w:unhideWhenUsed="0"/>
-    <w:lsdException w:name="Medium Shading 1 Accent 3" w:semiHidden="0" w:uiPriority="63" w:unhideWhenUsed="0"/>
-    <w:lsdException w:name="Medium Shading 2 Accent 3" w:semiHidden="0" w:uiPriority="64" w:unhideWhenUsed="0"/>
-    <w:lsdException w:name="Medium List 1 Accent 3" w:semiHidden="0" w:uiPriority="65" w:unhideWhenUsed="0"/>
-    <w:lsdException w:name="Medium List 2 Accent 3" w:semiHidden="0" w:uiPriority="66" w:unhideWhenUsed="0"/>
-    <w:lsdException w:name="Medium Grid 1 Accent 3" w:semiHidden="0" w:uiPriority="67" w:unhideWhenUsed="0"/>
-    <w:lsdException w:name="Medium Grid 2 Accent 3" w:semiHidden="0" w:uiPriority="68" w:unhideWhenUsed="0"/>
-    <w:lsdException w:name="Medium Grid 3 Accent 3" w:semiHidden="0" w:uiPriority="69" w:unhideWhenUsed="0"/>
-    <w:lsdException w:name="Dark List Accent 3" w:semiHidden="0" w:uiPriority="70" w:unhideWhenUsed="0"/>
-    <w:lsdException w:name="Colorful Shading Accent 3" w:semiHidden="0" w:uiPriority="71" w:unhideWhenUsed="0"/>
-    <w:lsdException w:name="Colorful List Accent 3" w:semiHidden="0" w:uiPriority="72" w:unhideWhenUsed="0"/>
-    <w:lsdException w:name="Colorful Grid Accent 3" w:semiHidden="0" w:uiPriority="73" w:unhideWhenUsed="0"/>
-    <w:lsdException w:name="Light Shading Accent 4" w:semiHidden="0" w:uiPriority="60" w:unhideWhenUsed="0"/>
-    <w:lsdException w:name="Light List Accent 4" w:semiHidden="0" w:uiPriority="61" w:unhideWhenUsed="0"/>
-    <w:lsdException w:name="Light Grid Accent 4" w:semiHidden="0" w:uiPriority="62" w:unhideWhenUsed="0"/>
-    <w:lsdException w:name="Medium Shading 1 Accent 4" w:semiHidden="0" w:uiPriority="63" w:unhideWhenUsed="0"/>
-    <w:lsdException w:name="Medium Shading 2 Accent 4" w:semiHidden="0" w:uiPriority="64" w:unhideWhenUsed="0"/>
-    <w:lsdException w:name="Medium List 1 Accent 4" w:semiHidden="0" w:uiPriority="65" w:unhideWhenUsed="0"/>
-    <w:lsdException w:name="Medium List 2 Accent 4" w:semiHidden="0" w:uiPriority="66" w:unhideWhenUsed="0"/>
-    <w:lsdException w:name="Medium Grid 1 Accent 4" w:semiHidden="0" w:uiPriority="67" w:unhideWhenUsed="0"/>
-    <w:lsdException w:name="Medium Grid 2 Accent 4" w:semiHidden="0" w:uiPriority="68" w:unhideWhenUsed="0"/>
-    <w:lsdException w:name="Medium Grid 3 Accent 4" w:semiHidden="0" w:uiPriority="69" w:unhideWhenUsed="0"/>
-    <w:lsdException w:name="Dark List Accent 4" w:semiHidden="0" w:uiPriority="70" w:unhideWhenUsed="0"/>
-    <w:lsdException w:name="Colorful Shading Accent 4" w:semiHidden="0" w:uiPriority="71" w:unhideWhenUsed="0"/>
-    <w:lsdException w:name="Colorful List Accent 4" w:semiHidden="0" w:uiPriority="72" w:unhideWhenUsed="0"/>
-    <w:lsdException w:name="Colorful Grid Accent 4" w:semiHidden="0" w:uiPriority="73" w:unhideWhenUsed="0"/>
-    <w:lsdException w:name="Light Shading Accent 5" w:semiHidden="0" w:uiPriority="60" w:unhideWhenUsed="0"/>
-    <w:lsdException w:name="Light List Accent 5" w:semiHidden="0" w:uiPriority="61" w:unhideWhenUsed="0"/>
-    <w:lsdException w:name="Light Grid Accent 5" w:semiHidden="0" w:uiPriority="62" w:unhideWhenUsed="0"/>
-    <w:lsdException w:name="Medium Shading 1 Accent 5" w:semiHidden="0" w:uiPriority="63" w:unhideWhenUsed="0"/>
-    <w:lsdException w:name="Medium Shading 2 Accent 5" w:semiHidden="0" w:uiPriority="64" w:unhideWhenUsed="0"/>
-    <w:lsdException w:name="Medium List 1 Accent 5" w:semiHidden="0" w:uiPriority="65" w:unhideWhenUsed="0"/>
-    <w:lsdException w:name="Medium List 2 Accent 5" w:semiHidden="0" w:uiPriority="66" w:unhideWhenUsed="0"/>
-    <w:lsdException w:name="Medium Grid 1 Accent 5" w:semiHidden="0" w:uiPriority="67" w:unhideWhenUsed="0"/>
-    <w:lsdException w:name="Medium Grid 2 Accent 5" w:semiHidden="0" w:uiPriority="68" w:unhideWhenUsed="0"/>
-    <w:lsdException w:name="Medium Grid 3 Accent 5" w:semiHidden="0" w:uiPriority="69" w:unhideWhenUsed="0"/>
-    <w:lsdException w:name="Dark List Accent 5" w:semiHidden="0" w:uiPriority="70" w:unhideWhenUsed="0"/>
-    <w:lsdException w:name="Colorful Shading Accent 5" w:semiHidden="0" w:uiPriority="71" w:unhideWhenUsed="0"/>
-    <w:lsdException w:name="Colorful List Accent 5" w:semiHidden="0" w:uiPriority="72" w:unhideWhenUsed="0"/>
-    <w:lsdException w:name="Colorful Grid Accent 5" w:semiHidden="0" w:uiPriority="73" w:unhideWhenUsed="0"/>
-    <w:lsdException w:name="Light Shading Accent 6" w:semiHidden="0" w:uiPriority="60" w:unhideWhenUsed="0"/>
-    <w:lsdException w:name="Light List Accent 6" w:semiHidden="0" w:uiPriority="61" w:unhideWhenUsed="0"/>
-    <w:lsdException w:name="Light Grid Accent 6" w:semiHidden="0" w:uiPriority="62" w:unhideWhenUsed="0"/>
-    <w:lsdException w:name="Medium Shading 1 Accent 6" w:semiHidden="0" w:uiPriority="63" w:unhideWhenUsed="0"/>
-    <w:lsdException w:name="Medium Shading 2 Accent 6" w:semiHidden="0" w:uiPriority="64" w:unhideWhenUsed="0"/>
-    <w:lsdException w:name="Medium List 1 Accent 6" w:semiHidden="0" w:uiPriority="65" w:unhideWhenUsed="0"/>
-    <w:lsdException w:name="Medium List 2 Accent 6" w:semiHidden="0" w:uiPriority="66" w:unhideWhenUsed="0"/>
-    <w:lsdException w:name="Medium Grid 1 Accent 6" w:semiHidden="0" w:uiPriority="67" w:unhideWhenUsed="0"/>
-    <w:lsdException w:name="Medium Grid 2 Accent 6" w:semiHidden="0" w:uiPriority="68" w:unhideWhenUsed="0"/>
-    <w:lsdException w:name="Medium Grid 3 Accent 6" w:semiHidden="0" w:uiPriority="69" w:unhideWhenUsed="0"/>
-    <w:lsdException w:name="Dark List Accent 6" w:semiHidden="0" w:uiPriority="70" w:unhideWhenUsed="0"/>
-    <w:lsdException w:name="Colorful Shading Accent 6" w:semiHidden="0" w:uiPriority="71" w:unhideWhenUsed="0"/>
-    <w:lsdException w:name="Colorful List Accent 6" w:semiHidden="0" w:uiPriority="72" w:unhideWhenUsed="0"/>
-    <w:lsdException w:name="Colorful Grid Accent 6" w:semiHidden="0" w:uiPriority="73" w:unhideWhenUsed="0"/>
-    <w:lsdException w:name="Subtle Emphasis" w:semiHidden="0" w:uiPriority="19" w:unhideWhenUsed="0" w:qFormat="1"/>
-    <w:lsdException w:name="Intense Emphasis" w:semiHidden="0" w:uiPriority="21" w:unhideWhenUsed="0" w:qFormat="1"/>
-    <w:lsdException w:name="Subtle Reference" w:semiHidden="0" w:uiPriority="31" w:unhideWhenUsed="0" w:qFormat="1"/>
-    <w:lsdException w:name="Intense Reference" w:semiHidden="0" w:uiPriority="32" w:unhideWhenUsed="0" w:qFormat="1"/>
-    <w:lsdException w:name="Book Title" w:semiHidden="0" w:uiPriority="33" w:unhideWhenUsed="0" w:qFormat="1"/>
-    <w:lsdException w:name="Bibliography" w:uiPriority="37"/>
-    <w:lsdException w:name="TOC Heading" w:uiPriority="39" w:qFormat="1"/>
-  </w:latentStyles>
-  <w:style w:type="paragraph" w:default="1" w:styleId="Normal">
-    <w:name w:val="Normal"/>
-    <w:qFormat/>
-  </w:style>
-  <w:style w:type="character" w:default="1" w:styleId="Fuentedeprrafopredeter">
-    <w:name w:val="Default Paragraph Font"/>
-    <w:uiPriority w:val="1"/>
-    <w:semiHidden/>
-    <w:unhideWhenUsed/>
-  </w:style>
-  <w:style w:type="table" w:default="1" w:styleId="Tablanormal">
-    <w:name w:val="Normal Table"/>
-    <w:uiPriority w:val="99"/>
-    <w:semiHidden/>
-    <w:unhideWhenUsed/>
-    <w:tblPr>
-      <w:tblInd w:w="0" w:type="dxa"/>
       <w:tblCellMar>
         <w:top w:w="0" w:type="dxa"/>
         <w:left w:w="108" w:type="dxa"/>
         <w:bottom w:w="0" w:type="dxa"/>
         <w:right w:w="108" w:type="dxa"/>
       </w:tblCellMar>
-    </w:tblPr>
-  </w:style>
-  <w:style w:type="numbering" w:default="1" w:styleId="Sinlista">
-    <w:name w:val="No List"/>
-    <w:uiPriority w:val="99"/>
-    <w:semiHidden/>
-    <w:unhideWhenUsed/>
-  </w:style>
-  <w:style w:type="table" w:styleId="Tablaconcuadrcula">
-    <w:name w:val="Table Grid"/>
-    <w:basedOn w:val="Tablanormal"/>
-    <w:uiPriority w:val="59"/>
-    <w:rsid w:val="006907A4"/>
-    <w:tblPr>
-      <w:tblBorders>
-        <w:top w:val="single" w:sz="4" w:space="0" w:color="auto"/>
-        <w:left w:val="single" w:sz="4" w:space="0" w:color="auto"/>
-        <w:bottom w:val="single" w:sz="4" w:space="0" w:color="auto"/>
-        <w:right w:val="single" w:sz="4" w:space="0" w:color="auto"/>
-        <w:insideH w:val="single" w:sz="4" w:space="0" w:color="auto"/>
-        <w:insideV w:val="single" w:sz="4" w:space="0" w:color="auto"/>
-      </w:tblBorders>
     </w:tblPr>
   </w:style>
   <w:style w:type="paragraph" w:styleId="Prrafodelista">

--- a/fuentes/contenidos/grado04/guion02/MA_04_02_CO_REC30.docx
+++ b/fuentes/contenidos/grado04/guion02/MA_04_02_CO_REC30.docx
@@ -91,29 +91,7 @@
           <w:highlight w:val="green"/>
           <w:lang w:val="es-ES_tradnl"/>
         </w:rPr>
-        <w:t xml:space="preserve">Nombre del </w:t>
-      </w:r>
-      <w:proofErr w:type="spellStart"/>
-      <w:r>
-        <w:rPr>
-          <w:rFonts w:ascii="Arial" w:hAnsi="Arial"/>
-          <w:sz w:val="18"/>
-          <w:szCs w:val="18"/>
-          <w:highlight w:val="green"/>
-          <w:lang w:val="es-ES_tradnl"/>
-        </w:rPr>
-        <w:t>guión</w:t>
-      </w:r>
-      <w:proofErr w:type="spellEnd"/>
-      <w:r>
-        <w:rPr>
-          <w:rFonts w:ascii="Arial" w:hAnsi="Arial"/>
-          <w:sz w:val="18"/>
-          <w:szCs w:val="18"/>
-          <w:highlight w:val="green"/>
-          <w:lang w:val="es-ES_tradnl"/>
-        </w:rPr>
-        <w:t xml:space="preserve"> a que corresponde el ejercicio</w:t>
+        <w:t>Nombre del guión a que corresponde el ejercicio</w:t>
       </w:r>
       <w:r>
         <w:rPr>
@@ -522,9 +500,73 @@
           <w:szCs w:val="18"/>
           <w:lang w:val="es-ES_tradnl"/>
         </w:rPr>
-        <w:t>istoria,</w:t>
-      </w:r>
-      <w:del w:id="0" w:author="Johana Montejo Rozo" w:date="2015-03-15T01:48:00Z">
+        <w:t>istoria</w:t>
+      </w:r>
+      <w:proofErr w:type="gramStart"/>
+      <w:r>
+        <w:rPr>
+          <w:rFonts w:ascii="Arial" w:hAnsi="Arial"/>
+          <w:sz w:val="18"/>
+          <w:szCs w:val="18"/>
+          <w:lang w:val="es-ES_tradnl"/>
+        </w:rPr>
+        <w:t>,números,números</w:t>
+      </w:r>
+      <w:proofErr w:type="spellEnd"/>
+      <w:proofErr w:type="gramEnd"/>
+      <w:r>
+        <w:rPr>
+          <w:rFonts w:ascii="Arial" w:hAnsi="Arial"/>
+          <w:sz w:val="18"/>
+          <w:szCs w:val="18"/>
+          <w:lang w:val="es-ES_tradnl"/>
+        </w:rPr>
+        <w:t xml:space="preserve"> </w:t>
+      </w:r>
+      <w:proofErr w:type="spellStart"/>
+      <w:r>
+        <w:rPr>
+          <w:rFonts w:ascii="Arial" w:hAnsi="Arial"/>
+          <w:sz w:val="18"/>
+          <w:szCs w:val="18"/>
+          <w:lang w:val="es-ES_tradnl"/>
+        </w:rPr>
+        <w:t>romanos,números</w:t>
+      </w:r>
+      <w:proofErr w:type="spellEnd"/>
+      <w:r>
+        <w:rPr>
+          <w:rFonts w:ascii="Arial" w:hAnsi="Arial"/>
+          <w:sz w:val="18"/>
+          <w:szCs w:val="18"/>
+          <w:lang w:val="es-ES_tradnl"/>
+        </w:rPr>
+        <w:t xml:space="preserve"> </w:t>
+      </w:r>
+      <w:proofErr w:type="spellStart"/>
+      <w:r>
+        <w:rPr>
+          <w:rFonts w:ascii="Arial" w:hAnsi="Arial"/>
+          <w:sz w:val="18"/>
+          <w:szCs w:val="18"/>
+          <w:lang w:val="es-ES_tradnl"/>
+        </w:rPr>
+        <w:t>indoarábigos,</w:t>
+      </w:r>
+      <w:ins w:id="0" w:author="chris" w:date="2015-04-19T17:18:00Z">
+        <w:del w:id="1" w:author="Johana Montejo Rozo" w:date="2015-04-23T22:39:00Z">
+          <w:r>
+            <w:rPr>
+              <w:rFonts w:ascii="Arial" w:hAnsi="Arial"/>
+              <w:sz w:val="18"/>
+              <w:szCs w:val="18"/>
+              <w:lang w:val="es-ES_tradnl"/>
+            </w:rPr>
+            <w:delText xml:space="preserve"> </w:delText>
+          </w:r>
+        </w:del>
+      </w:ins>
+      <w:del w:id="2" w:author="Johana Montejo Rozo" w:date="2015-04-23T22:40:00Z">
         <w:r>
           <w:rPr>
             <w:rFonts w:ascii="Arial" w:hAnsi="Arial"/>
@@ -542,9 +584,19 @@
           <w:szCs w:val="18"/>
           <w:lang w:val="es-ES_tradnl"/>
         </w:rPr>
-        <w:t>números,</w:t>
-      </w:r>
-      <w:del w:id="1" w:author="Johana Montejo Rozo" w:date="2015-03-15T01:48:00Z">
+        <w:t>números</w:t>
+      </w:r>
+      <w:proofErr w:type="spellEnd"/>
+      <w:r>
+        <w:rPr>
+          <w:rFonts w:ascii="Arial" w:hAnsi="Arial"/>
+          <w:sz w:val="18"/>
+          <w:szCs w:val="18"/>
+          <w:lang w:val="es-ES_tradnl"/>
+        </w:rPr>
+        <w:t xml:space="preserve"> arábigos</w:t>
+      </w:r>
+      <w:ins w:id="3" w:author="chris" w:date="2015-04-19T17:18:00Z">
         <w:r>
           <w:rPr>
             <w:rFonts w:ascii="Arial" w:hAnsi="Arial"/>
@@ -552,39 +604,98 @@
             <w:szCs w:val="18"/>
             <w:lang w:val="es-ES_tradnl"/>
           </w:rPr>
-          <w:delText xml:space="preserve"> </w:delText>
+          <w:t>.</w:t>
         </w:r>
-      </w:del>
-      <w:r>
-        <w:rPr>
-          <w:rFonts w:ascii="Arial" w:hAnsi="Arial"/>
-          <w:sz w:val="18"/>
-          <w:szCs w:val="18"/>
-          <w:lang w:val="es-ES_tradnl"/>
-        </w:rPr>
-        <w:t>números</w:t>
-      </w:r>
-      <w:proofErr w:type="spellEnd"/>
-      <w:r>
-        <w:rPr>
-          <w:rFonts w:ascii="Arial" w:hAnsi="Arial"/>
+      </w:ins>
+    </w:p>
+    <w:p>
+      <w:pPr>
+        <w:rPr>
+          <w:rFonts w:ascii="Arial" w:hAnsi="Arial" w:cs="Arial"/>
+          <w:sz w:val="18"/>
+          <w:szCs w:val="18"/>
+          <w:lang w:val="es-ES_tradnl"/>
+        </w:rPr>
+      </w:pPr>
+    </w:p>
+    <w:p>
+      <w:pPr>
+        <w:rPr>
+          <w:rFonts w:ascii="Arial" w:hAnsi="Arial"/>
+          <w:sz w:val="18"/>
+          <w:szCs w:val="18"/>
+          <w:lang w:val="es-ES_tradnl"/>
+        </w:rPr>
+      </w:pPr>
+      <w:r>
+        <w:rPr>
+          <w:rFonts w:ascii="Arial" w:hAnsi="Arial"/>
+          <w:b/>
+          <w:color w:val="FF0000"/>
+          <w:sz w:val="18"/>
+          <w:szCs w:val="18"/>
+          <w:lang w:val="es-ES_tradnl"/>
+        </w:rPr>
+        <w:t>*</w:t>
+      </w:r>
+      <w:r>
+        <w:rPr>
+          <w:rFonts w:ascii="Arial" w:hAnsi="Arial"/>
+          <w:color w:val="FF0000"/>
           <w:sz w:val="18"/>
           <w:szCs w:val="18"/>
           <w:lang w:val="es-ES_tradnl"/>
         </w:rPr>
         <w:t xml:space="preserve"> </w:t>
       </w:r>
-      <w:proofErr w:type="spellStart"/>
-      <w:r>
-        <w:rPr>
-          <w:rFonts w:ascii="Arial" w:hAnsi="Arial"/>
-          <w:sz w:val="18"/>
-          <w:szCs w:val="18"/>
-          <w:lang w:val="es-ES_tradnl"/>
-        </w:rPr>
-        <w:t>romanos,</w:t>
-      </w:r>
-      <w:del w:id="2" w:author="Johana Montejo Rozo" w:date="2015-03-15T01:48:00Z">
+      <w:r>
+        <w:rPr>
+          <w:rFonts w:ascii="Arial" w:hAnsi="Arial"/>
+          <w:sz w:val="18"/>
+          <w:szCs w:val="18"/>
+          <w:highlight w:val="green"/>
+          <w:lang w:val="es-ES_tradnl"/>
+        </w:rPr>
+        <w:t>Tiempo estimado (minutos)</w:t>
+      </w:r>
+      <w:r>
+        <w:rPr>
+          <w:rFonts w:ascii="Arial" w:hAnsi="Arial"/>
+          <w:sz w:val="18"/>
+          <w:szCs w:val="18"/>
+          <w:lang w:val="es-ES_tradnl"/>
+        </w:rPr>
+        <w:t xml:space="preserve"> </w:t>
+      </w:r>
+    </w:p>
+    <w:p>
+      <w:pPr>
+        <w:rPr>
+          <w:rFonts w:ascii="Arial" w:hAnsi="Arial"/>
+          <w:sz w:val="18"/>
+          <w:szCs w:val="18"/>
+          <w:lang w:val="es-ES_tradnl"/>
+        </w:rPr>
+      </w:pPr>
+      <w:r>
+        <w:rPr>
+          <w:rFonts w:ascii="Arial" w:hAnsi="Arial"/>
+          <w:sz w:val="18"/>
+          <w:szCs w:val="18"/>
+          <w:lang w:val="es-ES_tradnl"/>
+        </w:rPr>
+        <w:t>2</w:t>
+      </w:r>
+      <w:r>
+        <w:rPr>
+          <w:rFonts w:ascii="Arial" w:hAnsi="Arial"/>
+          <w:sz w:val="18"/>
+          <w:szCs w:val="18"/>
+          <w:lang w:val="es-ES_tradnl"/>
+        </w:rPr>
+        <w:t>0</w:t>
+      </w:r>
+      <w:ins w:id="4" w:author="chris" w:date="2015-04-19T17:18:00Z">
         <w:r>
           <w:rPr>
             <w:rFonts w:ascii="Arial" w:hAnsi="Arial"/>
@@ -592,41 +703,19 @@
             <w:szCs w:val="18"/>
             <w:lang w:val="es-ES_tradnl"/>
           </w:rPr>
-          <w:delText xml:space="preserve"> </w:delText>
+          <w:t xml:space="preserve"> </w:t>
         </w:r>
-      </w:del>
-      <w:r>
-        <w:rPr>
-          <w:rFonts w:ascii="Arial" w:hAnsi="Arial"/>
-          <w:sz w:val="18"/>
-          <w:szCs w:val="18"/>
-          <w:lang w:val="es-ES_tradnl"/>
-        </w:rPr>
-        <w:t>números</w:t>
-      </w:r>
-      <w:proofErr w:type="spellEnd"/>
-      <w:r>
-        <w:rPr>
-          <w:rFonts w:ascii="Arial" w:hAnsi="Arial"/>
-          <w:sz w:val="18"/>
-          <w:szCs w:val="18"/>
-          <w:lang w:val="es-ES_tradnl"/>
-        </w:rPr>
-        <w:t xml:space="preserve"> </w:t>
-      </w:r>
-      <w:proofErr w:type="spellStart"/>
-      <w:r>
-        <w:rPr>
-          <w:rFonts w:ascii="Arial" w:hAnsi="Arial"/>
-          <w:sz w:val="18"/>
-          <w:szCs w:val="18"/>
-          <w:lang w:val="es-ES_tradnl"/>
-        </w:rPr>
-        <w:t>indoarábigos,</w:t>
-      </w:r>
-      <w:bookmarkStart w:id="3" w:name="_GoBack"/>
-      <w:bookmarkEnd w:id="3"/>
-      <w:del w:id="4" w:author="Johana Montejo Rozo" w:date="2015-03-15T01:48:00Z">
+      </w:ins>
+      <w:r>
+        <w:rPr>
+          <w:rFonts w:ascii="Arial" w:hAnsi="Arial"/>
+          <w:sz w:val="18"/>
+          <w:szCs w:val="18"/>
+          <w:lang w:val="es-ES_tradnl"/>
+        </w:rPr>
+        <w:t>minutos</w:t>
+      </w:r>
+      <w:ins w:id="5" w:author="chris" w:date="2015-04-19T17:18:00Z">
         <w:r>
           <w:rPr>
             <w:rFonts w:ascii="Arial" w:hAnsi="Arial"/>
@@ -634,125 +723,9 @@
             <w:szCs w:val="18"/>
             <w:lang w:val="es-ES_tradnl"/>
           </w:rPr>
-          <w:delText xml:space="preserve"> </w:delText>
+          <w:t>.</w:t>
         </w:r>
-      </w:del>
-      <w:r>
-        <w:rPr>
-          <w:rFonts w:ascii="Arial" w:hAnsi="Arial"/>
-          <w:sz w:val="18"/>
-          <w:szCs w:val="18"/>
-          <w:lang w:val="es-ES_tradnl"/>
-        </w:rPr>
-        <w:t>números</w:t>
-      </w:r>
-      <w:proofErr w:type="spellEnd"/>
-      <w:r>
-        <w:rPr>
-          <w:rFonts w:ascii="Arial" w:hAnsi="Arial"/>
-          <w:sz w:val="18"/>
-          <w:szCs w:val="18"/>
-          <w:lang w:val="es-ES_tradnl"/>
-        </w:rPr>
-        <w:t xml:space="preserve"> arábigos</w:t>
-      </w:r>
-    </w:p>
-    <w:p>
-      <w:pPr>
-        <w:rPr>
-          <w:rFonts w:ascii="Arial" w:hAnsi="Arial" w:cs="Arial"/>
-          <w:sz w:val="18"/>
-          <w:szCs w:val="18"/>
-          <w:lang w:val="es-ES_tradnl"/>
-        </w:rPr>
-      </w:pPr>
-    </w:p>
-    <w:p>
-      <w:pPr>
-        <w:rPr>
-          <w:rFonts w:ascii="Arial" w:hAnsi="Arial"/>
-          <w:sz w:val="18"/>
-          <w:szCs w:val="18"/>
-          <w:lang w:val="es-ES_tradnl"/>
-        </w:rPr>
-      </w:pPr>
-      <w:r>
-        <w:rPr>
-          <w:rFonts w:ascii="Arial" w:hAnsi="Arial"/>
-          <w:b/>
-          <w:color w:val="FF0000"/>
-          <w:sz w:val="18"/>
-          <w:szCs w:val="18"/>
-          <w:lang w:val="es-ES_tradnl"/>
-        </w:rPr>
-        <w:t>*</w:t>
-      </w:r>
-      <w:r>
-        <w:rPr>
-          <w:rFonts w:ascii="Arial" w:hAnsi="Arial"/>
-          <w:color w:val="FF0000"/>
-          <w:sz w:val="18"/>
-          <w:szCs w:val="18"/>
-          <w:lang w:val="es-ES_tradnl"/>
-        </w:rPr>
-        <w:t xml:space="preserve"> </w:t>
-      </w:r>
-      <w:r>
-        <w:rPr>
-          <w:rFonts w:ascii="Arial" w:hAnsi="Arial"/>
-          <w:sz w:val="18"/>
-          <w:szCs w:val="18"/>
-          <w:highlight w:val="green"/>
-          <w:lang w:val="es-ES_tradnl"/>
-        </w:rPr>
-        <w:t>Tiempo estimado (minutos)</w:t>
-      </w:r>
-      <w:r>
-        <w:rPr>
-          <w:rFonts w:ascii="Arial" w:hAnsi="Arial"/>
-          <w:sz w:val="18"/>
-          <w:szCs w:val="18"/>
-          <w:lang w:val="es-ES_tradnl"/>
-        </w:rPr>
-        <w:t xml:space="preserve"> </w:t>
-      </w:r>
-    </w:p>
-    <w:p>
-      <w:pPr>
-        <w:rPr>
-          <w:rFonts w:ascii="Arial" w:hAnsi="Arial"/>
-          <w:sz w:val="18"/>
-          <w:szCs w:val="18"/>
-          <w:lang w:val="es-ES_tradnl"/>
-        </w:rPr>
-      </w:pPr>
-      <w:r>
-        <w:rPr>
-          <w:rFonts w:ascii="Arial" w:hAnsi="Arial"/>
-          <w:sz w:val="18"/>
-          <w:szCs w:val="18"/>
-          <w:lang w:val="es-ES_tradnl"/>
-        </w:rPr>
-        <w:t>2</w:t>
-      </w:r>
-      <w:r>
-        <w:rPr>
-          <w:rFonts w:ascii="Arial" w:hAnsi="Arial"/>
-          <w:sz w:val="18"/>
-          <w:szCs w:val="18"/>
-          <w:lang w:val="es-ES_tradnl"/>
-        </w:rPr>
-        <w:t>0</w:t>
-      </w:r>
-      <w:r>
-        <w:rPr>
-          <w:rFonts w:ascii="Arial" w:hAnsi="Arial"/>
-          <w:sz w:val="18"/>
-          <w:szCs w:val="18"/>
-          <w:lang w:val="es-ES_tradnl"/>
-        </w:rPr>
-        <w:t>minutos</w:t>
-      </w:r>
+      </w:ins>
     </w:p>
     <w:p>
       <w:pPr>
@@ -2222,29 +2195,7 @@
           <w:highlight w:val="green"/>
           <w:lang w:val="es-ES_tradnl"/>
         </w:rPr>
-        <w:t xml:space="preserve">Nivel del ejercicio, 1-Fácil, 2-Medio </w:t>
-      </w:r>
-      <w:proofErr w:type="spellStart"/>
-      <w:r>
-        <w:rPr>
-          <w:rFonts w:ascii="Arial" w:hAnsi="Arial"/>
-          <w:sz w:val="18"/>
-          <w:szCs w:val="18"/>
-          <w:highlight w:val="green"/>
-          <w:lang w:val="es-ES_tradnl"/>
-        </w:rPr>
-        <w:t>ó</w:t>
-      </w:r>
-      <w:proofErr w:type="spellEnd"/>
-      <w:r>
-        <w:rPr>
-          <w:rFonts w:ascii="Arial" w:hAnsi="Arial"/>
-          <w:sz w:val="18"/>
-          <w:szCs w:val="18"/>
-          <w:highlight w:val="green"/>
-          <w:lang w:val="es-ES_tradnl"/>
-        </w:rPr>
-        <w:t xml:space="preserve"> 3-Difícil</w:t>
+        <w:t>Nivel del ejercicio, 1-Fácil, 2-Medio ó 3-Difícil</w:t>
       </w:r>
       <w:r>
         <w:rPr>
@@ -2386,6 +2337,18 @@
         </w:rPr>
         <w:t>Antes de la presentación</w:t>
       </w:r>
+      <w:ins w:id="6" w:author="chris" w:date="2015-04-19T17:28:00Z">
+        <w:r>
+          <w:rPr>
+            <w:rFonts w:ascii="Arial" w:hAnsi="Arial"/>
+            <w:b/>
+            <w:sz w:val="18"/>
+            <w:szCs w:val="18"/>
+            <w:lang w:val="es-ES_tradnl"/>
+          </w:rPr>
+          <w:t>.</w:t>
+        </w:r>
+      </w:ins>
     </w:p>
     <w:p>
       <w:pPr>
@@ -2430,16 +2393,87 @@
           <w:szCs w:val="18"/>
           <w:lang w:val="es-ES_tradnl"/>
         </w:rPr>
-        <w:t xml:space="preserve"> tienen una historia o un origen, y que responden a ciertas necesidades del hombre. P</w:t>
-      </w:r>
-      <w:r>
-        <w:rPr>
-          <w:rFonts w:ascii="Arial" w:hAnsi="Arial"/>
-          <w:sz w:val="18"/>
-          <w:szCs w:val="18"/>
-          <w:lang w:val="es-ES_tradnl"/>
-        </w:rPr>
-        <w:t xml:space="preserve">or ello es recomendable generar en los estudiantes la inquietud del origen de los números, guiando dicha inquietud a la necesidad de su uso. </w:t>
+        <w:t xml:space="preserve"> tienen una historia</w:t>
+      </w:r>
+      <w:ins w:id="7" w:author="chris" w:date="2015-04-19T17:19:00Z">
+        <w:r>
+          <w:rPr>
+            <w:rFonts w:ascii="Arial" w:hAnsi="Arial"/>
+            <w:sz w:val="18"/>
+            <w:szCs w:val="18"/>
+            <w:lang w:val="es-ES_tradnl"/>
+          </w:rPr>
+          <w:t xml:space="preserve">, </w:t>
+        </w:r>
+      </w:ins>
+      <w:del w:id="8" w:author="chris" w:date="2015-04-19T17:19:00Z">
+        <w:r>
+          <w:rPr>
+            <w:rFonts w:ascii="Arial" w:hAnsi="Arial"/>
+            <w:sz w:val="18"/>
+            <w:szCs w:val="18"/>
+            <w:lang w:val="es-ES_tradnl"/>
+          </w:rPr>
+          <w:delText xml:space="preserve"> o </w:delText>
+        </w:r>
+      </w:del>
+      <w:r>
+        <w:rPr>
+          <w:rFonts w:ascii="Arial" w:hAnsi="Arial"/>
+          <w:sz w:val="18"/>
+          <w:szCs w:val="18"/>
+          <w:lang w:val="es-ES_tradnl"/>
+        </w:rPr>
+        <w:t>un origen</w:t>
+      </w:r>
+      <w:del w:id="9" w:author="chris" w:date="2015-04-19T17:19:00Z">
+        <w:r>
+          <w:rPr>
+            <w:rFonts w:ascii="Arial" w:hAnsi="Arial"/>
+            <w:sz w:val="18"/>
+            <w:szCs w:val="18"/>
+            <w:lang w:val="es-ES_tradnl"/>
+          </w:rPr>
+          <w:delText>,</w:delText>
+        </w:r>
+      </w:del>
+      <w:r>
+        <w:rPr>
+          <w:rFonts w:ascii="Arial" w:hAnsi="Arial"/>
+          <w:sz w:val="18"/>
+          <w:szCs w:val="18"/>
+          <w:lang w:val="es-ES_tradnl"/>
+        </w:rPr>
+        <w:t xml:space="preserve"> y que responden a ciertas necesidades del hombre. P</w:t>
+      </w:r>
+      <w:r>
+        <w:rPr>
+          <w:rFonts w:ascii="Arial" w:hAnsi="Arial"/>
+          <w:sz w:val="18"/>
+          <w:szCs w:val="18"/>
+          <w:lang w:val="es-ES_tradnl"/>
+        </w:rPr>
+        <w:t>or ello</w:t>
+      </w:r>
+      <w:ins w:id="10" w:author="chris" w:date="2015-04-19T17:20:00Z">
+        <w:r>
+          <w:rPr>
+            <w:rFonts w:ascii="Arial" w:hAnsi="Arial"/>
+            <w:sz w:val="18"/>
+            <w:szCs w:val="18"/>
+            <w:lang w:val="es-ES_tradnl"/>
+          </w:rPr>
+          <w:t>,</w:t>
+        </w:r>
+      </w:ins>
+      <w:r>
+        <w:rPr>
+          <w:rFonts w:ascii="Arial" w:hAnsi="Arial"/>
+          <w:sz w:val="18"/>
+          <w:szCs w:val="18"/>
+          <w:lang w:val="es-ES_tradnl"/>
+        </w:rPr>
+        <w:t xml:space="preserve"> es recomendable generar en los estudiantes la inquietud del origen de los números, guiando dicha inquietud a la necesidad de su uso. </w:t>
       </w:r>
     </w:p>
     <w:p>
@@ -2473,6 +2507,18 @@
         </w:rPr>
         <w:t>Durante la presentación</w:t>
       </w:r>
+      <w:ins w:id="11" w:author="chris" w:date="2015-04-19T17:28:00Z">
+        <w:r>
+          <w:rPr>
+            <w:rFonts w:ascii="Arial" w:hAnsi="Arial"/>
+            <w:b/>
+            <w:sz w:val="18"/>
+            <w:szCs w:val="18"/>
+            <w:lang w:val="es-ES_tradnl"/>
+          </w:rPr>
+          <w:t>.</w:t>
+        </w:r>
+      </w:ins>
     </w:p>
     <w:p>
       <w:pPr>
@@ -2518,7 +2564,47 @@
           <w:szCs w:val="18"/>
           <w:lang w:val="es-ES_tradnl"/>
         </w:rPr>
-        <w:t xml:space="preserve">lo se remite a mucho tiempo atrás, sino que incluye el desarrollo de diferentes sistemas numéricos en diversas épocas y lugares. A veces los pueblos desarrollaban sistemas numéricos de manera independiente, y a veces influidos por otras civilizaciones. </w:t>
+        <w:t>lo se remite a mucho tiempo atrás, sino que incluye el desarrollo de diferentes sistemas numéricos en diversas épocas y lugares. A veces los pueblos desarrollaban sistemas numéricos de manera independiente</w:t>
+      </w:r>
+      <w:del w:id="12" w:author="chris" w:date="2015-04-19T17:28:00Z">
+        <w:r>
+          <w:rPr>
+            <w:rFonts w:ascii="Arial" w:hAnsi="Arial"/>
+            <w:sz w:val="18"/>
+            <w:szCs w:val="18"/>
+            <w:lang w:val="es-ES_tradnl"/>
+          </w:rPr>
+          <w:delText>,</w:delText>
+        </w:r>
+      </w:del>
+      <w:r>
+        <w:rPr>
+          <w:rFonts w:ascii="Arial" w:hAnsi="Arial"/>
+          <w:sz w:val="18"/>
+          <w:szCs w:val="18"/>
+          <w:lang w:val="es-ES_tradnl"/>
+        </w:rPr>
+        <w:t xml:space="preserve"> y a veces</w:t>
+      </w:r>
+      <w:ins w:id="13" w:author="chris" w:date="2015-04-19T17:29:00Z">
+        <w:r>
+          <w:rPr>
+            <w:rFonts w:ascii="Arial" w:hAnsi="Arial"/>
+            <w:sz w:val="18"/>
+            <w:szCs w:val="18"/>
+            <w:lang w:val="es-ES_tradnl"/>
+          </w:rPr>
+          <w:t xml:space="preserve"> lo hacían</w:t>
+        </w:r>
+      </w:ins>
+      <w:r>
+        <w:rPr>
+          <w:rFonts w:ascii="Arial" w:hAnsi="Arial"/>
+          <w:sz w:val="18"/>
+          <w:szCs w:val="18"/>
+          <w:lang w:val="es-ES_tradnl"/>
+        </w:rPr>
+        <w:t xml:space="preserve"> influidos por otras civilizaciones. </w:t>
       </w:r>
     </w:p>
     <w:p>
@@ -2565,8 +2651,30 @@
           <w:szCs w:val="18"/>
           <w:lang w:val="es-ES_tradnl"/>
         </w:rPr>
-        <w:t xml:space="preserve"> recorrido histórico por la historia de los números; </w:t>
-      </w:r>
+        <w:t xml:space="preserve"> recorrido histórico por la historia de los números</w:t>
+      </w:r>
+      <w:ins w:id="14" w:author="chris" w:date="2015-04-19T17:23:00Z">
+        <w:r>
+          <w:rPr>
+            <w:rFonts w:ascii="Arial" w:hAnsi="Arial"/>
+            <w:sz w:val="18"/>
+            <w:szCs w:val="18"/>
+            <w:lang w:val="es-ES_tradnl"/>
+          </w:rPr>
+          <w:t xml:space="preserve">, </w:t>
+        </w:r>
+      </w:ins>
+      <w:del w:id="15" w:author="chris" w:date="2015-04-19T17:23:00Z">
+        <w:r>
+          <w:rPr>
+            <w:rFonts w:ascii="Arial" w:hAnsi="Arial"/>
+            <w:sz w:val="18"/>
+            <w:szCs w:val="18"/>
+            <w:lang w:val="es-ES_tradnl"/>
+          </w:rPr>
+          <w:delText xml:space="preserve">; </w:delText>
+        </w:r>
+      </w:del>
       <w:r>
         <w:rPr>
           <w:rFonts w:ascii="Arial" w:hAnsi="Arial"/>
@@ -2583,7 +2691,129 @@
           <w:szCs w:val="18"/>
           <w:lang w:val="es-ES_tradnl"/>
         </w:rPr>
-        <w:t>algunos puntos importantes. Se propone que en cada diapositiva se indague a los estudiantes por su conocimiento o sus ideas sobre el tema en cuestión, o se les cuente</w:t>
+        <w:t>algun</w:t>
+      </w:r>
+      <w:ins w:id="16" w:author="chris" w:date="2015-04-19T17:30:00Z">
+        <w:r>
+          <w:rPr>
+            <w:rFonts w:ascii="Arial" w:hAnsi="Arial"/>
+            <w:sz w:val="18"/>
+            <w:szCs w:val="18"/>
+            <w:lang w:val="es-ES_tradnl"/>
+          </w:rPr>
+          <w:t>a</w:t>
+        </w:r>
+      </w:ins>
+      <w:del w:id="17" w:author="chris" w:date="2015-04-19T17:30:00Z">
+        <w:r>
+          <w:rPr>
+            <w:rFonts w:ascii="Arial" w:hAnsi="Arial"/>
+            <w:sz w:val="18"/>
+            <w:szCs w:val="18"/>
+            <w:lang w:val="es-ES_tradnl"/>
+          </w:rPr>
+          <w:delText>o</w:delText>
+        </w:r>
+      </w:del>
+      <w:r>
+        <w:rPr>
+          <w:rFonts w:ascii="Arial" w:hAnsi="Arial"/>
+          <w:sz w:val="18"/>
+          <w:szCs w:val="18"/>
+          <w:lang w:val="es-ES_tradnl"/>
+        </w:rPr>
+        <w:t xml:space="preserve">s </w:t>
+      </w:r>
+      <w:del w:id="18" w:author="chris" w:date="2015-04-19T17:29:00Z">
+        <w:r>
+          <w:rPr>
+            <w:rFonts w:ascii="Arial" w:hAnsi="Arial"/>
+            <w:sz w:val="18"/>
+            <w:szCs w:val="18"/>
+            <w:lang w:val="es-ES_tradnl"/>
+          </w:rPr>
+          <w:delText xml:space="preserve">puntos </w:delText>
+        </w:r>
+      </w:del>
+      <w:ins w:id="19" w:author="chris" w:date="2015-04-19T17:29:00Z">
+        <w:r>
+          <w:rPr>
+            <w:rFonts w:ascii="Arial" w:hAnsi="Arial"/>
+            <w:sz w:val="18"/>
+            <w:szCs w:val="18"/>
+            <w:lang w:val="es-ES_tradnl"/>
+          </w:rPr>
+          <w:t xml:space="preserve">culturas </w:t>
+        </w:r>
+      </w:ins>
+      <w:r>
+        <w:rPr>
+          <w:rFonts w:ascii="Arial" w:hAnsi="Arial"/>
+          <w:sz w:val="18"/>
+          <w:szCs w:val="18"/>
+          <w:lang w:val="es-ES_tradnl"/>
+        </w:rPr>
+        <w:t>importantes</w:t>
+      </w:r>
+      <w:ins w:id="20" w:author="chris" w:date="2015-04-19T17:29:00Z">
+        <w:r>
+          <w:rPr>
+            <w:rFonts w:ascii="Arial" w:hAnsi="Arial"/>
+            <w:sz w:val="18"/>
+            <w:szCs w:val="18"/>
+            <w:lang w:val="es-ES_tradnl"/>
+          </w:rPr>
+          <w:t xml:space="preserve"> en el desarrollo de estos</w:t>
+        </w:r>
+      </w:ins>
+      <w:r>
+        <w:rPr>
+          <w:rFonts w:ascii="Arial" w:hAnsi="Arial"/>
+          <w:sz w:val="18"/>
+          <w:szCs w:val="18"/>
+          <w:lang w:val="es-ES_tradnl"/>
+        </w:rPr>
+        <w:t xml:space="preserve">. Se propone que en cada diapositiva se indague a los estudiantes por su conocimiento </w:t>
+      </w:r>
+      <w:del w:id="21" w:author="chris" w:date="2015-04-19T17:24:00Z">
+        <w:r>
+          <w:rPr>
+            <w:rFonts w:ascii="Arial" w:hAnsi="Arial"/>
+            <w:sz w:val="18"/>
+            <w:szCs w:val="18"/>
+            <w:lang w:val="es-ES_tradnl"/>
+          </w:rPr>
+          <w:delText xml:space="preserve">o sus ideas </w:delText>
+        </w:r>
+      </w:del>
+      <w:r>
+        <w:rPr>
+          <w:rFonts w:ascii="Arial" w:hAnsi="Arial"/>
+          <w:sz w:val="18"/>
+          <w:szCs w:val="18"/>
+          <w:lang w:val="es-ES_tradnl"/>
+        </w:rPr>
+        <w:t>sobre el tema en cuestión</w:t>
+      </w:r>
+      <w:del w:id="22" w:author="chris" w:date="2015-04-19T17:24:00Z">
+        <w:r>
+          <w:rPr>
+            <w:rFonts w:ascii="Arial" w:hAnsi="Arial"/>
+            <w:sz w:val="18"/>
+            <w:szCs w:val="18"/>
+            <w:lang w:val="es-ES_tradnl"/>
+          </w:rPr>
+          <w:delText>,</w:delText>
+        </w:r>
+      </w:del>
+      <w:r>
+        <w:rPr>
+          <w:rFonts w:ascii="Arial" w:hAnsi="Arial"/>
+          <w:sz w:val="18"/>
+          <w:szCs w:val="18"/>
+          <w:lang w:val="es-ES_tradnl"/>
+        </w:rPr>
+        <w:t xml:space="preserve"> o se les cuente</w:t>
       </w:r>
       <w:r>
         <w:rPr>
@@ -2630,7 +2860,27 @@
           <w:szCs w:val="18"/>
           <w:lang w:val="es-ES_tradnl"/>
         </w:rPr>
-        <w:t>Posteriormente conviene</w:t>
+        <w:t>Posteriormente</w:t>
+      </w:r>
+      <w:ins w:id="23" w:author="chris" w:date="2015-04-19T17:24:00Z">
+        <w:r>
+          <w:rPr>
+            <w:rFonts w:ascii="Arial" w:hAnsi="Arial"/>
+            <w:sz w:val="18"/>
+            <w:szCs w:val="18"/>
+            <w:lang w:val="es-ES_tradnl"/>
+          </w:rPr>
+          <w:t>,</w:t>
+        </w:r>
+      </w:ins>
+      <w:r>
+        <w:rPr>
+          <w:rFonts w:ascii="Arial" w:hAnsi="Arial"/>
+          <w:sz w:val="18"/>
+          <w:szCs w:val="18"/>
+          <w:lang w:val="es-ES_tradnl"/>
+        </w:rPr>
+        <w:t xml:space="preserve"> conviene</w:t>
       </w:r>
       <w:r>
         <w:rPr>
@@ -2657,7 +2907,27 @@
           <w:szCs w:val="18"/>
           <w:lang w:val="es-ES_tradnl"/>
         </w:rPr>
-        <w:t xml:space="preserve">l papel de la escritura en el desarrollo de los números, explicando que sin la escritura no se habrían desarrollado símbolos precisos que denotaran cada número, o un sistema para combinar los símbolos. </w:t>
+        <w:t>l papel de la escritura en el desarrollo de los números, explicando que sin la escritura no se habrían desarrollado símbolos precisos que denotaran cada número</w:t>
+      </w:r>
+      <w:del w:id="24" w:author="chris" w:date="2015-04-19T17:25:00Z">
+        <w:r>
+          <w:rPr>
+            <w:rFonts w:ascii="Arial" w:hAnsi="Arial"/>
+            <w:sz w:val="18"/>
+            <w:szCs w:val="18"/>
+            <w:lang w:val="es-ES_tradnl"/>
+          </w:rPr>
+          <w:delText>,</w:delText>
+        </w:r>
+      </w:del>
+      <w:r>
+        <w:rPr>
+          <w:rFonts w:ascii="Arial" w:hAnsi="Arial"/>
+          <w:sz w:val="18"/>
+          <w:szCs w:val="18"/>
+          <w:lang w:val="es-ES_tradnl"/>
+        </w:rPr>
+        <w:t xml:space="preserve"> o un sistema para combinar los símbolos. </w:t>
       </w:r>
       <w:r>
         <w:rPr>
@@ -2740,16 +3010,67 @@
           <w:szCs w:val="18"/>
           <w:lang w:val="es-ES_tradnl"/>
         </w:rPr>
-        <w:t xml:space="preserve">  a los estudiantes sobre los pueblos </w:t>
-      </w:r>
-      <w:r>
-        <w:rPr>
-          <w:rFonts w:ascii="Arial" w:hAnsi="Arial"/>
-          <w:sz w:val="18"/>
-          <w:szCs w:val="18"/>
-          <w:lang w:val="es-ES_tradnl"/>
-        </w:rPr>
-        <w:t>mencionados, para que relacionen</w:t>
+        <w:t xml:space="preserve"> </w:t>
+      </w:r>
+      <w:del w:id="25" w:author="chris" w:date="2015-04-19T17:27:00Z">
+        <w:r>
+          <w:rPr>
+            <w:rFonts w:ascii="Arial" w:hAnsi="Arial"/>
+            <w:sz w:val="18"/>
+            <w:szCs w:val="18"/>
+            <w:lang w:val="es-ES_tradnl"/>
+          </w:rPr>
+          <w:delText xml:space="preserve"> </w:delText>
+        </w:r>
+      </w:del>
+      <w:r>
+        <w:rPr>
+          <w:rFonts w:ascii="Arial" w:hAnsi="Arial"/>
+          <w:sz w:val="18"/>
+          <w:szCs w:val="18"/>
+          <w:lang w:val="es-ES_tradnl"/>
+        </w:rPr>
+        <w:t xml:space="preserve">a los estudiantes sobre </w:t>
+      </w:r>
+      <w:del w:id="26" w:author="chris" w:date="2015-04-19T17:31:00Z">
+        <w:r>
+          <w:rPr>
+            <w:rFonts w:ascii="Arial" w:hAnsi="Arial"/>
+            <w:sz w:val="18"/>
+            <w:szCs w:val="18"/>
+            <w:lang w:val="es-ES_tradnl"/>
+          </w:rPr>
+          <w:delText xml:space="preserve">los pueblos </w:delText>
+        </w:r>
+        <w:r>
+          <w:rPr>
+            <w:rFonts w:ascii="Arial" w:hAnsi="Arial"/>
+            <w:sz w:val="18"/>
+            <w:szCs w:val="18"/>
+            <w:lang w:val="es-ES_tradnl"/>
+          </w:rPr>
+          <w:delText>mencionados</w:delText>
+        </w:r>
+      </w:del>
+      <w:ins w:id="27" w:author="chris" w:date="2015-04-19T17:31:00Z">
+        <w:r>
+          <w:rPr>
+            <w:rFonts w:ascii="Arial" w:hAnsi="Arial"/>
+            <w:sz w:val="18"/>
+            <w:szCs w:val="18"/>
+            <w:lang w:val="es-ES_tradnl"/>
+          </w:rPr>
+          <w:t>civilizaciones</w:t>
+        </w:r>
+      </w:ins>
+      <w:r>
+        <w:rPr>
+          <w:rFonts w:ascii="Arial" w:hAnsi="Arial"/>
+          <w:sz w:val="18"/>
+          <w:szCs w:val="18"/>
+          <w:lang w:val="es-ES_tradnl"/>
+        </w:rPr>
+        <w:t>, para que relacionen</w:t>
       </w:r>
       <w:r>
         <w:rPr>
@@ -2767,7 +3088,38 @@
           <w:szCs w:val="18"/>
           <w:lang w:val="es-ES_tradnl"/>
         </w:rPr>
-        <w:t xml:space="preserve">n de los pueblos mencionados. Se recomienda que el profesor </w:t>
+        <w:t xml:space="preserve">n de </w:t>
+      </w:r>
+      <w:del w:id="28" w:author="chris" w:date="2015-04-19T17:31:00Z">
+        <w:r>
+          <w:rPr>
+            <w:rFonts w:ascii="Arial" w:hAnsi="Arial"/>
+            <w:sz w:val="18"/>
+            <w:szCs w:val="18"/>
+            <w:lang w:val="es-ES_tradnl"/>
+          </w:rPr>
+          <w:delText>los pueblos mencionados</w:delText>
+        </w:r>
+      </w:del>
+      <w:ins w:id="29" w:author="chris" w:date="2015-04-19T17:31:00Z">
+        <w:r>
+          <w:rPr>
+            <w:rFonts w:ascii="Arial" w:hAnsi="Arial"/>
+            <w:sz w:val="18"/>
+            <w:szCs w:val="18"/>
+            <w:lang w:val="es-ES_tradnl"/>
+          </w:rPr>
+          <w:t>cada cultura</w:t>
+        </w:r>
+      </w:ins>
+      <w:r>
+        <w:rPr>
+          <w:rFonts w:ascii="Arial" w:hAnsi="Arial"/>
+          <w:sz w:val="18"/>
+          <w:szCs w:val="18"/>
+          <w:lang w:val="es-ES_tradnl"/>
+        </w:rPr>
+        <w:t xml:space="preserve">. Se recomienda que el profesor </w:t>
       </w:r>
       <w:r>
         <w:rPr>
@@ -2812,7 +3164,38 @@
           <w:szCs w:val="18"/>
           <w:lang w:val="es-ES_tradnl"/>
         </w:rPr>
-        <w:t xml:space="preserve"> qué saben de los egipcios, y cómo creen que eran los egipcios antiguos, y expli</w:t>
+        <w:t xml:space="preserve"> qué saben de los egipcios, y cómo creen que eran los egipcios antiguos</w:t>
+      </w:r>
+      <w:ins w:id="30" w:author="chris" w:date="2015-04-19T17:32:00Z">
+        <w:r>
+          <w:rPr>
+            <w:rFonts w:ascii="Arial" w:hAnsi="Arial"/>
+            <w:sz w:val="18"/>
+            <w:szCs w:val="18"/>
+            <w:lang w:val="es-ES_tradnl"/>
+          </w:rPr>
+          <w:t>;</w:t>
+        </w:r>
+      </w:ins>
+      <w:del w:id="31" w:author="chris" w:date="2015-04-19T17:32:00Z">
+        <w:r>
+          <w:rPr>
+            <w:rFonts w:ascii="Arial" w:hAnsi="Arial"/>
+            <w:sz w:val="18"/>
+            <w:szCs w:val="18"/>
+            <w:lang w:val="es-ES_tradnl"/>
+          </w:rPr>
+          <w:delText>, y</w:delText>
+        </w:r>
+      </w:del>
+      <w:r>
+        <w:rPr>
+          <w:rFonts w:ascii="Arial" w:hAnsi="Arial"/>
+          <w:sz w:val="18"/>
+          <w:szCs w:val="18"/>
+          <w:lang w:val="es-ES_tradnl"/>
+        </w:rPr>
+        <w:t xml:space="preserve"> expli</w:t>
       </w:r>
       <w:r>
         <w:rPr>
@@ -2830,7 +3213,69 @@
           <w:szCs w:val="18"/>
           <w:lang w:val="es-ES_tradnl"/>
         </w:rPr>
-        <w:t xml:space="preserve"> brevemente quienes eran los mayas y donde vivían. </w:t>
+        <w:t xml:space="preserve"> brevemente qui</w:t>
+      </w:r>
+      <w:ins w:id="32" w:author="chris" w:date="2015-04-19T17:33:00Z">
+        <w:r>
+          <w:rPr>
+            <w:rFonts w:ascii="Arial" w:hAnsi="Arial"/>
+            <w:sz w:val="18"/>
+            <w:szCs w:val="18"/>
+            <w:lang w:val="es-ES_tradnl"/>
+          </w:rPr>
+          <w:t>é</w:t>
+        </w:r>
+      </w:ins>
+      <w:del w:id="33" w:author="chris" w:date="2015-04-19T17:32:00Z">
+        <w:r>
+          <w:rPr>
+            <w:rFonts w:ascii="Arial" w:hAnsi="Arial"/>
+            <w:sz w:val="18"/>
+            <w:szCs w:val="18"/>
+            <w:lang w:val="es-ES_tradnl"/>
+          </w:rPr>
+          <w:delText>e</w:delText>
+        </w:r>
+      </w:del>
+      <w:r>
+        <w:rPr>
+          <w:rFonts w:ascii="Arial" w:hAnsi="Arial"/>
+          <w:sz w:val="18"/>
+          <w:szCs w:val="18"/>
+          <w:lang w:val="es-ES_tradnl"/>
+        </w:rPr>
+        <w:t>nes eran los mayas y d</w:t>
+      </w:r>
+      <w:ins w:id="34" w:author="chris" w:date="2015-04-19T17:33:00Z">
+        <w:r>
+          <w:rPr>
+            <w:rFonts w:ascii="Arial" w:hAnsi="Arial"/>
+            <w:sz w:val="18"/>
+            <w:szCs w:val="18"/>
+            <w:lang w:val="es-ES_tradnl"/>
+          </w:rPr>
+          <w:t>ó</w:t>
+        </w:r>
+      </w:ins>
+      <w:del w:id="35" w:author="chris" w:date="2015-04-19T17:33:00Z">
+        <w:r>
+          <w:rPr>
+            <w:rFonts w:ascii="Arial" w:hAnsi="Arial"/>
+            <w:sz w:val="18"/>
+            <w:szCs w:val="18"/>
+            <w:lang w:val="es-ES_tradnl"/>
+          </w:rPr>
+          <w:delText>o</w:delText>
+        </w:r>
+      </w:del>
+      <w:r>
+        <w:rPr>
+          <w:rFonts w:ascii="Arial" w:hAnsi="Arial"/>
+          <w:sz w:val="18"/>
+          <w:szCs w:val="18"/>
+          <w:lang w:val="es-ES_tradnl"/>
+        </w:rPr>
+        <w:t xml:space="preserve">nde vivían. </w:t>
       </w:r>
     </w:p>
     <w:p>
@@ -3002,6 +3447,18 @@
         </w:rPr>
         <w:t>Después de la presentación</w:t>
       </w:r>
+      <w:ins w:id="36" w:author="chris" w:date="2015-04-19T17:33:00Z">
+        <w:r>
+          <w:rPr>
+            <w:rFonts w:ascii="Arial" w:hAnsi="Arial"/>
+            <w:b/>
+            <w:sz w:val="18"/>
+            <w:szCs w:val="18"/>
+            <w:lang w:val="es-ES_tradnl"/>
+          </w:rPr>
+          <w:t>.</w:t>
+        </w:r>
+      </w:ins>
     </w:p>
     <w:p>
       <w:pPr>
@@ -3258,7 +3715,27 @@
           <w:szCs w:val="18"/>
           <w:lang w:val="es-ES_tradnl"/>
         </w:rPr>
-        <w:t xml:space="preserve">la historia, muchas civilizaciones se inventaron sus propios nombres y símbolos para los números. </w:t>
+        <w:t>la historia, muchas civilizaciones</w:t>
+      </w:r>
+      <w:del w:id="37" w:author="chris" w:date="2015-04-19T17:36:00Z">
+        <w:r>
+          <w:rPr>
+            <w:rFonts w:ascii="Arial" w:hAnsi="Arial"/>
+            <w:sz w:val="18"/>
+            <w:szCs w:val="18"/>
+            <w:lang w:val="es-ES_tradnl"/>
+          </w:rPr>
+          <w:delText xml:space="preserve"> se</w:delText>
+        </w:r>
+      </w:del>
+      <w:r>
+        <w:rPr>
+          <w:rFonts w:ascii="Arial" w:hAnsi="Arial"/>
+          <w:sz w:val="18"/>
+          <w:szCs w:val="18"/>
+          <w:lang w:val="es-ES_tradnl"/>
+        </w:rPr>
+        <w:t xml:space="preserve"> inventaron sus propios nombres y símbolos para los números. </w:t>
       </w:r>
       <w:r>
         <w:rPr>
@@ -3332,17 +3809,39 @@
           <w:szCs w:val="18"/>
           <w:lang w:val="es-ES_tradnl"/>
         </w:rPr>
-        <w:t>Actualmente utilizamos un sistema de numeración que se creó en la India, fue mejorado por los árabes</w:t>
-      </w:r>
-      <w:r>
-        <w:rPr>
-          <w:rFonts w:ascii="Arial" w:hAnsi="Arial"/>
-          <w:sz w:val="18"/>
-          <w:szCs w:val="18"/>
-          <w:lang w:val="es-ES_tradnl"/>
-        </w:rPr>
-        <w:t>,</w:t>
-      </w:r>
+        <w:t>Actualmente</w:t>
+      </w:r>
+      <w:ins w:id="38" w:author="chris" w:date="2015-04-19T17:36:00Z">
+        <w:r>
+          <w:rPr>
+            <w:rFonts w:ascii="Arial" w:hAnsi="Arial"/>
+            <w:sz w:val="18"/>
+            <w:szCs w:val="18"/>
+            <w:lang w:val="es-ES_tradnl"/>
+          </w:rPr>
+          <w:t>,</w:t>
+        </w:r>
+      </w:ins>
+      <w:r>
+        <w:rPr>
+          <w:rFonts w:ascii="Arial" w:hAnsi="Arial"/>
+          <w:sz w:val="18"/>
+          <w:szCs w:val="18"/>
+          <w:lang w:val="es-ES_tradnl"/>
+        </w:rPr>
+        <w:t xml:space="preserve"> utilizamos un sistema de numeración que se creó en la India, fue mejorado por los árabes</w:t>
+      </w:r>
+      <w:del w:id="39" w:author="chris" w:date="2015-04-19T17:36:00Z">
+        <w:r>
+          <w:rPr>
+            <w:rFonts w:ascii="Arial" w:hAnsi="Arial"/>
+            <w:sz w:val="18"/>
+            <w:szCs w:val="18"/>
+            <w:lang w:val="es-ES_tradnl"/>
+          </w:rPr>
+          <w:delText>,</w:delText>
+        </w:r>
+      </w:del>
       <w:r>
         <w:rPr>
           <w:rFonts w:ascii="Arial" w:hAnsi="Arial"/>
@@ -3368,7 +3867,27 @@
           <w:szCs w:val="18"/>
           <w:lang w:val="es-ES_tradnl"/>
         </w:rPr>
-        <w:t xml:space="preserve">das partes, y aunque la gente tenga nombres diferentes para cada número según el idioma que hable, el símbolo que usan en el mismo. Así, mientras en Colombia decimos “diez” en Inglaterra dicen “ten”, pero en </w:t>
+        <w:t>das partes</w:t>
+      </w:r>
+      <w:del w:id="40" w:author="chris" w:date="2015-04-19T17:37:00Z">
+        <w:r>
+          <w:rPr>
+            <w:rFonts w:ascii="Arial" w:hAnsi="Arial"/>
+            <w:sz w:val="18"/>
+            <w:szCs w:val="18"/>
+            <w:lang w:val="es-ES_tradnl"/>
+          </w:rPr>
+          <w:delText>,</w:delText>
+        </w:r>
+      </w:del>
+      <w:r>
+        <w:rPr>
+          <w:rFonts w:ascii="Arial" w:hAnsi="Arial"/>
+          <w:sz w:val="18"/>
+          <w:szCs w:val="18"/>
+          <w:lang w:val="es-ES_tradnl"/>
+        </w:rPr>
+        <w:t xml:space="preserve"> y aunque la gente tenga nombres diferentes para cada número según el idioma que hable, el símbolo que usan en el mismo. Así, mientras en Colombia decimos “diez” en Inglaterra dicen “ten”, pero en </w:t>
       </w:r>
       <w:r>
         <w:rPr>
@@ -3406,7 +3925,27 @@
           <w:szCs w:val="18"/>
           <w:lang w:val="es-ES_tradnl"/>
         </w:rPr>
-        <w:t>Conoce la historia de los números, y cómo diferentes pueblos</w:t>
+        <w:t>Conoce la historia de los números</w:t>
+      </w:r>
+      <w:del w:id="41" w:author="chris" w:date="2015-04-19T17:37:00Z">
+        <w:r>
+          <w:rPr>
+            <w:rFonts w:ascii="Arial" w:hAnsi="Arial"/>
+            <w:sz w:val="18"/>
+            <w:szCs w:val="18"/>
+            <w:lang w:val="es-ES_tradnl"/>
+          </w:rPr>
+          <w:delText>,</w:delText>
+        </w:r>
+      </w:del>
+      <w:r>
+        <w:rPr>
+          <w:rFonts w:ascii="Arial" w:hAnsi="Arial"/>
+          <w:sz w:val="18"/>
+          <w:szCs w:val="18"/>
+          <w:lang w:val="es-ES_tradnl"/>
+        </w:rPr>
+        <w:t xml:space="preserve"> y cómo diferentes pueblos</w:t>
       </w:r>
       <w:r>
         <w:rPr>
@@ -4055,6 +4594,17 @@
         </w:rPr>
         <w:t>los números</w:t>
       </w:r>
+      <w:ins w:id="42" w:author="chris" w:date="2015-04-19T17:38:00Z">
+        <w:r>
+          <w:rPr>
+            <w:rFonts w:ascii="Arial" w:hAnsi="Arial" w:cs="Arial"/>
+            <w:sz w:val="18"/>
+            <w:szCs w:val="18"/>
+            <w:lang w:val="es-ES_tradnl"/>
+          </w:rPr>
+          <w:t>.</w:t>
+        </w:r>
+      </w:ins>
     </w:p>
     <w:p>
       <w:pPr>
@@ -4935,7 +5485,7 @@
         </w:rPr>
         <w:t>_IMG</w:t>
       </w:r>
-      <w:ins w:id="5" w:author="Johana Montejo Rozo" w:date="2015-03-14T14:09:00Z">
+      <w:ins w:id="43" w:author="Johana Montejo Rozo" w:date="2015-03-14T14:09:00Z">
         <w:r>
           <w:rPr>
             <w:rFonts w:ascii="Arial" w:hAnsi="Arial"/>
@@ -5346,7 +5896,7 @@
         </w:rPr>
         <w:t>_IMG</w:t>
       </w:r>
-      <w:ins w:id="6" w:author="Johana Montejo Rozo" w:date="2015-03-14T14:09:00Z">
+      <w:ins w:id="44" w:author="Johana Montejo Rozo" w:date="2015-03-14T14:09:00Z">
         <w:r>
           <w:rPr>
             <w:rFonts w:ascii="Arial" w:hAnsi="Arial"/>
@@ -5539,7 +6089,29 @@
         <w:rPr>
           <w:lang w:val="es-CO"/>
         </w:rPr>
-        <w:t>, por ejemplo, cuantos animales tenían o cuántas personas vivían en el grupo.</w:t>
+        <w:t>, por ejemplo, cu</w:t>
+      </w:r>
+      <w:ins w:id="45" w:author="chris" w:date="2015-04-19T17:38:00Z">
+        <w:r>
+          <w:rPr>
+            <w:lang w:val="es-CO"/>
+          </w:rPr>
+          <w:t>á</w:t>
+        </w:r>
+      </w:ins>
+      <w:del w:id="46" w:author="chris" w:date="2015-04-19T17:38:00Z">
+        <w:r>
+          <w:rPr>
+            <w:lang w:val="es-CO"/>
+          </w:rPr>
+          <w:delText>a</w:delText>
+        </w:r>
+      </w:del>
+      <w:r>
+        <w:rPr>
+          <w:lang w:val="es-CO"/>
+        </w:rPr>
+        <w:t>ntos animales tenían o cuántas personas vivían en el grupo.</w:t>
       </w:r>
       <w:r>
         <w:rPr>
@@ -6449,7 +7021,7 @@
         </w:rPr>
         <w:t>_IMG</w:t>
       </w:r>
-      <w:ins w:id="7" w:author="Johana Montejo Rozo" w:date="2015-03-14T14:09:00Z">
+      <w:ins w:id="47" w:author="Johana Montejo Rozo" w:date="2015-03-14T14:09:00Z">
         <w:r>
           <w:rPr>
             <w:rFonts w:ascii="Arial" w:hAnsi="Arial"/>
@@ -6559,6 +7131,17 @@
         </w:rPr>
         <w:t>La técnica de contar con los dedos ha sido usada por las personas de muchos lugares y muchas épocas</w:t>
       </w:r>
+      <w:ins w:id="48" w:author="chris" w:date="2015-04-19T17:43:00Z">
+        <w:r>
+          <w:rPr>
+            <w:rFonts w:ascii="Arial" w:hAnsi="Arial" w:cs="Arial"/>
+            <w:sz w:val="18"/>
+            <w:szCs w:val="18"/>
+            <w:lang w:val="es-ES_tradnl"/>
+          </w:rPr>
+          <w:t>.</w:t>
+        </w:r>
+      </w:ins>
     </w:p>
     <w:p>
       <w:pPr>
@@ -6632,28 +7215,34 @@
         </w:rPr>
         <w:t xml:space="preserve">Al avanzar las sociedades, se necesitaron los números para </w:t>
       </w:r>
-      <w:del w:id="8" w:author="Johana Montejo Rozo" w:date="2015-03-14T13:58:00Z">
+      <w:r>
+        <w:rPr>
+          <w:lang w:val="es-ES_tradnl"/>
+        </w:rPr>
+        <w:t>realizar actividades</w:t>
+      </w:r>
+      <w:del w:id="49" w:author="chris" w:date="2015-04-19T17:39:00Z">
         <w:r>
           <w:rPr>
             <w:lang w:val="es-ES_tradnl"/>
           </w:rPr>
-          <w:delText>hacer cosas</w:delText>
+          <w:delText xml:space="preserve"> </w:delText>
         </w:r>
       </w:del>
-      <w:ins w:id="9" w:author="Johana Montejo Rozo" w:date="2015-03-14T13:58:00Z">
+      <w:r>
+        <w:rPr>
+          <w:lang w:val="es-ES_tradnl"/>
+        </w:rPr>
+        <w:t xml:space="preserve"> más complejas, como cobrar impuestos y repartir la tierra. </w:t>
+      </w:r>
+      <w:del w:id="50" w:author="chris" w:date="2015-04-19T17:39:00Z">
         <w:r>
           <w:rPr>
             <w:lang w:val="es-ES_tradnl"/>
           </w:rPr>
-          <w:t xml:space="preserve">realizar actividades </w:t>
+          <w:delText xml:space="preserve"> </w:delText>
         </w:r>
-      </w:ins>
-      <w:r>
-        <w:rPr>
-          <w:lang w:val="es-ES_tradnl"/>
-        </w:rPr>
-        <w:t xml:space="preserve"> más complejas, como cobrar impuestos y repartir la tierra.  </w:t>
-      </w:r>
+      </w:del>
       <w:r>
         <w:rPr>
           <w:lang w:val="es-ES_tradnl"/>
@@ -7387,7 +7976,7 @@
         </w:rPr>
         <w:t>:</w:t>
       </w:r>
-      <w:ins w:id="10" w:author="Johana Montejo Rozo" w:date="2015-03-14T14:09:00Z">
+      <w:ins w:id="51" w:author="Johana Montejo Rozo" w:date="2015-03-14T14:09:00Z">
         <w:r>
           <w:rPr>
             <w:rFonts w:ascii="Arial" w:hAnsi="Arial" w:cs="Arial"/>
@@ -7536,7 +8125,7 @@
         </w:rPr>
         <w:t>_IMG</w:t>
       </w:r>
-      <w:ins w:id="11" w:author="Johana Montejo Rozo" w:date="2015-03-14T14:09:00Z">
+      <w:ins w:id="52" w:author="Johana Montejo Rozo" w:date="2015-03-14T14:09:00Z">
         <w:r>
           <w:rPr>
             <w:rFonts w:ascii="Arial" w:hAnsi="Arial"/>
@@ -7655,6 +8244,17 @@
         </w:rPr>
         <w:t xml:space="preserve"> antigua con números sumerios</w:t>
       </w:r>
+      <w:ins w:id="53" w:author="chris" w:date="2015-04-19T17:39:00Z">
+        <w:r>
+          <w:rPr>
+            <w:rFonts w:ascii="Arial" w:hAnsi="Arial" w:cs="Arial"/>
+            <w:sz w:val="18"/>
+            <w:szCs w:val="18"/>
+            <w:lang w:val="es-ES_tradnl"/>
+          </w:rPr>
+          <w:t>.</w:t>
+        </w:r>
+      </w:ins>
     </w:p>
     <w:p>
       <w:pPr>
@@ -7732,13 +8332,39 @@
         <w:rPr>
           <w:lang w:val="es-ES_tradnl"/>
         </w:rPr>
-        <w:t>Los números más antiguos que se conocen están escritos en un lenguaje llamado “cuneiforme”, y que usaron pueblos c</w:t>
-      </w:r>
-      <w:r>
-        <w:rPr>
-          <w:lang w:val="es-ES_tradnl"/>
-        </w:rPr>
-        <w:t>omo los sumerios, hace más de 36</w:t>
+        <w:t>Los números más antiguos que se conocen están escritos en un lenguaje llamado “cuneiforme”</w:t>
+      </w:r>
+      <w:del w:id="54" w:author="chris" w:date="2015-04-19T17:39:00Z">
+        <w:r>
+          <w:rPr>
+            <w:lang w:val="es-ES_tradnl"/>
+          </w:rPr>
+          <w:delText>,</w:delText>
+        </w:r>
+      </w:del>
+      <w:r>
+        <w:rPr>
+          <w:lang w:val="es-ES_tradnl"/>
+        </w:rPr>
+        <w:t xml:space="preserve"> y que usaron pueblos c</w:t>
+      </w:r>
+      <w:r>
+        <w:rPr>
+          <w:lang w:val="es-ES_tradnl"/>
+        </w:rPr>
+        <w:t>omo los sumerios, hace más de 3</w:t>
+      </w:r>
+      <w:r>
+        <w:rPr>
+          <w:lang w:val="es-ES_tradnl"/>
+        </w:rPr>
+        <w:t xml:space="preserve"> </w:t>
+      </w:r>
+      <w:r>
+        <w:rPr>
+          <w:lang w:val="es-ES_tradnl"/>
+        </w:rPr>
+        <w:t>6</w:t>
       </w:r>
       <w:r>
         <w:rPr>
@@ -8597,7 +9223,7 @@
         </w:rPr>
         <w:t>_IMG</w:t>
       </w:r>
-      <w:ins w:id="12" w:author="Johana Montejo Rozo" w:date="2015-03-14T14:10:00Z">
+      <w:ins w:id="55" w:author="Johana Montejo Rozo" w:date="2015-03-14T14:10:00Z">
         <w:r>
           <w:rPr>
             <w:rFonts w:ascii="Arial" w:hAnsi="Arial"/>
@@ -8716,6 +9342,17 @@
         </w:rPr>
         <w:t>con números egipcios</w:t>
       </w:r>
+      <w:ins w:id="56" w:author="chris" w:date="2015-04-19T17:40:00Z">
+        <w:r>
+          <w:rPr>
+            <w:rFonts w:ascii="Arial" w:hAnsi="Arial" w:cs="Arial"/>
+            <w:sz w:val="18"/>
+            <w:szCs w:val="18"/>
+            <w:lang w:val="es-ES_tradnl"/>
+          </w:rPr>
+          <w:t>.</w:t>
+        </w:r>
+      </w:ins>
     </w:p>
     <w:p>
       <w:pPr>
@@ -8794,7 +9431,7 @@
         <w:rPr>
           <w:lang w:val="es-CO"/>
         </w:rPr>
-        <w:t>: en el 2500 a.C.</w:t>
+        <w:t>: en el 2</w:t>
       </w:r>
       <w:r>
         <w:rPr>
@@ -8806,7 +9443,77 @@
         <w:rPr>
           <w:lang w:val="es-CO"/>
         </w:rPr>
-        <w:t xml:space="preserve">Sus números se encuentran en tablillas con jeroglíficos, como la de la foto. Utilizaban los números para muchas cosas: por ejemplo, eran necesarios para que el Faraón pudiera repartir la tierra entre las personas. </w:t>
+        <w:t>500 a.</w:t>
+      </w:r>
+      <w:ins w:id="57" w:author="chris" w:date="2015-04-19T17:45:00Z">
+        <w:r>
+          <w:rPr>
+            <w:lang w:val="es-CO"/>
+          </w:rPr>
+          <w:t xml:space="preserve"> </w:t>
+        </w:r>
+      </w:ins>
+      <w:r>
+        <w:rPr>
+          <w:lang w:val="es-CO"/>
+        </w:rPr>
+        <w:t>C.</w:t>
+      </w:r>
+      <w:r>
+        <w:rPr>
+          <w:lang w:val="es-CO"/>
+        </w:rPr>
+        <w:t xml:space="preserve"> </w:t>
+      </w:r>
+      <w:r>
+        <w:rPr>
+          <w:lang w:val="es-CO"/>
+        </w:rPr>
+        <w:t>Sus números se encuentran en tablillas con jeroglíficos, como l</w:t>
+      </w:r>
+      <w:ins w:id="58" w:author="chris" w:date="2015-04-19T17:40:00Z">
+        <w:r>
+          <w:rPr>
+            <w:lang w:val="es-CO"/>
+          </w:rPr>
+          <w:t>os</w:t>
+        </w:r>
+      </w:ins>
+      <w:del w:id="59" w:author="chris" w:date="2015-04-19T17:40:00Z">
+        <w:r>
+          <w:rPr>
+            <w:lang w:val="es-CO"/>
+          </w:rPr>
+          <w:delText>a</w:delText>
+        </w:r>
+      </w:del>
+      <w:r>
+        <w:rPr>
+          <w:lang w:val="es-CO"/>
+        </w:rPr>
+        <w:t xml:space="preserve"> de la foto. Utilizaban los números para muchas cosas</w:t>
+      </w:r>
+      <w:ins w:id="60" w:author="chris" w:date="2015-04-19T17:40:00Z">
+        <w:r>
+          <w:rPr>
+            <w:lang w:val="es-CO"/>
+          </w:rPr>
+          <w:t>,</w:t>
+        </w:r>
+      </w:ins>
+      <w:del w:id="61" w:author="chris" w:date="2015-04-19T17:40:00Z">
+        <w:r>
+          <w:rPr>
+            <w:lang w:val="es-CO"/>
+          </w:rPr>
+          <w:delText>:</w:delText>
+        </w:r>
+      </w:del>
+      <w:r>
+        <w:rPr>
+          <w:lang w:val="es-CO"/>
+        </w:rPr>
+        <w:t xml:space="preserve"> por ejemplo, eran necesarios para que el Faraón pudiera repartir la tierra entre las personas. </w:t>
       </w:r>
     </w:p>
     <w:p>
@@ -9492,18 +10199,41 @@
           <w:lang w:val="es-ES_tradnl"/>
         </w:rPr>
       </w:pPr>
-      <w:hyperlink r:id="rId5" w:history="1">
-        <w:r>
-          <w:rPr>
-            <w:rStyle w:val="Hipervnculo"/>
-            <w:rFonts w:ascii="Arial" w:hAnsi="Arial" w:cs="Arial"/>
-            <w:sz w:val="18"/>
-            <w:szCs w:val="18"/>
-            <w:lang w:val="es-ES_tradnl"/>
-          </w:rPr>
-          <w:t>http://www.google.com/imgres?imgurl=http://upload.wikimedia.org/wikipedia/commons/2/29/Shang_numerals.jpg&amp;imgrefurl=http://en.wikipedia.org/wiki/Chinese_numerals&amp;h=448&amp;w=590&amp;tbnid=j0zF_70830IpzM:&amp;zoom=1&amp;docid=O2ZqJkFRHc0M3M&amp;ei=dCn-VLbyJMuVyAShuIH4Bw&amp;tbm=isch&amp;ved=0CB0QMygAMAA</w:t>
-        </w:r>
-      </w:hyperlink>
+      <w:r>
+        <w:fldChar w:fldCharType="begin"/>
+      </w:r>
+      <w:r>
+        <w:rPr>
+          <w:lang w:val="es-ES_tradnl"/>
+          <w:rPrChange w:id="62" w:author="USER" w:date="2015-04-17T16:45:00Z">
+            <w:rPr/>
+          </w:rPrChange>
+        </w:rPr>
+        <w:instrText xml:space="preserve"> HYPERLINK "http://www.google.com/imgres?imgurl=http://upload.wikimedia.org/wikipedia/commons/2/29/Shang_numerals.jpg&amp;imgrefurl=http://en.wikipedia.org/wiki/Chinese_numerals&amp;h=448&amp;w=590&amp;tbnid=j0zF_70830IpzM:&amp;zoom=1&amp;docid=O2ZqJkFRHc0M3M&amp;ei=dCn-VLbyJMuVyAShuIH4Bw&amp;tbm=isch&amp;ved=0CB0QMygAMAA" </w:instrText>
+      </w:r>
+      <w:r>
+        <w:fldChar w:fldCharType="separate"/>
+      </w:r>
+      <w:r>
+        <w:rPr>
+          <w:rStyle w:val="Hipervnculo"/>
+          <w:rFonts w:ascii="Arial" w:hAnsi="Arial" w:cs="Arial"/>
+          <w:sz w:val="18"/>
+          <w:szCs w:val="18"/>
+          <w:lang w:val="es-ES_tradnl"/>
+        </w:rPr>
+        <w:t>http://www.google.com/imgres?imgurl=http://upload.wikimedia.org/wikipedia/commons/2/29/Shang_numerals.jpg&amp;imgrefurl=http://en.wikipedia.org/wiki/Chinese_numerals&amp;h=448&amp;w=590&amp;tbnid=j0zF_70830IpzM:&amp;zoom=1&amp;docid=O2ZqJkFRHc0M3M&amp;ei=dCn-VLbyJMuVyAShuIH4Bw&amp;tbm=isch&amp;ved=0CB0QMygAMAA</w:t>
+      </w:r>
+      <w:r>
+        <w:rPr>
+          <w:rStyle w:val="Hipervnculo"/>
+          <w:rFonts w:ascii="Arial" w:hAnsi="Arial" w:cs="Arial"/>
+          <w:sz w:val="18"/>
+          <w:szCs w:val="18"/>
+          <w:lang w:val="es-ES_tradnl"/>
+        </w:rPr>
+        <w:fldChar w:fldCharType="end"/>
+      </w:r>
     </w:p>
     <w:p>
       <w:pPr>
@@ -9633,7 +10363,7 @@
         </w:rPr>
         <w:t>_IMG</w:t>
       </w:r>
-      <w:ins w:id="13" w:author="Johana Montejo Rozo" w:date="2015-03-14T14:11:00Z">
+      <w:ins w:id="63" w:author="Johana Montejo Rozo" w:date="2015-03-14T14:11:00Z">
         <w:r>
           <w:rPr>
             <w:rFonts w:ascii="Arial" w:hAnsi="Arial"/>
@@ -9743,6 +10473,17 @@
         </w:rPr>
         <w:t>Ejemplo de números chinos antiguos</w:t>
       </w:r>
+      <w:ins w:id="64" w:author="chris" w:date="2015-04-19T17:42:00Z">
+        <w:r>
+          <w:rPr>
+            <w:rFonts w:ascii="Arial" w:hAnsi="Arial" w:cs="Arial"/>
+            <w:sz w:val="18"/>
+            <w:szCs w:val="18"/>
+            <w:lang w:val="es-ES_tradnl"/>
+          </w:rPr>
+          <w:t>.</w:t>
+        </w:r>
+      </w:ins>
     </w:p>
     <w:p>
       <w:pPr>
@@ -9827,8 +10568,44 @@
         <w:rPr>
           <w:lang w:val="es-CO"/>
         </w:rPr>
-        <w:t xml:space="preserve">n 1500 a.C.  </w:t>
-      </w:r>
+        <w:t>n 1</w:t>
+      </w:r>
+      <w:ins w:id="65" w:author="USER" w:date="2015-04-17T16:47:00Z">
+        <w:r>
+          <w:rPr>
+            <w:lang w:val="es-CO"/>
+          </w:rPr>
+          <w:t xml:space="preserve"> </w:t>
+        </w:r>
+      </w:ins>
+      <w:r>
+        <w:rPr>
+          <w:lang w:val="es-CO"/>
+        </w:rPr>
+        <w:t>500 a.</w:t>
+      </w:r>
+      <w:ins w:id="66" w:author="chris" w:date="2015-04-19T17:45:00Z">
+        <w:r>
+          <w:rPr>
+            <w:lang w:val="es-CO"/>
+          </w:rPr>
+          <w:t xml:space="preserve"> </w:t>
+        </w:r>
+      </w:ins>
+      <w:r>
+        <w:rPr>
+          <w:lang w:val="es-CO"/>
+        </w:rPr>
+        <w:t xml:space="preserve">C. </w:t>
+      </w:r>
+      <w:del w:id="67" w:author="chris" w:date="2015-04-19T17:40:00Z">
+        <w:r>
+          <w:rPr>
+            <w:lang w:val="es-CO"/>
+          </w:rPr>
+          <w:delText xml:space="preserve"> </w:delText>
+        </w:r>
+      </w:del>
       <w:r>
         <w:rPr>
           <w:lang w:val="es-CO"/>
@@ -10656,7 +11433,7 @@
         </w:rPr>
         <w:t>_IMG</w:t>
       </w:r>
-      <w:ins w:id="14" w:author="Johana Montejo Rozo" w:date="2015-03-14T14:12:00Z">
+      <w:ins w:id="68" w:author="Johana Montejo Rozo" w:date="2015-03-14T14:12:00Z">
         <w:r>
           <w:rPr>
             <w:rFonts w:ascii="Arial" w:hAnsi="Arial"/>
@@ -10782,7 +11559,38 @@
           <w:szCs w:val="18"/>
           <w:lang w:val="es-ES_tradnl"/>
         </w:rPr>
-        <w:t xml:space="preserve"> números mayas se hacían sólo con líneas y puntos. Después de hicieron más complejos.  </w:t>
+        <w:t xml:space="preserve"> números mayas se hacían sólo con líneas y puntos. Después </w:t>
+      </w:r>
+      <w:del w:id="69" w:author="chris" w:date="2015-04-19T17:41:00Z">
+        <w:r>
+          <w:rPr>
+            <w:rFonts w:ascii="Arial" w:hAnsi="Arial" w:cs="Arial"/>
+            <w:sz w:val="18"/>
+            <w:szCs w:val="18"/>
+            <w:lang w:val="es-ES_tradnl"/>
+          </w:rPr>
+          <w:delText>de hicieron más complejos</w:delText>
+        </w:r>
+      </w:del>
+      <w:ins w:id="70" w:author="chris" w:date="2015-04-19T17:41:00Z">
+        <w:r>
+          <w:rPr>
+            <w:rFonts w:ascii="Arial" w:hAnsi="Arial" w:cs="Arial"/>
+            <w:sz w:val="18"/>
+            <w:szCs w:val="18"/>
+            <w:lang w:val="es-ES_tradnl"/>
+          </w:rPr>
+          <w:t>se hicieron de forma más compleja</w:t>
+        </w:r>
+      </w:ins>
+      <w:r>
+        <w:rPr>
+          <w:rFonts w:ascii="Arial" w:hAnsi="Arial" w:cs="Arial"/>
+          <w:sz w:val="18"/>
+          <w:szCs w:val="18"/>
+          <w:lang w:val="es-ES_tradnl"/>
+        </w:rPr>
+        <w:t xml:space="preserve">.  </w:t>
       </w:r>
     </w:p>
     <w:p>
@@ -10887,7 +11695,27 @@
           <w:szCs w:val="18"/>
           <w:lang w:val="es-ES_tradnl"/>
         </w:rPr>
-        <w:t xml:space="preserve">a.C. </w:t>
+        <w:t>a.</w:t>
+      </w:r>
+      <w:ins w:id="71" w:author="chris" w:date="2015-04-19T17:44:00Z">
+        <w:r>
+          <w:rPr>
+            <w:rFonts w:ascii="Arial" w:hAnsi="Arial"/>
+            <w:sz w:val="18"/>
+            <w:szCs w:val="18"/>
+            <w:lang w:val="es-ES_tradnl"/>
+          </w:rPr>
+          <w:t xml:space="preserve"> </w:t>
+        </w:r>
+      </w:ins>
+      <w:r>
+        <w:rPr>
+          <w:rFonts w:ascii="Arial" w:hAnsi="Arial"/>
+          <w:sz w:val="18"/>
+          <w:szCs w:val="18"/>
+          <w:lang w:val="es-ES_tradnl"/>
+        </w:rPr>
+        <w:t xml:space="preserve">C. </w:t>
       </w:r>
       <w:r>
         <w:rPr>
@@ -10932,7 +11760,27 @@
           <w:szCs w:val="18"/>
           <w:lang w:val="es-ES_tradnl"/>
         </w:rPr>
-        <w:t xml:space="preserve">, sino más bien los desarrollaron </w:t>
+        <w:t xml:space="preserve">, sino </w:t>
+      </w:r>
+      <w:del w:id="72" w:author="chris" w:date="2015-04-19T17:41:00Z">
+        <w:r>
+          <w:rPr>
+            <w:rFonts w:ascii="Arial" w:hAnsi="Arial"/>
+            <w:sz w:val="18"/>
+            <w:szCs w:val="18"/>
+            <w:lang w:val="es-ES_tradnl"/>
+          </w:rPr>
+          <w:delText xml:space="preserve">más bien </w:delText>
+        </w:r>
+      </w:del>
+      <w:r>
+        <w:rPr>
+          <w:rFonts w:ascii="Arial" w:hAnsi="Arial"/>
+          <w:sz w:val="18"/>
+          <w:szCs w:val="18"/>
+          <w:lang w:val="es-ES_tradnl"/>
+        </w:rPr>
+        <w:t xml:space="preserve">los desarrollaron </w:t>
       </w:r>
       <w:r>
         <w:rPr>
@@ -11679,7 +12527,6 @@
           <w:szCs w:val="18"/>
           <w:lang w:val="es-ES_tradnl"/>
         </w:rPr>
-        <w:lastRenderedPageBreak/>
         <w:t>Shutterstock</w:t>
       </w:r>
       <w:proofErr w:type="spellEnd"/>
@@ -11830,7 +12677,7 @@
         </w:rPr>
         <w:t>_IMG</w:t>
       </w:r>
-      <w:ins w:id="15" w:author="Johana Montejo Rozo" w:date="2015-03-14T14:12:00Z">
+      <w:ins w:id="73" w:author="Johana Montejo Rozo" w:date="2015-03-14T14:12:00Z">
         <w:r>
           <w:rPr>
             <w:rFonts w:ascii="Arial" w:hAnsi="Arial"/>
@@ -12030,7 +12877,21 @@
         <w:rPr>
           <w:lang w:val="es-CO"/>
         </w:rPr>
-        <w:t>Los romanos crean su sistema numérico en el 400 a.C. Sin embargo, después lo modificaron y los números romanos que actualmente usamos son del siglo I</w:t>
+        <w:t>Los romanos crean su sistema numérico en el 400 a.</w:t>
+      </w:r>
+      <w:ins w:id="74" w:author="chris" w:date="2015-04-19T17:44:00Z">
+        <w:r>
+          <w:rPr>
+            <w:lang w:val="es-CO"/>
+          </w:rPr>
+          <w:t xml:space="preserve"> </w:t>
+        </w:r>
+      </w:ins>
+      <w:r>
+        <w:rPr>
+          <w:lang w:val="es-CO"/>
+        </w:rPr>
+        <w:t>C. Sin embargo, después lo modificaron y los números romanos que actualmente usamos son del siglo I</w:t>
       </w:r>
       <w:r>
         <w:rPr>
@@ -12965,6 +13826,17 @@
         </w:rPr>
         <w:t>Los números indo-arábigos son los que actualmente se usan en todas partes del mundo</w:t>
       </w:r>
+      <w:ins w:id="75" w:author="chris" w:date="2015-04-19T17:42:00Z">
+        <w:r>
+          <w:rPr>
+            <w:rFonts w:ascii="Arial" w:hAnsi="Arial" w:cs="Arial"/>
+            <w:sz w:val="18"/>
+            <w:szCs w:val="18"/>
+            <w:lang w:val="es-ES_tradnl"/>
+          </w:rPr>
+          <w:t>.</w:t>
+        </w:r>
+      </w:ins>
       <w:r>
         <w:rPr>
           <w:rFonts w:ascii="Arial" w:hAnsi="Arial" w:cs="Arial"/>
@@ -13046,35 +13918,77 @@
         <w:rPr>
           <w:lang w:val="es-CO"/>
         </w:rPr>
-        <w:t xml:space="preserve">En India se usaban números que provenían de los sumerios, pero llegaron a conocer también el sistema de numeración chino. Al combinar lo que sabían, crearon su propio sistema numérico, que para el año 570 </w:t>
-      </w:r>
-      <w:proofErr w:type="spellStart"/>
+        <w:t>En India se usaban números que provenían de los sumerios, pero llegaron a conocer también el sistema de numeración chino. Al combinar lo que sabían, crearon su propio sistema numérico, que para el año 570 a.</w:t>
+      </w:r>
+      <w:ins w:id="76" w:author="chris" w:date="2015-04-19T17:43:00Z">
+        <w:r>
+          <w:rPr>
+            <w:lang w:val="es-CO"/>
+          </w:rPr>
+          <w:t xml:space="preserve"> </w:t>
+        </w:r>
+      </w:ins>
       <w:r>
         <w:rPr>
           <w:lang w:val="es-CO"/>
         </w:rPr>
-        <w:t>a.C</w:t>
-      </w:r>
-      <w:proofErr w:type="spellEnd"/>
+        <w:t>C ya estaba desarrollado. En el año 670 d.</w:t>
+      </w:r>
+      <w:ins w:id="77" w:author="chris" w:date="2015-04-19T17:43:00Z">
+        <w:r>
+          <w:rPr>
+            <w:lang w:val="es-CO"/>
+          </w:rPr>
+          <w:t xml:space="preserve"> </w:t>
+        </w:r>
+      </w:ins>
       <w:r>
         <w:rPr>
           <w:lang w:val="es-CO"/>
         </w:rPr>
-        <w:t xml:space="preserve"> ya estaba desarrollado. En el año 670 d.C. los árabes adoptan la numeración india, y para el año 825 </w:t>
-      </w:r>
-      <w:proofErr w:type="spellStart"/>
+        <w:t>C.</w:t>
+      </w:r>
+      <w:ins w:id="78" w:author="chris" w:date="2015-04-19T17:45:00Z">
+        <w:r>
+          <w:rPr>
+            <w:lang w:val="es-CO"/>
+          </w:rPr>
+          <w:t>,</w:t>
+        </w:r>
+      </w:ins>
       <w:r>
         <w:rPr>
           <w:lang w:val="es-CO"/>
         </w:rPr>
-        <w:t>d.C</w:t>
-      </w:r>
-      <w:proofErr w:type="spellEnd"/>
+        <w:t xml:space="preserve"> los árabes adoptan la numeración india</w:t>
+      </w:r>
+      <w:del w:id="79" w:author="chris" w:date="2015-04-19T17:45:00Z">
+        <w:r>
+          <w:rPr>
+            <w:lang w:val="es-CO"/>
+          </w:rPr>
+          <w:delText>,</w:delText>
+        </w:r>
+      </w:del>
       <w:r>
         <w:rPr>
           <w:lang w:val="es-CO"/>
         </w:rPr>
-        <w:t xml:space="preserve"> ya le habían hecho mejoras. </w:t>
+        <w:t xml:space="preserve"> y para el año 825 d.</w:t>
+      </w:r>
+      <w:ins w:id="80" w:author="chris" w:date="2015-04-19T17:43:00Z">
+        <w:r>
+          <w:rPr>
+            <w:lang w:val="es-CO"/>
+          </w:rPr>
+          <w:t xml:space="preserve"> </w:t>
+        </w:r>
+      </w:ins>
+      <w:r>
+        <w:rPr>
+          <w:lang w:val="es-CO"/>
+        </w:rPr>
+        <w:t xml:space="preserve">C ya le habían hecho mejoras. </w:t>
       </w:r>
     </w:p>
     <w:p>
@@ -13088,18 +14002,84 @@
         <w:rPr>
           <w:lang w:val="es-CO"/>
         </w:rPr>
-        <w:t>Este sistema numérico se fue popularizando por Europa, y con la invención de la imprenta en 1450, se estableció como el sistema de numeración estándar, y se dio a conocer por todo el mundo. Este es el sistema que usamos ac</w:t>
-      </w:r>
+        <w:t>Este sistema numérico se fue popularizando por Europa</w:t>
+      </w:r>
+      <w:del w:id="81" w:author="chris" w:date="2015-04-19T17:45:00Z">
+        <w:r>
+          <w:rPr>
+            <w:lang w:val="es-CO"/>
+          </w:rPr>
+          <w:delText>,</w:delText>
+        </w:r>
+      </w:del>
       <w:r>
         <w:rPr>
           <w:lang w:val="es-CO"/>
         </w:rPr>
-        <w:t>tualmente, y se conoce en todo e</w:t>
-      </w:r>
+        <w:t xml:space="preserve"> y con la invención de la imprenta en 1450, se estableció como el sistema de numeración estándar</w:t>
+      </w:r>
+      <w:del w:id="82" w:author="chris" w:date="2015-04-19T17:45:00Z">
+        <w:r>
+          <w:rPr>
+            <w:lang w:val="es-CO"/>
+          </w:rPr>
+          <w:delText xml:space="preserve">, </w:delText>
+        </w:r>
+      </w:del>
+      <w:del w:id="83" w:author="chris" w:date="2015-04-19T17:46:00Z">
+        <w:r>
+          <w:rPr>
+            <w:lang w:val="es-CO"/>
+          </w:rPr>
+          <w:delText>y se dio</w:delText>
+        </w:r>
+      </w:del>
+      <w:ins w:id="84" w:author="chris" w:date="2015-04-19T17:46:00Z">
+        <w:r>
+          <w:rPr>
+            <w:lang w:val="es-CO"/>
+          </w:rPr>
+          <w:t xml:space="preserve"> dándose</w:t>
+        </w:r>
+      </w:ins>
       <w:r>
         <w:rPr>
           <w:lang w:val="es-CO"/>
         </w:rPr>
+        <w:t xml:space="preserve"> a conocer por todo el mundo. Este es el sistema que usamos ac</w:t>
+      </w:r>
+      <w:r>
+        <w:rPr>
+          <w:lang w:val="es-CO"/>
+        </w:rPr>
+        <w:t>tualmente</w:t>
+      </w:r>
+      <w:ins w:id="85" w:author="chris" w:date="2015-04-19T17:46:00Z">
+        <w:r>
+          <w:rPr>
+            <w:lang w:val="es-CO"/>
+          </w:rPr>
+          <w:t xml:space="preserve"> </w:t>
+        </w:r>
+      </w:ins>
+      <w:del w:id="86" w:author="chris" w:date="2015-04-19T17:46:00Z">
+        <w:r>
+          <w:rPr>
+            <w:lang w:val="es-CO"/>
+          </w:rPr>
+          <w:delText xml:space="preserve">, </w:delText>
+        </w:r>
+      </w:del>
+      <w:r>
+        <w:rPr>
+          <w:lang w:val="es-CO"/>
+        </w:rPr>
+        <w:t>y se conoce en todo e</w:t>
+      </w:r>
+      <w:r>
+        <w:rPr>
+          <w:lang w:val="es-CO"/>
+        </w:rPr>
         <w:t>l mundo, incluso en países que todavía usan sistemas diferentes para algunas cosas, como China o Japón.</w:t>
       </w:r>
     </w:p>
@@ -13123,6 +14103,8 @@
           <w:lang w:val="es-ES_tradnl"/>
         </w:rPr>
       </w:pPr>
+      <w:bookmarkStart w:id="87" w:name="_GoBack"/>
+      <w:bookmarkEnd w:id="87"/>
     </w:p>
     <w:sectPr>
       <w:pgSz w:w="11900" w:h="16840"/>
